--- a/FINAL/Documentacion_G5.docx
+++ b/FINAL/Documentacion_G5.docx
@@ -83,6 +83,7 @@
           <w:sz w:val="20"/>
         </w:rPr>
       </w:pPr>
+      <w:proofErr w:type="spellStart"/>
       <w:r>
         <w:rPr>
           <w:rFonts w:ascii="Tahoma" w:hAnsi="Tahoma" w:cs="Tahoma"/>
@@ -91,7 +92,18 @@
           <w:color w:val="FFFFFF"/>
           <w:sz w:val="20"/>
         </w:rPr>
-        <w:t>Titulo del Proyecto</w:t>
+        <w:t>Titulo</w:t>
+      </w:r>
+      <w:proofErr w:type="spellEnd"/>
+      <w:r>
+        <w:rPr>
+          <w:rFonts w:ascii="Tahoma" w:hAnsi="Tahoma" w:cs="Tahoma"/>
+          <w:i/>
+          <w:iCs/>
+          <w:color w:val="FFFFFF"/>
+          <w:sz w:val="20"/>
+        </w:rPr>
+        <w:t xml:space="preserve"> del Proyecto</w:t>
       </w:r>
     </w:p>
     <w:p>
@@ -329,9 +341,11 @@
           <w:tab w:val="right" w:leader="dot" w:pos="8296"/>
         </w:tabs>
         <w:rPr>
-          <w:rFonts w:ascii="Tahoma" w:hAnsi="Tahoma" w:cs="Tahoma"/>
+          <w:rFonts w:asciiTheme="minorHAnsi" w:eastAsiaTheme="minorEastAsia" w:hAnsiTheme="minorHAnsi" w:cstheme="minorBidi"/>
           <w:noProof/>
-          <w:sz w:val="20"/>
+          <w:sz w:val="22"/>
+          <w:szCs w:val="22"/>
+          <w:lang w:val="en-US" w:eastAsia="en-US"/>
         </w:rPr>
       </w:pPr>
       <w:r>
@@ -355,75 +369,59 @@
         </w:rPr>
         <w:fldChar w:fldCharType="separate"/>
       </w:r>
-      <w:hyperlink w:anchor="_Toc73716941" w:history="1">
+      <w:hyperlink w:anchor="_Toc81745558" w:history="1">
         <w:r>
           <w:rPr>
             <w:rStyle w:val="Hipervnculo"/>
-            <w:rFonts w:ascii="Tahoma" w:hAnsi="Tahoma" w:cs="Tahoma"/>
             <w:noProof/>
-            <w:sz w:val="20"/>
           </w:rPr>
           <w:t>Integrantes</w:t>
         </w:r>
         <w:r>
           <w:rPr>
-            <w:rFonts w:ascii="Tahoma" w:hAnsi="Tahoma" w:cs="Tahoma"/>
             <w:noProof/>
             <w:webHidden/>
-            <w:sz w:val="20"/>
           </w:rPr>
           <w:tab/>
         </w:r>
         <w:r>
           <w:rPr>
-            <w:rFonts w:ascii="Tahoma" w:hAnsi="Tahoma" w:cs="Tahoma"/>
             <w:noProof/>
             <w:webHidden/>
-            <w:sz w:val="20"/>
           </w:rPr>
           <w:fldChar w:fldCharType="begin"/>
         </w:r>
         <w:r>
           <w:rPr>
-            <w:rFonts w:ascii="Tahoma" w:hAnsi="Tahoma" w:cs="Tahoma"/>
             <w:noProof/>
             <w:webHidden/>
-            <w:sz w:val="20"/>
           </w:rPr>
-          <w:instrText xml:space="preserve"> PAGEREF _Toc73716941 \h </w:instrText>
+          <w:instrText xml:space="preserve"> PAGEREF _Toc81745558 \h </w:instrText>
         </w:r>
         <w:r>
           <w:rPr>
-            <w:rFonts w:ascii="Tahoma" w:hAnsi="Tahoma" w:cs="Tahoma"/>
             <w:noProof/>
             <w:webHidden/>
-            <w:sz w:val="20"/>
           </w:rPr>
         </w:r>
         <w:r>
           <w:rPr>
-            <w:rFonts w:ascii="Tahoma" w:hAnsi="Tahoma" w:cs="Tahoma"/>
             <w:noProof/>
             <w:webHidden/>
-            <w:sz w:val="20"/>
           </w:rPr>
           <w:fldChar w:fldCharType="separate"/>
         </w:r>
         <w:r>
           <w:rPr>
-            <w:rFonts w:ascii="Tahoma" w:hAnsi="Tahoma" w:cs="Tahoma"/>
             <w:noProof/>
             <w:webHidden/>
-            <w:sz w:val="20"/>
           </w:rPr>
           <w:t>3</w:t>
         </w:r>
         <w:r>
           <w:rPr>
-            <w:rFonts w:ascii="Tahoma" w:hAnsi="Tahoma" w:cs="Tahoma"/>
             <w:noProof/>
             <w:webHidden/>
-            <w:sz w:val="20"/>
           </w:rPr>
           <w:fldChar w:fldCharType="end"/>
         </w:r>
@@ -436,80 +434,66 @@
           <w:tab w:val="right" w:leader="dot" w:pos="8296"/>
         </w:tabs>
         <w:rPr>
-          <w:rFonts w:ascii="Tahoma" w:hAnsi="Tahoma" w:cs="Tahoma"/>
+          <w:rFonts w:asciiTheme="minorHAnsi" w:eastAsiaTheme="minorEastAsia" w:hAnsiTheme="minorHAnsi" w:cstheme="minorBidi"/>
           <w:noProof/>
-          <w:sz w:val="20"/>
-        </w:rPr>
-      </w:pPr>
-      <w:hyperlink w:anchor="_Toc73716942" w:history="1">
+          <w:sz w:val="22"/>
+          <w:szCs w:val="22"/>
+          <w:lang w:val="en-US" w:eastAsia="en-US"/>
+        </w:rPr>
+      </w:pPr>
+      <w:hyperlink w:anchor="_Toc81745559" w:history="1">
         <w:r>
           <w:rPr>
             <w:rStyle w:val="Hipervnculo"/>
-            <w:rFonts w:ascii="Tahoma" w:hAnsi="Tahoma" w:cs="Tahoma"/>
             <w:noProof/>
-            <w:sz w:val="20"/>
           </w:rPr>
-          <w:t>Titulo del Proyecto</w:t>
+          <w:t>Título del Proyecto</w:t>
         </w:r>
         <w:r>
           <w:rPr>
-            <w:rFonts w:ascii="Tahoma" w:hAnsi="Tahoma" w:cs="Tahoma"/>
             <w:noProof/>
             <w:webHidden/>
-            <w:sz w:val="20"/>
           </w:rPr>
           <w:tab/>
         </w:r>
         <w:r>
           <w:rPr>
-            <w:rFonts w:ascii="Tahoma" w:hAnsi="Tahoma" w:cs="Tahoma"/>
             <w:noProof/>
             <w:webHidden/>
-            <w:sz w:val="20"/>
           </w:rPr>
           <w:fldChar w:fldCharType="begin"/>
         </w:r>
         <w:r>
           <w:rPr>
-            <w:rFonts w:ascii="Tahoma" w:hAnsi="Tahoma" w:cs="Tahoma"/>
             <w:noProof/>
             <w:webHidden/>
-            <w:sz w:val="20"/>
           </w:rPr>
-          <w:instrText xml:space="preserve"> PAGEREF _Toc73716942 \h </w:instrText>
+          <w:instrText xml:space="preserve"> PAGEREF _Toc81745559 \h </w:instrText>
         </w:r>
         <w:r>
           <w:rPr>
-            <w:rFonts w:ascii="Tahoma" w:hAnsi="Tahoma" w:cs="Tahoma"/>
             <w:noProof/>
             <w:webHidden/>
-            <w:sz w:val="20"/>
           </w:rPr>
         </w:r>
         <w:r>
           <w:rPr>
-            <w:rFonts w:ascii="Tahoma" w:hAnsi="Tahoma" w:cs="Tahoma"/>
             <w:noProof/>
             <w:webHidden/>
-            <w:sz w:val="20"/>
           </w:rPr>
           <w:fldChar w:fldCharType="separate"/>
         </w:r>
         <w:r>
           <w:rPr>
-            <w:rFonts w:ascii="Tahoma" w:hAnsi="Tahoma" w:cs="Tahoma"/>
             <w:noProof/>
             <w:webHidden/>
-            <w:sz w:val="20"/>
           </w:rPr>
           <w:t>3</w:t>
         </w:r>
         <w:r>
           <w:rPr>
-            <w:rFonts w:ascii="Tahoma" w:hAnsi="Tahoma" w:cs="Tahoma"/>
             <w:noProof/>
             <w:webHidden/>
-            <w:sz w:val="20"/>
           </w:rPr>
           <w:fldChar w:fldCharType="end"/>
         </w:r>
@@ -522,80 +506,66 @@
           <w:tab w:val="right" w:leader="dot" w:pos="8296"/>
         </w:tabs>
         <w:rPr>
-          <w:rFonts w:ascii="Tahoma" w:hAnsi="Tahoma" w:cs="Tahoma"/>
+          <w:rFonts w:asciiTheme="minorHAnsi" w:eastAsiaTheme="minorEastAsia" w:hAnsiTheme="minorHAnsi" w:cstheme="minorBidi"/>
           <w:noProof/>
-          <w:sz w:val="20"/>
-        </w:rPr>
-      </w:pPr>
-      <w:hyperlink w:anchor="_Toc73716943" w:history="1">
+          <w:sz w:val="22"/>
+          <w:szCs w:val="22"/>
+          <w:lang w:val="en-US" w:eastAsia="en-US"/>
+        </w:rPr>
+      </w:pPr>
+      <w:hyperlink w:anchor="_Toc81745560" w:history="1">
         <w:r>
           <w:rPr>
             <w:rStyle w:val="Hipervnculo"/>
-            <w:rFonts w:ascii="Tahoma" w:hAnsi="Tahoma" w:cs="Tahoma"/>
             <w:noProof/>
-            <w:sz w:val="20"/>
           </w:rPr>
           <w:t>Objetivo del Proyecto</w:t>
         </w:r>
         <w:r>
           <w:rPr>
-            <w:rFonts w:ascii="Tahoma" w:hAnsi="Tahoma" w:cs="Tahoma"/>
             <w:noProof/>
             <w:webHidden/>
-            <w:sz w:val="20"/>
           </w:rPr>
           <w:tab/>
         </w:r>
         <w:r>
           <w:rPr>
-            <w:rFonts w:ascii="Tahoma" w:hAnsi="Tahoma" w:cs="Tahoma"/>
             <w:noProof/>
             <w:webHidden/>
-            <w:sz w:val="20"/>
           </w:rPr>
           <w:fldChar w:fldCharType="begin"/>
         </w:r>
         <w:r>
           <w:rPr>
-            <w:rFonts w:ascii="Tahoma" w:hAnsi="Tahoma" w:cs="Tahoma"/>
             <w:noProof/>
             <w:webHidden/>
-            <w:sz w:val="20"/>
           </w:rPr>
-          <w:instrText xml:space="preserve"> PAGEREF _Toc73716943 \h </w:instrText>
+          <w:instrText xml:space="preserve"> PAGEREF _Toc81745560 \h </w:instrText>
         </w:r>
         <w:r>
           <w:rPr>
-            <w:rFonts w:ascii="Tahoma" w:hAnsi="Tahoma" w:cs="Tahoma"/>
             <w:noProof/>
             <w:webHidden/>
-            <w:sz w:val="20"/>
           </w:rPr>
         </w:r>
         <w:r>
           <w:rPr>
-            <w:rFonts w:ascii="Tahoma" w:hAnsi="Tahoma" w:cs="Tahoma"/>
             <w:noProof/>
             <w:webHidden/>
-            <w:sz w:val="20"/>
           </w:rPr>
           <w:fldChar w:fldCharType="separate"/>
         </w:r>
         <w:r>
           <w:rPr>
-            <w:rFonts w:ascii="Tahoma" w:hAnsi="Tahoma" w:cs="Tahoma"/>
             <w:noProof/>
             <w:webHidden/>
-            <w:sz w:val="20"/>
           </w:rPr>
           <w:t>3</w:t>
         </w:r>
         <w:r>
           <w:rPr>
-            <w:rFonts w:ascii="Tahoma" w:hAnsi="Tahoma" w:cs="Tahoma"/>
             <w:noProof/>
             <w:webHidden/>
-            <w:sz w:val="20"/>
           </w:rPr>
           <w:fldChar w:fldCharType="end"/>
         </w:r>
@@ -608,81 +578,66 @@
           <w:tab w:val="right" w:leader="dot" w:pos="8296"/>
         </w:tabs>
         <w:rPr>
-          <w:rStyle w:val="Hipervnculo"/>
-          <w:rFonts w:ascii="Tahoma" w:hAnsi="Tahoma" w:cs="Tahoma"/>
+          <w:rFonts w:asciiTheme="minorHAnsi" w:eastAsiaTheme="minorEastAsia" w:hAnsiTheme="minorHAnsi" w:cstheme="minorBidi"/>
           <w:noProof/>
-          <w:sz w:val="20"/>
-        </w:rPr>
-      </w:pPr>
-      <w:hyperlink w:anchor="_Toc73716945" w:history="1">
+          <w:sz w:val="22"/>
+          <w:szCs w:val="22"/>
+          <w:lang w:val="en-US" w:eastAsia="en-US"/>
+        </w:rPr>
+      </w:pPr>
+      <w:hyperlink w:anchor="_Toc81745561" w:history="1">
         <w:r>
           <w:rPr>
             <w:rStyle w:val="Hipervnculo"/>
-            <w:rFonts w:ascii="Tahoma" w:hAnsi="Tahoma" w:cs="Tahoma"/>
             <w:noProof/>
-            <w:sz w:val="20"/>
           </w:rPr>
           <w:t>Objetivos Específicos</w:t>
         </w:r>
         <w:r>
           <w:rPr>
-            <w:rFonts w:ascii="Tahoma" w:hAnsi="Tahoma" w:cs="Tahoma"/>
             <w:noProof/>
             <w:webHidden/>
-            <w:sz w:val="20"/>
           </w:rPr>
           <w:tab/>
         </w:r>
         <w:r>
           <w:rPr>
-            <w:rFonts w:ascii="Tahoma" w:hAnsi="Tahoma" w:cs="Tahoma"/>
             <w:noProof/>
             <w:webHidden/>
-            <w:sz w:val="20"/>
           </w:rPr>
           <w:fldChar w:fldCharType="begin"/>
         </w:r>
         <w:r>
           <w:rPr>
-            <w:rFonts w:ascii="Tahoma" w:hAnsi="Tahoma" w:cs="Tahoma"/>
             <w:noProof/>
             <w:webHidden/>
-            <w:sz w:val="20"/>
           </w:rPr>
-          <w:instrText xml:space="preserve"> PAGEREF _Toc73716945 \h </w:instrText>
+          <w:instrText xml:space="preserve"> PAGEREF _Toc81745561 \h </w:instrText>
         </w:r>
         <w:r>
           <w:rPr>
-            <w:rFonts w:ascii="Tahoma" w:hAnsi="Tahoma" w:cs="Tahoma"/>
             <w:noProof/>
             <w:webHidden/>
-            <w:sz w:val="20"/>
           </w:rPr>
         </w:r>
         <w:r>
           <w:rPr>
-            <w:rFonts w:ascii="Tahoma" w:hAnsi="Tahoma" w:cs="Tahoma"/>
             <w:noProof/>
             <w:webHidden/>
-            <w:sz w:val="20"/>
           </w:rPr>
           <w:fldChar w:fldCharType="separate"/>
         </w:r>
         <w:r>
           <w:rPr>
-            <w:rFonts w:ascii="Tahoma" w:hAnsi="Tahoma" w:cs="Tahoma"/>
             <w:noProof/>
             <w:webHidden/>
-            <w:sz w:val="20"/>
           </w:rPr>
           <w:t>3</w:t>
         </w:r>
         <w:r>
           <w:rPr>
-            <w:rFonts w:ascii="Tahoma" w:hAnsi="Tahoma" w:cs="Tahoma"/>
             <w:noProof/>
             <w:webHidden/>
-            <w:sz w:val="20"/>
           </w:rPr>
           <w:fldChar w:fldCharType="end"/>
         </w:r>
@@ -695,80 +650,66 @@
           <w:tab w:val="right" w:leader="dot" w:pos="8296"/>
         </w:tabs>
         <w:rPr>
-          <w:rFonts w:ascii="Tahoma" w:hAnsi="Tahoma" w:cs="Tahoma"/>
+          <w:rFonts w:asciiTheme="minorHAnsi" w:eastAsiaTheme="minorEastAsia" w:hAnsiTheme="minorHAnsi" w:cstheme="minorBidi"/>
           <w:noProof/>
-          <w:sz w:val="20"/>
-        </w:rPr>
-      </w:pPr>
-      <w:hyperlink w:anchor="_Toc73716947" w:history="1">
+          <w:sz w:val="22"/>
+          <w:szCs w:val="22"/>
+          <w:lang w:val="en-US" w:eastAsia="en-US"/>
+        </w:rPr>
+      </w:pPr>
+      <w:hyperlink w:anchor="_Toc81745562" w:history="1">
         <w:r>
           <w:rPr>
             <w:rStyle w:val="Hipervnculo"/>
-            <w:rFonts w:ascii="Tahoma" w:hAnsi="Tahoma" w:cs="Tahoma"/>
             <w:noProof/>
-            <w:sz w:val="20"/>
           </w:rPr>
           <w:t>Descripción General</w:t>
         </w:r>
         <w:r>
           <w:rPr>
-            <w:rFonts w:ascii="Tahoma" w:hAnsi="Tahoma" w:cs="Tahoma"/>
             <w:noProof/>
             <w:webHidden/>
-            <w:sz w:val="20"/>
           </w:rPr>
           <w:tab/>
         </w:r>
         <w:r>
           <w:rPr>
-            <w:rFonts w:ascii="Tahoma" w:hAnsi="Tahoma" w:cs="Tahoma"/>
             <w:noProof/>
             <w:webHidden/>
-            <w:sz w:val="20"/>
           </w:rPr>
           <w:fldChar w:fldCharType="begin"/>
         </w:r>
         <w:r>
           <w:rPr>
-            <w:rFonts w:ascii="Tahoma" w:hAnsi="Tahoma" w:cs="Tahoma"/>
             <w:noProof/>
             <w:webHidden/>
-            <w:sz w:val="20"/>
           </w:rPr>
-          <w:instrText xml:space="preserve"> PAGEREF _Toc73716947 \h </w:instrText>
+          <w:instrText xml:space="preserve"> PAGEREF _Toc81745562 \h </w:instrText>
         </w:r>
         <w:r>
           <w:rPr>
-            <w:rFonts w:ascii="Tahoma" w:hAnsi="Tahoma" w:cs="Tahoma"/>
             <w:noProof/>
             <w:webHidden/>
-            <w:sz w:val="20"/>
           </w:rPr>
         </w:r>
         <w:r>
           <w:rPr>
-            <w:rFonts w:ascii="Tahoma" w:hAnsi="Tahoma" w:cs="Tahoma"/>
             <w:noProof/>
             <w:webHidden/>
-            <w:sz w:val="20"/>
           </w:rPr>
           <w:fldChar w:fldCharType="separate"/>
         </w:r>
         <w:r>
           <w:rPr>
-            <w:rFonts w:ascii="Tahoma" w:hAnsi="Tahoma" w:cs="Tahoma"/>
             <w:noProof/>
             <w:webHidden/>
-            <w:sz w:val="20"/>
           </w:rPr>
           <w:t>3</w:t>
         </w:r>
         <w:r>
           <w:rPr>
-            <w:rFonts w:ascii="Tahoma" w:hAnsi="Tahoma" w:cs="Tahoma"/>
             <w:noProof/>
             <w:webHidden/>
-            <w:sz w:val="20"/>
           </w:rPr>
           <w:fldChar w:fldCharType="end"/>
         </w:r>
@@ -781,38 +722,68 @@
           <w:tab w:val="right" w:leader="dot" w:pos="8296"/>
         </w:tabs>
         <w:rPr>
-          <w:rFonts w:ascii="Tahoma" w:hAnsi="Tahoma" w:cs="Tahoma"/>
+          <w:rFonts w:asciiTheme="minorHAnsi" w:eastAsiaTheme="minorEastAsia" w:hAnsiTheme="minorHAnsi" w:cstheme="minorBidi"/>
           <w:noProof/>
-          <w:sz w:val="20"/>
-        </w:rPr>
-      </w:pPr>
-      <w:hyperlink w:anchor="_Toc73716947" w:history="1">
+          <w:sz w:val="22"/>
+          <w:szCs w:val="22"/>
+          <w:lang w:val="en-US" w:eastAsia="en-US"/>
+        </w:rPr>
+      </w:pPr>
+      <w:hyperlink w:anchor="_Toc81745563" w:history="1">
         <w:r>
           <w:rPr>
             <w:rStyle w:val="Hipervnculo"/>
-            <w:rFonts w:ascii="Tahoma" w:hAnsi="Tahoma" w:cs="Tahoma"/>
             <w:noProof/>
-            <w:sz w:val="20"/>
           </w:rPr>
           <w:t>Descripciones Funcionales</w:t>
         </w:r>
         <w:r>
           <w:rPr>
-            <w:rFonts w:ascii="Tahoma" w:hAnsi="Tahoma" w:cs="Tahoma"/>
             <w:noProof/>
             <w:webHidden/>
-            <w:sz w:val="20"/>
           </w:rPr>
           <w:tab/>
         </w:r>
         <w:r>
           <w:rPr>
-            <w:rFonts w:ascii="Tahoma" w:hAnsi="Tahoma" w:cs="Tahoma"/>
             <w:noProof/>
             <w:webHidden/>
-            <w:sz w:val="20"/>
+          </w:rPr>
+          <w:fldChar w:fldCharType="begin"/>
+        </w:r>
+        <w:r>
+          <w:rPr>
+            <w:noProof/>
+            <w:webHidden/>
+          </w:rPr>
+          <w:instrText xml:space="preserve"> PAGEREF _Toc81745563 \h </w:instrText>
+        </w:r>
+        <w:r>
+          <w:rPr>
+            <w:noProof/>
+            <w:webHidden/>
+          </w:rPr>
+        </w:r>
+        <w:r>
+          <w:rPr>
+            <w:noProof/>
+            <w:webHidden/>
+          </w:rPr>
+          <w:fldChar w:fldCharType="separate"/>
+        </w:r>
+        <w:r>
+          <w:rPr>
+            <w:noProof/>
+            <w:webHidden/>
           </w:rPr>
           <w:t>4</w:t>
+        </w:r>
+        <w:r>
+          <w:rPr>
+            <w:noProof/>
+            <w:webHidden/>
+          </w:rPr>
+          <w:fldChar w:fldCharType="end"/>
         </w:r>
       </w:hyperlink>
     </w:p>
@@ -823,38 +794,68 @@
           <w:tab w:val="right" w:leader="dot" w:pos="8296"/>
         </w:tabs>
         <w:rPr>
-          <w:rFonts w:ascii="Tahoma" w:hAnsi="Tahoma" w:cs="Tahoma"/>
+          <w:rFonts w:asciiTheme="minorHAnsi" w:eastAsiaTheme="minorEastAsia" w:hAnsiTheme="minorHAnsi" w:cstheme="minorBidi"/>
           <w:noProof/>
-          <w:sz w:val="20"/>
-        </w:rPr>
-      </w:pPr>
-      <w:hyperlink w:anchor="_Toc73716949" w:history="1">
+          <w:sz w:val="22"/>
+          <w:szCs w:val="22"/>
+          <w:lang w:val="en-US" w:eastAsia="en-US"/>
+        </w:rPr>
+      </w:pPr>
+      <w:hyperlink w:anchor="_Toc81745564" w:history="1">
         <w:r>
           <w:rPr>
             <w:rStyle w:val="Hipervnculo"/>
-            <w:rFonts w:ascii="Tahoma" w:hAnsi="Tahoma" w:cs="Tahoma"/>
             <w:noProof/>
-            <w:sz w:val="20"/>
           </w:rPr>
           <w:t>Modelo Conceptual</w:t>
         </w:r>
         <w:r>
           <w:rPr>
-            <w:rFonts w:ascii="Tahoma" w:hAnsi="Tahoma" w:cs="Tahoma"/>
             <w:noProof/>
             <w:webHidden/>
-            <w:sz w:val="20"/>
           </w:rPr>
           <w:tab/>
         </w:r>
         <w:r>
           <w:rPr>
-            <w:rFonts w:ascii="Tahoma" w:hAnsi="Tahoma" w:cs="Tahoma"/>
             <w:noProof/>
             <w:webHidden/>
-            <w:sz w:val="20"/>
           </w:rPr>
-          <w:t>7</w:t>
+          <w:fldChar w:fldCharType="begin"/>
+        </w:r>
+        <w:r>
+          <w:rPr>
+            <w:noProof/>
+            <w:webHidden/>
+          </w:rPr>
+          <w:instrText xml:space="preserve"> PAGEREF _Toc81745564 \h </w:instrText>
+        </w:r>
+        <w:r>
+          <w:rPr>
+            <w:noProof/>
+            <w:webHidden/>
+          </w:rPr>
+        </w:r>
+        <w:r>
+          <w:rPr>
+            <w:noProof/>
+            <w:webHidden/>
+          </w:rPr>
+          <w:fldChar w:fldCharType="separate"/>
+        </w:r>
+        <w:r>
+          <w:rPr>
+            <w:noProof/>
+            <w:webHidden/>
+          </w:rPr>
+          <w:t>14</w:t>
+        </w:r>
+        <w:r>
+          <w:rPr>
+            <w:noProof/>
+            <w:webHidden/>
+          </w:rPr>
+          <w:fldChar w:fldCharType="end"/>
         </w:r>
       </w:hyperlink>
     </w:p>
@@ -865,38 +866,68 @@
           <w:tab w:val="right" w:leader="dot" w:pos="8296"/>
         </w:tabs>
         <w:rPr>
-          <w:rFonts w:ascii="Tahoma" w:hAnsi="Tahoma" w:cs="Tahoma"/>
+          <w:rFonts w:asciiTheme="minorHAnsi" w:eastAsiaTheme="minorEastAsia" w:hAnsiTheme="minorHAnsi" w:cstheme="minorBidi"/>
           <w:noProof/>
-          <w:sz w:val="20"/>
-        </w:rPr>
-      </w:pPr>
-      <w:hyperlink w:anchor="_Toc73716951" w:history="1">
+          <w:sz w:val="22"/>
+          <w:szCs w:val="22"/>
+          <w:lang w:val="en-US" w:eastAsia="en-US"/>
+        </w:rPr>
+      </w:pPr>
+      <w:hyperlink w:anchor="_Toc81745565" w:history="1">
         <w:r>
           <w:rPr>
             <w:rStyle w:val="Hipervnculo"/>
-            <w:rFonts w:ascii="Tahoma" w:hAnsi="Tahoma" w:cs="Tahoma"/>
             <w:noProof/>
-            <w:sz w:val="20"/>
           </w:rPr>
           <w:t>Diccionario de Datos</w:t>
         </w:r>
         <w:r>
           <w:rPr>
-            <w:rFonts w:ascii="Tahoma" w:hAnsi="Tahoma" w:cs="Tahoma"/>
             <w:noProof/>
             <w:webHidden/>
-            <w:sz w:val="20"/>
           </w:rPr>
           <w:tab/>
         </w:r>
         <w:r>
           <w:rPr>
-            <w:rFonts w:ascii="Tahoma" w:hAnsi="Tahoma" w:cs="Tahoma"/>
             <w:noProof/>
             <w:webHidden/>
-            <w:sz w:val="20"/>
           </w:rPr>
-          <w:t>7</w:t>
+          <w:fldChar w:fldCharType="begin"/>
+        </w:r>
+        <w:r>
+          <w:rPr>
+            <w:noProof/>
+            <w:webHidden/>
+          </w:rPr>
+          <w:instrText xml:space="preserve"> PAGEREF _Toc81745565 \h </w:instrText>
+        </w:r>
+        <w:r>
+          <w:rPr>
+            <w:noProof/>
+            <w:webHidden/>
+          </w:rPr>
+        </w:r>
+        <w:r>
+          <w:rPr>
+            <w:noProof/>
+            <w:webHidden/>
+          </w:rPr>
+          <w:fldChar w:fldCharType="separate"/>
+        </w:r>
+        <w:r>
+          <w:rPr>
+            <w:noProof/>
+            <w:webHidden/>
+          </w:rPr>
+          <w:t>15</w:t>
+        </w:r>
+        <w:r>
+          <w:rPr>
+            <w:noProof/>
+            <w:webHidden/>
+          </w:rPr>
+          <w:fldChar w:fldCharType="end"/>
         </w:r>
       </w:hyperlink>
     </w:p>
@@ -907,98 +938,73 @@
           <w:tab w:val="right" w:leader="dot" w:pos="8296"/>
         </w:tabs>
         <w:rPr>
-          <w:rFonts w:ascii="Tahoma" w:hAnsi="Tahoma" w:cs="Tahoma"/>
+          <w:rFonts w:asciiTheme="minorHAnsi" w:eastAsiaTheme="minorEastAsia" w:hAnsiTheme="minorHAnsi" w:cstheme="minorBidi"/>
           <w:noProof/>
-          <w:sz w:val="20"/>
-        </w:rPr>
-      </w:pPr>
-      <w:hyperlink w:anchor="_Toc73716952" w:history="1">
+          <w:sz w:val="22"/>
+          <w:szCs w:val="22"/>
+          <w:lang w:val="en-US" w:eastAsia="en-US"/>
+        </w:rPr>
+      </w:pPr>
+      <w:hyperlink w:anchor="_Toc81745566" w:history="1">
         <w:r>
           <w:rPr>
             <w:rStyle w:val="Hipervnculo"/>
-            <w:rFonts w:ascii="Tahoma" w:hAnsi="Tahoma" w:cs="Tahoma"/>
             <w:noProof/>
-            <w:sz w:val="20"/>
           </w:rPr>
           <w:t>Modelo Lógico</w:t>
         </w:r>
         <w:r>
           <w:rPr>
-            <w:rFonts w:ascii="Tahoma" w:hAnsi="Tahoma" w:cs="Tahoma"/>
             <w:noProof/>
             <w:webHidden/>
-            <w:sz w:val="20"/>
           </w:rPr>
           <w:tab/>
         </w:r>
         <w:r>
           <w:rPr>
-            <w:rFonts w:ascii="Tahoma" w:hAnsi="Tahoma" w:cs="Tahoma"/>
             <w:noProof/>
             <w:webHidden/>
-            <w:sz w:val="20"/>
           </w:rPr>
-          <w:t>8</w:t>
-        </w:r>
-      </w:hyperlink>
-    </w:p>
-    <w:p>
-      <w:pPr>
-        <w:pStyle w:val="TDC1"/>
-        <w:tabs>
-          <w:tab w:val="right" w:leader="dot" w:pos="8296"/>
-        </w:tabs>
-        <w:rPr>
-          <w:rFonts w:ascii="Tahoma" w:hAnsi="Tahoma" w:cs="Tahoma"/>
-          <w:noProof/>
-          <w:sz w:val="20"/>
-        </w:rPr>
-      </w:pPr>
-      <w:hyperlink w:anchor="_Toc73716954" w:history="1">
-        <w:r>
-          <w:rPr>
-            <w:rStyle w:val="Hipervnculo"/>
-            <w:rFonts w:ascii="Tahoma" w:hAnsi="Tahoma" w:cs="Tahoma"/>
-            <w:noProof/>
-            <w:sz w:val="20"/>
-          </w:rPr>
-          <w:t>Flujo de Navegación</w:t>
+          <w:fldChar w:fldCharType="begin"/>
         </w:r>
         <w:r>
           <w:rPr>
-            <w:rFonts w:ascii="Tahoma" w:hAnsi="Tahoma" w:cs="Tahoma"/>
             <w:noProof/>
             <w:webHidden/>
-            <w:sz w:val="20"/>
           </w:rPr>
-          <w:tab/>
+          <w:instrText xml:space="preserve"> PAGEREF _Toc81745566 \h </w:instrText>
         </w:r>
         <w:r>
           <w:rPr>
-            <w:rFonts w:ascii="Tahoma" w:hAnsi="Tahoma" w:cs="Tahoma"/>
             <w:noProof/>
             <w:webHidden/>
-            <w:sz w:val="20"/>
           </w:rPr>
-          <w:t>9</w:t>
+        </w:r>
+        <w:r>
+          <w:rPr>
+            <w:noProof/>
+            <w:webHidden/>
+          </w:rPr>
+          <w:fldChar w:fldCharType="separate"/>
+        </w:r>
+        <w:r>
+          <w:rPr>
+            <w:noProof/>
+            <w:webHidden/>
+          </w:rPr>
+          <w:t>17</w:t>
+        </w:r>
+        <w:r>
+          <w:rPr>
+            <w:noProof/>
+            <w:webHidden/>
+          </w:rPr>
+          <w:fldChar w:fldCharType="end"/>
         </w:r>
       </w:hyperlink>
     </w:p>
     <w:p>
       <w:pPr>
-        <w:pStyle w:val="TDC3"/>
-        <w:tabs>
-          <w:tab w:val="right" w:leader="dot" w:pos="8296"/>
-        </w:tabs>
-        <w:rPr>
-          <w:rFonts w:ascii="Tahoma" w:hAnsi="Tahoma" w:cs="Tahoma"/>
-          <w:noProof/>
-          <w:sz w:val="20"/>
-        </w:rPr>
-      </w:pPr>
-    </w:p>
-    <w:p>
-      <w:pPr>
         <w:rPr>
           <w:rFonts w:ascii="Tahoma" w:hAnsi="Tahoma" w:cs="Tahoma"/>
         </w:rPr>
@@ -1028,7 +1034,7 @@
       <w:pPr>
         <w:pStyle w:val="Ttulo1"/>
       </w:pPr>
-      <w:bookmarkStart w:id="0" w:name="_Toc73716941"/>
+      <w:bookmarkStart w:id="0" w:name="_Toc81745558"/>
       <w:r>
         <w:t>Integrantes</w:t>
       </w:r>
@@ -1107,7 +1113,7 @@
       <w:pPr>
         <w:pStyle w:val="Ttulo1"/>
       </w:pPr>
-      <w:bookmarkStart w:id="1" w:name="_Toc73716942"/>
+      <w:bookmarkStart w:id="1" w:name="_Toc81745559"/>
       <w:r>
         <w:t>Título</w:t>
       </w:r>
@@ -1151,7 +1157,7 @@
       <w:pPr>
         <w:pStyle w:val="Ttulo1"/>
       </w:pPr>
-      <w:bookmarkStart w:id="2" w:name="_Toc73716943"/>
+      <w:bookmarkStart w:id="2" w:name="_Toc81745560"/>
       <w:r>
         <w:t>Objetivo del Proyecto</w:t>
       </w:r>
@@ -1220,7 +1226,7 @@
       <w:pPr>
         <w:pStyle w:val="Ttulo1"/>
       </w:pPr>
-      <w:bookmarkStart w:id="3" w:name="_Toc73716945"/>
+      <w:bookmarkStart w:id="3" w:name="_Toc81745561"/>
       <w:r>
         <w:t>Objetivos Específicos</w:t>
       </w:r>
@@ -1397,9 +1403,11 @@
       <w:pPr>
         <w:pStyle w:val="Ttulo1"/>
       </w:pPr>
+      <w:bookmarkStart w:id="4" w:name="_Toc81745562"/>
       <w:r>
         <w:t>Descripción General</w:t>
       </w:r>
+      <w:bookmarkEnd w:id="4"/>
     </w:p>
     <w:p>
       <w:pPr>
@@ -1878,11 +1886,11 @@
       <w:pPr>
         <w:pStyle w:val="Ttulo1"/>
       </w:pPr>
-      <w:bookmarkStart w:id="4" w:name="_Toc73716947"/>
+      <w:bookmarkStart w:id="5" w:name="_Toc81745563"/>
       <w:r>
         <w:t>Descripciones Funcionales</w:t>
       </w:r>
-      <w:bookmarkEnd w:id="4"/>
+      <w:bookmarkEnd w:id="5"/>
     </w:p>
     <w:p>
       <w:pPr>
@@ -1941,7 +1949,21 @@
           <w:rFonts w:ascii="Tahoma" w:hAnsi="Tahoma" w:cs="Tahoma"/>
           <w:sz w:val="20"/>
         </w:rPr>
-        <w:t>Registro de Usuario (Administrador o M</w:t>
+        <w:t>Regi</w:t>
+      </w:r>
+      <w:r>
+        <w:rPr>
+          <w:rFonts w:ascii="Tahoma" w:hAnsi="Tahoma" w:cs="Tahoma"/>
+          <w:sz w:val="20"/>
+        </w:rPr>
+        <w:t>stro de Usuario (Administrador y</w:t>
+      </w:r>
+      <w:r>
+        <w:rPr>
+          <w:rFonts w:ascii="Tahoma" w:hAnsi="Tahoma" w:cs="Tahoma"/>
+          <w:sz w:val="20"/>
+        </w:rPr>
+        <w:t xml:space="preserve"> M</w:t>
       </w:r>
       <w:r>
         <w:rPr>
@@ -1973,6 +1995,13 @@
         </w:rPr>
         <w:t>Ingreso a la App</w:t>
       </w:r>
+      <w:r>
+        <w:rPr>
+          <w:rFonts w:ascii="Tahoma" w:hAnsi="Tahoma" w:cs="Tahoma"/>
+          <w:sz w:val="20"/>
+        </w:rPr>
+        <w:t xml:space="preserve"> (Administrador y Miembros del hogar)</w:t>
+      </w:r>
     </w:p>
     <w:p>
       <w:pPr>
@@ -2009,7 +2038,6 @@
         <w:rPr>
           <w:rFonts w:ascii="Tahoma" w:hAnsi="Tahoma" w:cs="Tahoma"/>
           <w:sz w:val="20"/>
-          <w:highlight w:val="blue"/>
         </w:rPr>
         <w:t>Priorización de pagos.</w:t>
       </w:r>
@@ -2073,7 +2101,6 @@
         <w:rPr>
           <w:rFonts w:ascii="Tahoma" w:hAnsi="Tahoma" w:cs="Tahoma"/>
           <w:sz w:val="20"/>
-          <w:highlight w:val="red"/>
         </w:rPr>
         <w:t>Mayor gasto por categoría</w:t>
       </w:r>
@@ -2082,30 +2109,7 @@
           <w:rFonts w:ascii="Tahoma" w:hAnsi="Tahoma" w:cs="Tahoma"/>
           <w:sz w:val="20"/>
         </w:rPr>
-        <w:t>(</w:t>
-      </w:r>
-      <w:proofErr w:type="spellStart"/>
-      <w:r>
-        <w:rPr>
-          <w:rFonts w:ascii="Tahoma" w:hAnsi="Tahoma" w:cs="Tahoma"/>
-          <w:sz w:val="20"/>
-        </w:rPr>
-        <w:t>Admin</w:t>
-      </w:r>
-      <w:proofErr w:type="spellEnd"/>
-      <w:r>
-        <w:rPr>
-          <w:rFonts w:ascii="Tahoma" w:hAnsi="Tahoma" w:cs="Tahoma"/>
-          <w:sz w:val="20"/>
-        </w:rPr>
-        <w:t xml:space="preserve"> lo pide)</w:t>
-      </w:r>
-      <w:r>
-        <w:rPr>
-          <w:rFonts w:ascii="Tahoma" w:hAnsi="Tahoma" w:cs="Tahoma"/>
-          <w:sz w:val="20"/>
-        </w:rPr>
-        <w:t>*</w:t>
+        <w:t>.</w:t>
       </w:r>
     </w:p>
     <w:p>
@@ -2120,10 +2124,16 @@
         <w:rPr>
           <w:rFonts w:ascii="Tahoma" w:hAnsi="Tahoma" w:cs="Tahoma"/>
           <w:sz w:val="20"/>
-          <w:highlight w:val="yellow"/>
         </w:rPr>
         <w:t>Listado de gastos a vencer</w:t>
       </w:r>
+      <w:r>
+        <w:rPr>
+          <w:rFonts w:ascii="Tahoma" w:hAnsi="Tahoma" w:cs="Tahoma"/>
+          <w:sz w:val="20"/>
+        </w:rPr>
+        <w:t xml:space="preserve">. </w:t>
+      </w:r>
     </w:p>
     <w:p>
       <w:pPr>
@@ -2137,10 +2147,16 @@
         <w:rPr>
           <w:rFonts w:ascii="Tahoma" w:hAnsi="Tahoma" w:cs="Tahoma"/>
           <w:sz w:val="20"/>
-          <w:highlight w:val="yellow"/>
         </w:rPr>
         <w:t>Buzón de entrada</w:t>
       </w:r>
+      <w:r>
+        <w:rPr>
+          <w:rFonts w:ascii="Tahoma" w:hAnsi="Tahoma" w:cs="Tahoma"/>
+          <w:sz w:val="20"/>
+        </w:rPr>
+        <w:t>.</w:t>
+      </w:r>
     </w:p>
     <w:p>
       <w:pPr>
@@ -2154,10 +2170,16 @@
         <w:rPr>
           <w:rFonts w:ascii="Tahoma" w:hAnsi="Tahoma" w:cs="Tahoma"/>
           <w:sz w:val="20"/>
-          <w:highlight w:val="yellow"/>
         </w:rPr>
         <w:t>Eliminar Gasto Reciente</w:t>
       </w:r>
+      <w:r>
+        <w:rPr>
+          <w:rFonts w:ascii="Tahoma" w:hAnsi="Tahoma" w:cs="Tahoma"/>
+          <w:sz w:val="20"/>
+        </w:rPr>
+        <w:t>.</w:t>
+      </w:r>
     </w:p>
     <w:p>
       <w:pPr>
@@ -2181,7 +2203,14 @@
           <w:rFonts w:ascii="Tahoma" w:hAnsi="Tahoma" w:cs="Tahoma"/>
           <w:sz w:val="20"/>
         </w:rPr>
-        <w:t>Aplicación:</w:t>
+        <w:t>Aplicación</w:t>
+      </w:r>
+      <w:r>
+        <w:rPr>
+          <w:rFonts w:ascii="Tahoma" w:hAnsi="Tahoma" w:cs="Tahoma"/>
+          <w:sz w:val="20"/>
+        </w:rPr>
+        <w:t>:</w:t>
       </w:r>
     </w:p>
     <w:p>
@@ -2198,13 +2227,6 @@
           <w:sz w:val="20"/>
         </w:rPr>
         <w:tab/>
-      </w:r>
-      <w:r>
-        <w:rPr>
-          <w:rFonts w:ascii="Tahoma" w:hAnsi="Tahoma" w:cs="Tahoma"/>
-          <w:sz w:val="20"/>
-          <w:highlight w:val="yellow"/>
-        </w:rPr>
         <w:t>Actualización del valor de categoría en el historial</w:t>
       </w:r>
     </w:p>
@@ -2222,13 +2244,6 @@
           <w:sz w:val="20"/>
         </w:rPr>
         <w:tab/>
-      </w:r>
-      <w:r>
-        <w:rPr>
-          <w:rFonts w:ascii="Tahoma" w:hAnsi="Tahoma" w:cs="Tahoma"/>
-          <w:sz w:val="20"/>
-          <w:highlight w:val="yellow"/>
-        </w:rPr>
         <w:t>Lista de mensajes correspondientes a una familia</w:t>
       </w:r>
     </w:p>
@@ -2246,13 +2261,6 @@
           <w:sz w:val="20"/>
         </w:rPr>
         <w:tab/>
-      </w:r>
-      <w:r>
-        <w:rPr>
-          <w:rFonts w:ascii="Tahoma" w:hAnsi="Tahoma" w:cs="Tahoma"/>
-          <w:sz w:val="20"/>
-          <w:highlight w:val="yellow"/>
-        </w:rPr>
         <w:t>Valor total de gastos por categoría</w:t>
       </w:r>
     </w:p>
@@ -2262,7 +2270,6 @@
         <w:rPr>
           <w:rFonts w:ascii="Tahoma" w:hAnsi="Tahoma" w:cs="Tahoma"/>
           <w:sz w:val="20"/>
-          <w:highlight w:val="cyan"/>
         </w:rPr>
       </w:pPr>
       <w:r>
@@ -2271,20 +2278,12 @@
           <w:sz w:val="20"/>
         </w:rPr>
         <w:tab/>
-      </w:r>
-      <w:r>
-        <w:rPr>
-          <w:rFonts w:ascii="Tahoma" w:hAnsi="Tahoma" w:cs="Tahoma"/>
-          <w:sz w:val="20"/>
-          <w:highlight w:val="cyan"/>
-        </w:rPr>
         <w:t>Reporte de estado financiero</w:t>
       </w:r>
       <w:r>
         <w:rPr>
           <w:rFonts w:ascii="Tahoma" w:hAnsi="Tahoma" w:cs="Tahoma"/>
           <w:sz w:val="20"/>
-          <w:highlight w:val="cyan"/>
         </w:rPr>
         <w:t xml:space="preserve"> detallado </w:t>
       </w:r>
@@ -2303,18 +2302,34 @@
           <w:sz w:val="20"/>
         </w:rPr>
         <w:tab/>
-      </w:r>
-      <w:r>
-        <w:rPr>
-          <w:rFonts w:ascii="Tahoma" w:hAnsi="Tahoma" w:cs="Tahoma"/>
-          <w:sz w:val="20"/>
-          <w:highlight w:val="cyan"/>
-        </w:rPr>
         <w:t>Reporte de Ingresos y Gastos en un año</w:t>
       </w:r>
     </w:p>
     <w:p>
       <w:pPr>
+        <w:ind w:left="360"/>
+        <w:rPr>
+          <w:rFonts w:ascii="Tahoma" w:hAnsi="Tahoma" w:cs="Tahoma"/>
+          <w:sz w:val="20"/>
+        </w:rPr>
+      </w:pPr>
+      <w:r>
+        <w:rPr>
+          <w:rFonts w:ascii="Tahoma" w:hAnsi="Tahoma" w:cs="Tahoma"/>
+          <w:sz w:val="20"/>
+        </w:rPr>
+        <w:tab/>
+      </w:r>
+      <w:r>
+        <w:rPr>
+          <w:rFonts w:ascii="Tahoma" w:hAnsi="Tahoma" w:cs="Tahoma"/>
+          <w:sz w:val="20"/>
+        </w:rPr>
+        <w:t>Verificación de Categorías</w:t>
+      </w:r>
+    </w:p>
+    <w:p>
+      <w:pPr>
         <w:ind w:left="360" w:firstLine="348"/>
         <w:rPr>
           <w:rFonts w:ascii="Tahoma" w:hAnsi="Tahoma" w:cs="Tahoma"/>
@@ -2325,57 +2340,6 @@
         <w:rPr>
           <w:rFonts w:ascii="Tahoma" w:hAnsi="Tahoma" w:cs="Tahoma"/>
           <w:sz w:val="20"/>
-          <w:highlight w:val="yellow"/>
-        </w:rPr>
-        <w:t>Verificar el Administrador</w:t>
-      </w:r>
-    </w:p>
-    <w:p>
-      <w:pPr>
-        <w:ind w:left="360"/>
-        <w:rPr>
-          <w:rFonts w:ascii="Tahoma" w:hAnsi="Tahoma" w:cs="Tahoma"/>
-          <w:sz w:val="20"/>
-          <w:highlight w:val="red"/>
-        </w:rPr>
-      </w:pPr>
-      <w:r>
-        <w:rPr>
-          <w:rFonts w:ascii="Tahoma" w:hAnsi="Tahoma" w:cs="Tahoma"/>
-          <w:sz w:val="20"/>
-        </w:rPr>
-        <w:tab/>
-      </w:r>
-      <w:r>
-        <w:rPr>
-          <w:rFonts w:ascii="Tahoma" w:hAnsi="Tahoma" w:cs="Tahoma"/>
-          <w:sz w:val="20"/>
-          <w:highlight w:val="red"/>
-        </w:rPr>
-        <w:t>Verificación de Categorías</w:t>
-      </w:r>
-      <w:r>
-        <w:rPr>
-          <w:rFonts w:ascii="Tahoma" w:hAnsi="Tahoma" w:cs="Tahoma"/>
-          <w:sz w:val="20"/>
-          <w:highlight w:val="red"/>
-        </w:rPr>
-        <w:t>*</w:t>
-      </w:r>
-    </w:p>
-    <w:p>
-      <w:pPr>
-        <w:ind w:left="360" w:firstLine="348"/>
-        <w:rPr>
-          <w:rFonts w:ascii="Tahoma" w:hAnsi="Tahoma" w:cs="Tahoma"/>
-          <w:sz w:val="20"/>
-        </w:rPr>
-      </w:pPr>
-      <w:r>
-        <w:rPr>
-          <w:rFonts w:ascii="Tahoma" w:hAnsi="Tahoma" w:cs="Tahoma"/>
-          <w:sz w:val="20"/>
-          <w:highlight w:val="red"/>
         </w:rPr>
         <w:t>Verificación</w:t>
       </w:r>
@@ -2383,7 +2347,6 @@
         <w:rPr>
           <w:rFonts w:ascii="Tahoma" w:hAnsi="Tahoma" w:cs="Tahoma"/>
           <w:sz w:val="20"/>
-          <w:highlight w:val="red"/>
         </w:rPr>
         <w:t xml:space="preserve"> de </w:t>
       </w:r>
@@ -2391,7 +2354,6 @@
         <w:rPr>
           <w:rFonts w:ascii="Tahoma" w:hAnsi="Tahoma" w:cs="Tahoma"/>
           <w:sz w:val="20"/>
-          <w:highlight w:val="red"/>
         </w:rPr>
         <w:t>miembro</w:t>
       </w:r>
@@ -2399,16 +2361,13 @@
         <w:rPr>
           <w:rFonts w:ascii="Tahoma" w:hAnsi="Tahoma" w:cs="Tahoma"/>
           <w:sz w:val="20"/>
-          <w:highlight w:val="red"/>
         </w:rPr>
         <w:t xml:space="preserve"> a </w:t>
       </w:r>
-      <w:proofErr w:type="spellStart"/>
-      <w:r>
-        <w:rPr>
-          <w:rFonts w:ascii="Tahoma" w:hAnsi="Tahoma" w:cs="Tahoma"/>
-          <w:sz w:val="20"/>
-          <w:highlight w:val="red"/>
+      <w:r>
+        <w:rPr>
+          <w:rFonts w:ascii="Tahoma" w:hAnsi="Tahoma" w:cs="Tahoma"/>
+          <w:sz w:val="20"/>
         </w:rPr>
         <w:t>a</w:t>
       </w:r>
@@ -2416,18 +2375,15 @@
         <w:rPr>
           <w:rFonts w:ascii="Tahoma" w:hAnsi="Tahoma" w:cs="Tahoma"/>
           <w:sz w:val="20"/>
-          <w:highlight w:val="red"/>
         </w:rPr>
         <w:t>dmin</w:t>
       </w:r>
-      <w:proofErr w:type="spellEnd"/>
-      <w:r>
-        <w:rPr>
-          <w:rFonts w:ascii="Tahoma" w:hAnsi="Tahoma" w:cs="Tahoma"/>
-          <w:sz w:val="20"/>
-          <w:highlight w:val="red"/>
-        </w:rPr>
-        <w:t>*</w:t>
+      <w:r>
+        <w:rPr>
+          <w:rFonts w:ascii="Tahoma" w:hAnsi="Tahoma" w:cs="Tahoma"/>
+          <w:sz w:val="20"/>
+        </w:rPr>
+        <w:t>istrador</w:t>
       </w:r>
     </w:p>
     <w:p>
@@ -2493,20 +2449,12 @@
           <w:sz w:val="20"/>
         </w:rPr>
         <w:tab/>
-      </w:r>
-      <w:r>
-        <w:rPr>
-          <w:rFonts w:ascii="Tahoma" w:hAnsi="Tahoma" w:cs="Tahoma"/>
-          <w:sz w:val="20"/>
-          <w:highlight w:val="green"/>
-        </w:rPr>
         <w:t xml:space="preserve">Envío de </w:t>
       </w:r>
       <w:r>
         <w:rPr>
           <w:rFonts w:ascii="Tahoma" w:hAnsi="Tahoma" w:cs="Tahoma"/>
           <w:sz w:val="20"/>
-          <w:highlight w:val="green"/>
         </w:rPr>
         <w:t xml:space="preserve">queja o </w:t>
       </w:r>
@@ -2514,7 +2462,6 @@
         <w:rPr>
           <w:rFonts w:ascii="Tahoma" w:hAnsi="Tahoma" w:cs="Tahoma"/>
           <w:sz w:val="20"/>
-          <w:highlight w:val="green"/>
         </w:rPr>
         <w:t>sugerencias.</w:t>
       </w:r>
@@ -2550,98 +2497,142 @@
           <w:sz w:val="20"/>
         </w:rPr>
       </w:pPr>
-      <w:r>
-        <w:rPr>
-          <w:rFonts w:ascii="Tahoma" w:hAnsi="Tahoma" w:cs="Tahoma"/>
-          <w:sz w:val="20"/>
-        </w:rPr>
-        <w:t xml:space="preserve">Amarillo : están solo en </w:t>
-      </w:r>
-      <w:proofErr w:type="spellStart"/>
-      <w:r>
-        <w:rPr>
-          <w:rFonts w:ascii="Tahoma" w:hAnsi="Tahoma" w:cs="Tahoma"/>
-          <w:sz w:val="20"/>
-        </w:rPr>
-        <w:t>sql</w:t>
-      </w:r>
-      <w:proofErr w:type="spellEnd"/>
-    </w:p>
-    <w:p>
-      <w:pPr>
-        <w:rPr>
-          <w:rFonts w:ascii="Tahoma" w:hAnsi="Tahoma" w:cs="Tahoma"/>
-          <w:sz w:val="20"/>
-        </w:rPr>
-      </w:pPr>
-      <w:r>
-        <w:rPr>
-          <w:rFonts w:ascii="Tahoma" w:hAnsi="Tahoma" w:cs="Tahoma"/>
-          <w:sz w:val="20"/>
-        </w:rPr>
-        <w:t xml:space="preserve">Celeste : están en ambos </w:t>
-      </w:r>
-    </w:p>
-    <w:p>
-      <w:pPr>
-        <w:rPr>
-          <w:rFonts w:ascii="Tahoma" w:hAnsi="Tahoma" w:cs="Tahoma"/>
-          <w:sz w:val="20"/>
-        </w:rPr>
-      </w:pPr>
-      <w:r>
-        <w:rPr>
-          <w:rFonts w:ascii="Tahoma" w:hAnsi="Tahoma" w:cs="Tahoma"/>
-          <w:sz w:val="20"/>
-        </w:rPr>
-        <w:t xml:space="preserve">Verde : sol en el </w:t>
-      </w:r>
-      <w:proofErr w:type="spellStart"/>
-      <w:r>
-        <w:rPr>
-          <w:rFonts w:ascii="Tahoma" w:hAnsi="Tahoma" w:cs="Tahoma"/>
-          <w:sz w:val="20"/>
-        </w:rPr>
-        <w:t>doc</w:t>
-      </w:r>
-      <w:proofErr w:type="spellEnd"/>
-      <w:r>
-        <w:rPr>
-          <w:rFonts w:ascii="Tahoma" w:hAnsi="Tahoma" w:cs="Tahoma"/>
-          <w:sz w:val="20"/>
-        </w:rPr>
-        <w:t xml:space="preserve"> </w:t>
-      </w:r>
-    </w:p>
-    <w:p>
-      <w:pPr>
-        <w:rPr>
-          <w:rFonts w:ascii="Tahoma" w:hAnsi="Tahoma" w:cs="Tahoma"/>
-          <w:sz w:val="20"/>
-        </w:rPr>
-      </w:pPr>
-      <w:r>
-        <w:rPr>
-          <w:rFonts w:ascii="Tahoma" w:hAnsi="Tahoma" w:cs="Tahoma"/>
-          <w:sz w:val="20"/>
-        </w:rPr>
-        <w:t>Rojo : no están en ninguno</w:t>
-      </w:r>
-    </w:p>
-    <w:p>
-      <w:pPr>
-        <w:rPr>
-          <w:rFonts w:ascii="Tahoma" w:hAnsi="Tahoma" w:cs="Tahoma"/>
-          <w:sz w:val="20"/>
-        </w:rPr>
-      </w:pPr>
-      <w:r>
-        <w:rPr>
-          <w:rFonts w:ascii="Tahoma" w:hAnsi="Tahoma" w:cs="Tahoma"/>
-          <w:sz w:val="20"/>
-        </w:rPr>
-        <w:t>Azul : borrar</w:t>
-      </w:r>
+    </w:p>
+    <w:p>
+      <w:pPr>
+        <w:rPr>
+          <w:rFonts w:ascii="Tahoma" w:hAnsi="Tahoma" w:cs="Tahoma"/>
+          <w:sz w:val="20"/>
+        </w:rPr>
+      </w:pPr>
+    </w:p>
+    <w:p>
+      <w:pPr>
+        <w:rPr>
+          <w:rFonts w:ascii="Tahoma" w:hAnsi="Tahoma" w:cs="Tahoma"/>
+          <w:sz w:val="20"/>
+        </w:rPr>
+      </w:pPr>
+    </w:p>
+    <w:p>
+      <w:pPr>
+        <w:rPr>
+          <w:rFonts w:ascii="Tahoma" w:hAnsi="Tahoma" w:cs="Tahoma"/>
+          <w:sz w:val="20"/>
+        </w:rPr>
+      </w:pPr>
+    </w:p>
+    <w:p>
+      <w:pPr>
+        <w:rPr>
+          <w:rFonts w:ascii="Tahoma" w:hAnsi="Tahoma" w:cs="Tahoma"/>
+          <w:sz w:val="20"/>
+        </w:rPr>
+      </w:pPr>
+    </w:p>
+    <w:p>
+      <w:pPr>
+        <w:rPr>
+          <w:rFonts w:ascii="Tahoma" w:hAnsi="Tahoma" w:cs="Tahoma"/>
+          <w:sz w:val="20"/>
+        </w:rPr>
+      </w:pPr>
+    </w:p>
+    <w:p>
+      <w:pPr>
+        <w:rPr>
+          <w:rFonts w:ascii="Tahoma" w:hAnsi="Tahoma" w:cs="Tahoma"/>
+          <w:sz w:val="20"/>
+        </w:rPr>
+      </w:pPr>
+    </w:p>
+    <w:p>
+      <w:pPr>
+        <w:rPr>
+          <w:rFonts w:ascii="Tahoma" w:hAnsi="Tahoma" w:cs="Tahoma"/>
+          <w:sz w:val="20"/>
+        </w:rPr>
+      </w:pPr>
+    </w:p>
+    <w:p>
+      <w:pPr>
+        <w:rPr>
+          <w:rFonts w:ascii="Tahoma" w:hAnsi="Tahoma" w:cs="Tahoma"/>
+          <w:sz w:val="20"/>
+        </w:rPr>
+      </w:pPr>
+    </w:p>
+    <w:p>
+      <w:pPr>
+        <w:rPr>
+          <w:rFonts w:ascii="Tahoma" w:hAnsi="Tahoma" w:cs="Tahoma"/>
+          <w:sz w:val="20"/>
+        </w:rPr>
+      </w:pPr>
+    </w:p>
+    <w:p>
+      <w:pPr>
+        <w:rPr>
+          <w:rFonts w:ascii="Tahoma" w:hAnsi="Tahoma" w:cs="Tahoma"/>
+          <w:sz w:val="20"/>
+        </w:rPr>
+      </w:pPr>
+    </w:p>
+    <w:p>
+      <w:pPr>
+        <w:rPr>
+          <w:rFonts w:ascii="Tahoma" w:hAnsi="Tahoma" w:cs="Tahoma"/>
+          <w:sz w:val="20"/>
+        </w:rPr>
+      </w:pPr>
+    </w:p>
+    <w:p>
+      <w:pPr>
+        <w:rPr>
+          <w:rFonts w:ascii="Tahoma" w:hAnsi="Tahoma" w:cs="Tahoma"/>
+          <w:sz w:val="20"/>
+        </w:rPr>
+      </w:pPr>
+    </w:p>
+    <w:p>
+      <w:pPr>
+        <w:rPr>
+          <w:rFonts w:ascii="Tahoma" w:hAnsi="Tahoma" w:cs="Tahoma"/>
+          <w:sz w:val="20"/>
+        </w:rPr>
+      </w:pPr>
+    </w:p>
+    <w:p>
+      <w:pPr>
+        <w:rPr>
+          <w:rFonts w:ascii="Tahoma" w:hAnsi="Tahoma" w:cs="Tahoma"/>
+          <w:sz w:val="20"/>
+        </w:rPr>
+      </w:pPr>
+    </w:p>
+    <w:p>
+      <w:pPr>
+        <w:rPr>
+          <w:rFonts w:ascii="Tahoma" w:hAnsi="Tahoma" w:cs="Tahoma"/>
+          <w:sz w:val="20"/>
+        </w:rPr>
+      </w:pPr>
+    </w:p>
+    <w:p>
+      <w:pPr>
+        <w:rPr>
+          <w:rFonts w:ascii="Tahoma" w:hAnsi="Tahoma" w:cs="Tahoma"/>
+          <w:sz w:val="20"/>
+        </w:rPr>
+      </w:pPr>
+    </w:p>
+    <w:p>
+      <w:pPr>
+        <w:rPr>
+          <w:rFonts w:ascii="Tahoma" w:hAnsi="Tahoma" w:cs="Tahoma"/>
+          <w:sz w:val="20"/>
+        </w:rPr>
+      </w:pPr>
     </w:p>
     <w:p>
       <w:pPr>
@@ -2667,6 +2658,7 @@
           <w:rFonts w:ascii="Tahoma" w:hAnsi="Tahoma" w:cs="Tahoma"/>
           <w:sz w:val="20"/>
         </w:rPr>
+        <w:lastRenderedPageBreak/>
         <w:t>Identificar cada uno de los diferentes roles de las personas y sistemas externos involucrados en el proceso.</w:t>
       </w:r>
     </w:p>
@@ -2687,6 +2679,68 @@
           <w:sz w:val="20"/>
         </w:rPr>
       </w:pPr>
+      <w:r>
+        <w:rPr>
+          <w:noProof/>
+          <w:lang w:val="en-US" w:eastAsia="en-US"/>
+        </w:rPr>
+        <w:drawing>
+          <wp:anchor distT="0" distB="0" distL="114300" distR="114300" simplePos="0" relativeHeight="251668480" behindDoc="0" locked="0" layoutInCell="1" allowOverlap="1" wp14:anchorId="75755BFC" wp14:editId="021D0AB7">
+            <wp:simplePos x="0" y="0"/>
+            <wp:positionH relativeFrom="rightMargin">
+              <wp:posOffset>133350</wp:posOffset>
+            </wp:positionH>
+            <wp:positionV relativeFrom="margin">
+              <wp:posOffset>781050</wp:posOffset>
+            </wp:positionV>
+            <wp:extent cx="448945" cy="953770"/>
+            <wp:effectExtent l="0" t="0" r="8255" b="0"/>
+            <wp:wrapSquare wrapText="bothSides"/>
+            <wp:docPr id="11" name="Imagen 11" descr="Figura de Palo Simple PNG transparente - StickPNG"/>
+            <wp:cNvGraphicFramePr>
+              <a:graphicFrameLocks xmlns:a="http://schemas.openxmlformats.org/drawingml/2006/main" noChangeAspect="1"/>
+            </wp:cNvGraphicFramePr>
+            <a:graphic xmlns:a="http://schemas.openxmlformats.org/drawingml/2006/main">
+              <a:graphicData uri="http://schemas.openxmlformats.org/drawingml/2006/picture">
+                <pic:pic xmlns:pic="http://schemas.openxmlformats.org/drawingml/2006/picture">
+                  <pic:nvPicPr>
+                    <pic:cNvPr id="0" name="Picture 6" descr="Figura de Palo Simple PNG transparente - StickPNG"/>
+                    <pic:cNvPicPr>
+                      <a:picLocks noChangeAspect="1" noChangeArrowheads="1"/>
+                    </pic:cNvPicPr>
+                  </pic:nvPicPr>
+                  <pic:blipFill>
+                    <a:blip r:embed="rId8" cstate="hqprint">
+                      <a:extLst>
+                        <a:ext uri="{28A0092B-C50C-407E-A947-70E740481C1C}">
+                          <a14:useLocalDpi xmlns:a14="http://schemas.microsoft.com/office/drawing/2010/main" val="0"/>
+                        </a:ext>
+                      </a:extLst>
+                    </a:blip>
+                    <a:srcRect/>
+                    <a:stretch>
+                      <a:fillRect/>
+                    </a:stretch>
+                  </pic:blipFill>
+                  <pic:spPr bwMode="auto">
+                    <a:xfrm>
+                      <a:off x="0" y="0"/>
+                      <a:ext cx="448945" cy="953770"/>
+                    </a:xfrm>
+                    <a:prstGeom prst="rect">
+                      <a:avLst/>
+                    </a:prstGeom>
+                    <a:noFill/>
+                    <a:ln>
+                      <a:noFill/>
+                    </a:ln>
+                  </pic:spPr>
+                </pic:pic>
+              </a:graphicData>
+            </a:graphic>
+          </wp:anchor>
+        </w:drawing>
+      </w:r>
     </w:p>
     <w:p>
       <w:pPr>
@@ -2706,7 +2760,7 @@
         <mc:AlternateContent>
           <mc:Choice Requires="wps">
             <w:drawing>
-              <wp:anchor distT="0" distB="0" distL="114300" distR="114300" simplePos="0" relativeHeight="251665408" behindDoc="0" locked="0" layoutInCell="1" allowOverlap="1" wp14:anchorId="7511B5C5" wp14:editId="173EE817">
+              <wp:anchor distT="0" distB="0" distL="114300" distR="114300" simplePos="0" relativeHeight="251665408" behindDoc="0" locked="0" layoutInCell="1" allowOverlap="1" wp14:anchorId="7511B5C5" wp14:editId="51F1BF2E">
                 <wp:simplePos x="0" y="0"/>
                 <wp:positionH relativeFrom="column">
                   <wp:posOffset>2081486</wp:posOffset>
@@ -2757,12 +2811,20 @@
                                 <w:lang w:val="es-MX"/>
                               </w:rPr>
                             </w:pPr>
+                            <w:proofErr w:type="spellStart"/>
                             <w:r>
                               <w:rPr>
                                 <w:lang w:val="es-MX"/>
                               </w:rPr>
-                              <w:t>Finogar</w:t>
+                              <w:t>Fin</w:t>
                             </w:r>
+                            <w:r>
+                              <w:rPr>
+                                <w:lang w:val="es-MX"/>
+                              </w:rPr>
+                              <w:t>ogar</w:t>
+                            </w:r>
+                            <w:proofErr w:type="spellEnd"/>
                           </w:p>
                         </w:txbxContent>
                       </wps:txbx>
@@ -2793,12 +2855,20 @@
                           <w:lang w:val="es-MX"/>
                         </w:rPr>
                       </w:pPr>
+                      <w:proofErr w:type="spellStart"/>
                       <w:r>
                         <w:rPr>
                           <w:lang w:val="es-MX"/>
                         </w:rPr>
-                        <w:t>Finogar</w:t>
+                        <w:t>Fin</w:t>
                       </w:r>
+                      <w:r>
+                        <w:rPr>
+                          <w:lang w:val="es-MX"/>
+                        </w:rPr>
+                        <w:t>ogar</w:t>
+                      </w:r>
+                      <w:proofErr w:type="spellEnd"/>
                     </w:p>
                   </w:txbxContent>
                 </v:textbox>
@@ -2909,68 +2979,6 @@
           </mc:Fallback>
         </mc:AlternateContent>
       </w:r>
-      <w:r>
-        <w:rPr>
-          <w:noProof/>
-          <w:lang w:val="en-US" w:eastAsia="en-US"/>
-        </w:rPr>
-        <w:drawing>
-          <wp:anchor distT="0" distB="0" distL="114300" distR="114300" simplePos="0" relativeHeight="251668480" behindDoc="0" locked="0" layoutInCell="1" allowOverlap="1" wp14:anchorId="75755BFC" wp14:editId="5AEE5BA3">
-            <wp:simplePos x="0" y="0"/>
-            <wp:positionH relativeFrom="rightMargin">
-              <wp:align>left</wp:align>
-            </wp:positionH>
-            <wp:positionV relativeFrom="margin">
-              <wp:posOffset>5105400</wp:posOffset>
-            </wp:positionV>
-            <wp:extent cx="448945" cy="953770"/>
-            <wp:effectExtent l="0" t="0" r="8255" b="0"/>
-            <wp:wrapSquare wrapText="bothSides"/>
-            <wp:docPr id="11" name="Imagen 11" descr="Figura de Palo Simple PNG transparente - StickPNG"/>
-            <wp:cNvGraphicFramePr>
-              <a:graphicFrameLocks xmlns:a="http://schemas.openxmlformats.org/drawingml/2006/main" noChangeAspect="1"/>
-            </wp:cNvGraphicFramePr>
-            <a:graphic xmlns:a="http://schemas.openxmlformats.org/drawingml/2006/main">
-              <a:graphicData uri="http://schemas.openxmlformats.org/drawingml/2006/picture">
-                <pic:pic xmlns:pic="http://schemas.openxmlformats.org/drawingml/2006/picture">
-                  <pic:nvPicPr>
-                    <pic:cNvPr id="0" name="Picture 6" descr="Figura de Palo Simple PNG transparente - StickPNG"/>
-                    <pic:cNvPicPr>
-                      <a:picLocks noChangeAspect="1" noChangeArrowheads="1"/>
-                    </pic:cNvPicPr>
-                  </pic:nvPicPr>
-                  <pic:blipFill>
-                    <a:blip r:embed="rId8" cstate="hqprint">
-                      <a:extLst>
-                        <a:ext uri="{28A0092B-C50C-407E-A947-70E740481C1C}">
-                          <a14:useLocalDpi xmlns:a14="http://schemas.microsoft.com/office/drawing/2010/main" val="0"/>
-                        </a:ext>
-                      </a:extLst>
-                    </a:blip>
-                    <a:srcRect/>
-                    <a:stretch>
-                      <a:fillRect/>
-                    </a:stretch>
-                  </pic:blipFill>
-                  <pic:spPr bwMode="auto">
-                    <a:xfrm>
-                      <a:off x="0" y="0"/>
-                      <a:ext cx="448945" cy="953770"/>
-                    </a:xfrm>
-                    <a:prstGeom prst="rect">
-                      <a:avLst/>
-                    </a:prstGeom>
-                    <a:noFill/>
-                    <a:ln>
-                      <a:noFill/>
-                    </a:ln>
-                  </pic:spPr>
-                </pic:pic>
-              </a:graphicData>
-            </a:graphic>
-          </wp:anchor>
-        </w:drawing>
-      </w:r>
     </w:p>
     <w:p>
       <w:pPr>
@@ -2990,16 +2998,16 @@
         <mc:AlternateContent>
           <mc:Choice Requires="wps">
             <w:drawing>
-              <wp:anchor distT="0" distB="0" distL="114300" distR="114300" simplePos="0" relativeHeight="251660288" behindDoc="0" locked="0" layoutInCell="1" allowOverlap="1" wp14:anchorId="1AEB69A8" wp14:editId="620D23FF">
+              <wp:anchor distT="0" distB="0" distL="114300" distR="114300" simplePos="0" relativeHeight="251660288" behindDoc="0" locked="0" layoutInCell="1" allowOverlap="1" wp14:anchorId="1AEB69A8" wp14:editId="2BB207B3">
                 <wp:simplePos x="0" y="0"/>
                 <wp:positionH relativeFrom="column">
-                  <wp:posOffset>866775</wp:posOffset>
+                  <wp:posOffset>868680</wp:posOffset>
                 </wp:positionH>
                 <wp:positionV relativeFrom="paragraph">
                   <wp:posOffset>15875</wp:posOffset>
                 </wp:positionV>
-                <wp:extent cx="1348740" cy="617220"/>
-                <wp:effectExtent l="0" t="0" r="22860" b="11430"/>
+                <wp:extent cx="1772920" cy="853440"/>
+                <wp:effectExtent l="0" t="0" r="17780" b="22860"/>
                 <wp:wrapNone/>
                 <wp:docPr id="5" name="Elipse 5"/>
                 <wp:cNvGraphicFramePr/>
@@ -3010,7 +3018,7 @@
                       <wps:spPr>
                         <a:xfrm>
                           <a:off x="0" y="0"/>
-                          <a:ext cx="1348740" cy="617220"/>
+                          <a:ext cx="1772920" cy="853440"/>
                         </a:xfrm>
                         <a:prstGeom prst="ellipse">
                           <a:avLst/>
@@ -3052,6 +3060,42 @@
                               <w:t>Ingresa o elimina datos</w:t>
                             </w:r>
                           </w:p>
+                          <w:p>
+                            <w:pPr>
+                              <w:jc w:val="center"/>
+                              <w:rPr>
+                                <w:sz w:val="22"/>
+                                <w:szCs w:val="22"/>
+                                <w:lang w:val="es-MX"/>
+                              </w:rPr>
+                            </w:pPr>
+                            <w:r>
+                              <w:rPr>
+                                <w:sz w:val="22"/>
+                                <w:szCs w:val="22"/>
+                                <w:lang w:val="es-MX"/>
+                              </w:rPr>
+                              <w:t xml:space="preserve">(gastos, ingresos, </w:t>
+                            </w:r>
+                            <w:proofErr w:type="spellStart"/>
+                            <w:r>
+                              <w:rPr>
+                                <w:sz w:val="22"/>
+                                <w:szCs w:val="22"/>
+                                <w:lang w:val="es-MX"/>
+                              </w:rPr>
+                              <w:t>etc</w:t>
+                            </w:r>
+                            <w:proofErr w:type="spellEnd"/>
+                            <w:r>
+                              <w:rPr>
+                                <w:sz w:val="22"/>
+                                <w:szCs w:val="22"/>
+                                <w:lang w:val="es-MX"/>
+                              </w:rPr>
+                              <w:t>)</w:t>
+                            </w:r>
+                          </w:p>
                         </w:txbxContent>
                       </wps:txbx>
                       <wps:bodyPr rot="0" spcFirstLastPara="0" vertOverflow="overflow" horzOverflow="overflow" vert="horz" wrap="square" lIns="91440" tIns="45720" rIns="91440" bIns="45720" numCol="1" spcCol="0" rtlCol="0" fromWordArt="0" anchor="ctr" anchorCtr="0" forceAA="0" compatLnSpc="1">
@@ -3063,6 +3107,9 @@
                     </wps:wsp>
                   </a:graphicData>
                 </a:graphic>
+                <wp14:sizeRelH relativeFrom="margin">
+                  <wp14:pctWidth>0</wp14:pctWidth>
+                </wp14:sizeRelH>
                 <wp14:sizeRelV relativeFrom="margin">
                   <wp14:pctHeight>0</wp14:pctHeight>
                 </wp14:sizeRelV>
@@ -3071,7 +3118,7 @@
           </mc:Choice>
           <mc:Fallback>
             <w:pict>
-              <v:oval w14:anchorId="1AEB69A8" id="Elipse 5" o:spid="_x0000_s1028" style="position:absolute;left:0;text-align:left;margin-left:68.25pt;margin-top:1.25pt;width:106.2pt;height:48.6pt;z-index:251660288;visibility:visible;mso-wrap-style:square;mso-height-percent:0;mso-wrap-distance-left:9pt;mso-wrap-distance-top:0;mso-wrap-distance-right:9pt;mso-wrap-distance-bottom:0;mso-position-horizontal:absolute;mso-position-horizontal-relative:text;mso-position-vertical:absolute;mso-position-vertical-relative:text;mso-height-percent:0;mso-height-relative:margin;v-text-anchor:middle" o:gfxdata="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" fillcolor="#4472c4 [3204]" strokecolor="#1f3763 [1604]" strokeweight="1pt">
+              <v:oval w14:anchorId="1AEB69A8" id="Elipse 5" o:spid="_x0000_s1028" style="position:absolute;left:0;text-align:left;margin-left:68.4pt;margin-top:1.25pt;width:139.6pt;height:67.2pt;z-index:251660288;visibility:visible;mso-wrap-style:square;mso-width-percent:0;mso-height-percent:0;mso-wrap-distance-left:9pt;mso-wrap-distance-top:0;mso-wrap-distance-right:9pt;mso-wrap-distance-bottom:0;mso-position-horizontal:absolute;mso-position-horizontal-relative:text;mso-position-vertical:absolute;mso-position-vertical-relative:text;mso-width-percent:0;mso-height-percent:0;mso-width-relative:margin;mso-height-relative:margin;v-text-anchor:middle" o:gfxdata="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" fillcolor="#4472c4 [3204]" strokecolor="#1f3763 [1604]" strokeweight="1pt">
                 <v:stroke joinstyle="miter"/>
                 <v:textbox>
                   <w:txbxContent>
@@ -3093,6 +3140,42 @@
                         <w:t>Ingresa o elimina datos</w:t>
                       </w:r>
                     </w:p>
+                    <w:p>
+                      <w:pPr>
+                        <w:jc w:val="center"/>
+                        <w:rPr>
+                          <w:sz w:val="22"/>
+                          <w:szCs w:val="22"/>
+                          <w:lang w:val="es-MX"/>
+                        </w:rPr>
+                      </w:pPr>
+                      <w:r>
+                        <w:rPr>
+                          <w:sz w:val="22"/>
+                          <w:szCs w:val="22"/>
+                          <w:lang w:val="es-MX"/>
+                        </w:rPr>
+                        <w:t xml:space="preserve">(gastos, ingresos, </w:t>
+                      </w:r>
+                      <w:proofErr w:type="spellStart"/>
+                      <w:r>
+                        <w:rPr>
+                          <w:sz w:val="22"/>
+                          <w:szCs w:val="22"/>
+                          <w:lang w:val="es-MX"/>
+                        </w:rPr>
+                        <w:t>etc</w:t>
+                      </w:r>
+                      <w:proofErr w:type="spellEnd"/>
+                      <w:r>
+                        <w:rPr>
+                          <w:sz w:val="22"/>
+                          <w:szCs w:val="22"/>
+                          <w:lang w:val="es-MX"/>
+                        </w:rPr>
+                        <w:t>)</w:t>
+                      </w:r>
+                    </w:p>
                   </w:txbxContent>
                 </v:textbox>
               </v:oval>
@@ -3106,13 +3189,13 @@
           <w:lang w:val="en-US" w:eastAsia="en-US"/>
         </w:rPr>
         <w:drawing>
-          <wp:anchor distT="0" distB="0" distL="114300" distR="114300" simplePos="0" relativeHeight="251666432" behindDoc="0" locked="0" layoutInCell="1" allowOverlap="1" wp14:anchorId="31536D39" wp14:editId="20F82EE6">
+          <wp:anchor distT="0" distB="0" distL="114300" distR="114300" simplePos="0" relativeHeight="251666432" behindDoc="0" locked="0" layoutInCell="1" allowOverlap="1" wp14:anchorId="31536D39" wp14:editId="69B39A85">
             <wp:simplePos x="0" y="0"/>
             <wp:positionH relativeFrom="leftMargin">
-              <wp:posOffset>866775</wp:posOffset>
+              <wp:posOffset>828675</wp:posOffset>
             </wp:positionH>
             <wp:positionV relativeFrom="margin">
-              <wp:posOffset>5428615</wp:posOffset>
+              <wp:posOffset>1123315</wp:posOffset>
             </wp:positionV>
             <wp:extent cx="448945" cy="953770"/>
             <wp:effectExtent l="0" t="0" r="8255" b="0"/>
@@ -3548,6 +3631,15 @@
           <w:sz w:val="20"/>
         </w:rPr>
       </w:pPr>
+    </w:p>
+    <w:p>
+      <w:pPr>
+        <w:ind w:firstLine="360"/>
+        <w:rPr>
+          <w:rFonts w:ascii="Tahoma" w:hAnsi="Tahoma" w:cs="Tahoma"/>
+          <w:sz w:val="20"/>
+        </w:rPr>
+      </w:pPr>
       <w:r>
         <w:rPr>
           <w:rFonts w:ascii="Tahoma" w:hAnsi="Tahoma" w:cs="Tahoma"/>
@@ -3558,16 +3650,16 @@
         <mc:AlternateContent>
           <mc:Choice Requires="wps">
             <w:drawing>
-              <wp:anchor distT="0" distB="0" distL="114300" distR="114300" simplePos="0" relativeHeight="251662336" behindDoc="0" locked="0" layoutInCell="1" allowOverlap="1" wp14:anchorId="03CC5941" wp14:editId="2C40723A">
+              <wp:anchor distT="0" distB="0" distL="114300" distR="114300" simplePos="0" relativeHeight="251662336" behindDoc="0" locked="0" layoutInCell="1" allowOverlap="1" wp14:anchorId="03CC5941" wp14:editId="22E596C3">
                 <wp:simplePos x="0" y="0"/>
                 <wp:positionH relativeFrom="column">
-                  <wp:posOffset>920115</wp:posOffset>
+                  <wp:posOffset>919480</wp:posOffset>
                 </wp:positionH>
                 <wp:positionV relativeFrom="paragraph">
-                  <wp:posOffset>48260</wp:posOffset>
+                  <wp:posOffset>113030</wp:posOffset>
                 </wp:positionV>
-                <wp:extent cx="1348740" cy="624840"/>
-                <wp:effectExtent l="0" t="0" r="22860" b="22860"/>
+                <wp:extent cx="1595120" cy="624840"/>
+                <wp:effectExtent l="0" t="0" r="24130" b="22860"/>
                 <wp:wrapNone/>
                 <wp:docPr id="6" name="Elipse 6"/>
                 <wp:cNvGraphicFramePr/>
@@ -3578,7 +3670,7 @@
                       <wps:spPr>
                         <a:xfrm>
                           <a:off x="0" y="0"/>
-                          <a:ext cx="1348740" cy="624840"/>
+                          <a:ext cx="1595120" cy="624840"/>
                         </a:xfrm>
                         <a:prstGeom prst="ellipse">
                           <a:avLst/>
@@ -3617,7 +3709,7 @@
                                 <w:szCs w:val="22"/>
                                 <w:lang w:val="es-MX"/>
                               </w:rPr>
-                              <w:t>Prioriza pagos</w:t>
+                              <w:t>Consulta gastos a vencer</w:t>
                             </w:r>
                           </w:p>
                         </w:txbxContent>
@@ -3631,6 +3723,9 @@
                     </wps:wsp>
                   </a:graphicData>
                 </a:graphic>
+                <wp14:sizeRelH relativeFrom="margin">
+                  <wp14:pctWidth>0</wp14:pctWidth>
+                </wp14:sizeRelH>
                 <wp14:sizeRelV relativeFrom="margin">
                   <wp14:pctHeight>0</wp14:pctHeight>
                 </wp14:sizeRelV>
@@ -3639,7 +3734,7 @@
           </mc:Choice>
           <mc:Fallback>
             <w:pict>
-              <v:oval w14:anchorId="03CC5941" id="Elipse 6" o:spid="_x0000_s1030" style="position:absolute;left:0;text-align:left;margin-left:72.45pt;margin-top:3.8pt;width:106.2pt;height:49.2pt;z-index:251662336;visibility:visible;mso-wrap-style:square;mso-height-percent:0;mso-wrap-distance-left:9pt;mso-wrap-distance-top:0;mso-wrap-distance-right:9pt;mso-wrap-distance-bottom:0;mso-position-horizontal:absolute;mso-position-horizontal-relative:text;mso-position-vertical:absolute;mso-position-vertical-relative:text;mso-height-percent:0;mso-height-relative:margin;v-text-anchor:middle" o:gfxdata="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" fillcolor="#4472c4 [3204]" strokecolor="#1f3763 [1604]" strokeweight="1pt">
+              <v:oval w14:anchorId="03CC5941" id="Elipse 6" o:spid="_x0000_s1030" style="position:absolute;left:0;text-align:left;margin-left:72.4pt;margin-top:8.9pt;width:125.6pt;height:49.2pt;z-index:251662336;visibility:visible;mso-wrap-style:square;mso-width-percent:0;mso-height-percent:0;mso-wrap-distance-left:9pt;mso-wrap-distance-top:0;mso-wrap-distance-right:9pt;mso-wrap-distance-bottom:0;mso-position-horizontal:absolute;mso-position-horizontal-relative:text;mso-position-vertical:absolute;mso-position-vertical-relative:text;mso-width-percent:0;mso-height-percent:0;mso-width-relative:margin;mso-height-relative:margin;v-text-anchor:middle" o:gfxdata="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" fillcolor="#4472c4 [3204]" strokecolor="#1f3763 [1604]" strokeweight="1pt">
                 <v:stroke joinstyle="miter"/>
                 <v:textbox>
                   <w:txbxContent>
@@ -3658,7 +3753,7 @@
                           <w:szCs w:val="22"/>
                           <w:lang w:val="es-MX"/>
                         </w:rPr>
-                        <w:t>Prioriza pagos</w:t>
+                        <w:t>Consulta gastos a vencer</w:t>
                       </w:r>
                     </w:p>
                   </w:txbxContent>
@@ -3668,15 +3763,6 @@
           </mc:Fallback>
         </mc:AlternateContent>
       </w:r>
-    </w:p>
-    <w:p>
-      <w:pPr>
-        <w:ind w:firstLine="360"/>
-        <w:rPr>
-          <w:rFonts w:ascii="Tahoma" w:hAnsi="Tahoma" w:cs="Tahoma"/>
-          <w:sz w:val="20"/>
-        </w:rPr>
-      </w:pPr>
       <w:r>
         <w:rPr>
           <w:rFonts w:ascii="Tahoma" w:hAnsi="Tahoma" w:cs="Tahoma"/>
@@ -3687,7 +3773,7 @@
         <mc:AlternateContent>
           <mc:Choice Requires="wps">
             <w:drawing>
-              <wp:anchor distT="0" distB="0" distL="114300" distR="114300" simplePos="0" relativeHeight="251670528" behindDoc="0" locked="0" layoutInCell="1" allowOverlap="1" wp14:anchorId="15DDF08E" wp14:editId="48CDCE3C">
+              <wp:anchor distT="0" distB="0" distL="114300" distR="114300" simplePos="0" relativeHeight="251670528" behindDoc="0" locked="0" layoutInCell="1" allowOverlap="1" wp14:anchorId="15DDF08E" wp14:editId="7EFBD397">
                 <wp:simplePos x="0" y="0"/>
                 <wp:positionH relativeFrom="column">
                   <wp:posOffset>2924175</wp:posOffset>
@@ -3820,16 +3906,16 @@
         <mc:AlternateContent>
           <mc:Choice Requires="wps">
             <w:drawing>
-              <wp:anchor distT="0" distB="0" distL="114300" distR="114300" simplePos="0" relativeHeight="251677696" behindDoc="0" locked="0" layoutInCell="1" allowOverlap="1" wp14:anchorId="7D763EFD" wp14:editId="1AB33BE7">
+              <wp:anchor distT="0" distB="0" distL="114300" distR="114300" simplePos="0" relativeHeight="251677696" behindDoc="0" locked="0" layoutInCell="1" allowOverlap="1" wp14:anchorId="7D763EFD" wp14:editId="5F977714">
                 <wp:simplePos x="0" y="0"/>
                 <wp:positionH relativeFrom="column">
-                  <wp:posOffset>400050</wp:posOffset>
+                  <wp:posOffset>401320</wp:posOffset>
                 </wp:positionH>
                 <wp:positionV relativeFrom="paragraph">
-                  <wp:posOffset>65405</wp:posOffset>
+                  <wp:posOffset>112394</wp:posOffset>
                 </wp:positionV>
-                <wp:extent cx="504825" cy="45719"/>
-                <wp:effectExtent l="0" t="57150" r="28575" b="50165"/>
+                <wp:extent cx="497840" cy="80645"/>
+                <wp:effectExtent l="0" t="0" r="54610" b="90805"/>
                 <wp:wrapNone/>
                 <wp:docPr id="18" name="Conector recto de flecha 18"/>
                 <wp:cNvGraphicFramePr/>
@@ -3838,9 +3924,9 @@
                     <wps:wsp>
                       <wps:cNvCnPr/>
                       <wps:spPr>
-                        <a:xfrm flipV="1">
+                        <a:xfrm>
                           <a:off x="0" y="0"/>
-                          <a:ext cx="504825" cy="45719"/>
+                          <a:ext cx="497840" cy="80645"/>
                         </a:xfrm>
                         <a:prstGeom prst="straightConnector1">
                           <a:avLst/>
@@ -3878,7 +3964,11 @@
           </mc:Choice>
           <mc:Fallback>
             <w:pict>
-              <v:shape w14:anchorId="633000FB" id="Conector recto de flecha 18" o:spid="_x0000_s1026" type="#_x0000_t32" style="position:absolute;margin-left:31.5pt;margin-top:5.15pt;width:39.75pt;height:3.6pt;flip:y;z-index:251677696;visibility:visible;mso-wrap-style:square;mso-width-percent:0;mso-height-percent:0;mso-wrap-distance-left:9pt;mso-wrap-distance-top:0;mso-wrap-distance-right:9pt;mso-wrap-distance-bottom:0;mso-position-horizontal:absolute;mso-position-horizontal-relative:text;mso-position-vertical:absolute;mso-position-vertical-relative:text;mso-width-percent:0;mso-height-percent:0;mso-width-relative:margin;mso-height-relative:margin" o:gfxdata="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" strokecolor="#4472c4 [3204]" strokeweight=".5pt">
+              <v:shapetype w14:anchorId="5F34670C" id="_x0000_t32" coordsize="21600,21600" o:spt="32" o:oned="t" path="m,l21600,21600e" filled="f">
+                <v:path arrowok="t" fillok="f" o:connecttype="none"/>
+                <o:lock v:ext="edit" shapetype="t"/>
+              </v:shapetype>
+              <v:shape id="Conector recto de flecha 18" o:spid="_x0000_s1026" type="#_x0000_t32" style="position:absolute;margin-left:31.6pt;margin-top:8.85pt;width:39.2pt;height:6.35pt;z-index:251677696;visibility:visible;mso-wrap-style:square;mso-width-percent:0;mso-height-percent:0;mso-wrap-distance-left:9pt;mso-wrap-distance-top:0;mso-wrap-distance-right:9pt;mso-wrap-distance-bottom:0;mso-position-horizontal:absolute;mso-position-horizontal-relative:text;mso-position-vertical:absolute;mso-position-vertical-relative:text;mso-width-percent:0;mso-height-percent:0;mso-width-relative:margin;mso-height-relative:margin" o:gfxdata="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" strokecolor="#4472c4 [3204]" strokeweight=".5pt">
                 <v:stroke endarrow="block" joinstyle="miter"/>
               </v:shape>
             </w:pict>
@@ -3913,7 +4003,7 @@
         <mc:AlternateContent>
           <mc:Choice Requires="wps">
             <w:drawing>
-              <wp:anchor distT="0" distB="0" distL="114300" distR="114300" simplePos="0" relativeHeight="251688960" behindDoc="0" locked="0" layoutInCell="1" allowOverlap="1" wp14:anchorId="063C317D" wp14:editId="2FF09EC7">
+              <wp:anchor distT="0" distB="0" distL="114300" distR="114300" simplePos="0" relativeHeight="251688960" behindDoc="0" locked="0" layoutInCell="1" allowOverlap="1" wp14:anchorId="063C317D" wp14:editId="2212612F">
                 <wp:simplePos x="0" y="0"/>
                 <wp:positionH relativeFrom="column">
                   <wp:posOffset>4966335</wp:posOffset>
@@ -4111,7 +4201,7 @@
         <mc:AlternateContent>
           <mc:Choice Requires="wps">
             <w:drawing>
-              <wp:anchor distT="0" distB="0" distL="114300" distR="114300" simplePos="0" relativeHeight="251686912" behindDoc="0" locked="0" layoutInCell="1" allowOverlap="1" wp14:anchorId="35DE8986" wp14:editId="4625DDD9">
+              <wp:anchor distT="0" distB="0" distL="114300" distR="114300" simplePos="0" relativeHeight="251686912" behindDoc="0" locked="0" layoutInCell="1" allowOverlap="1" wp14:anchorId="35DE8986" wp14:editId="276091AC">
                 <wp:simplePos x="0" y="0"/>
                 <wp:positionH relativeFrom="column">
                   <wp:posOffset>-680085</wp:posOffset>
@@ -4215,6 +4305,15 @@
           </mc:Fallback>
         </mc:AlternateContent>
       </w:r>
+    </w:p>
+    <w:p>
+      <w:pPr>
+        <w:ind w:firstLine="360"/>
+        <w:rPr>
+          <w:rFonts w:ascii="Tahoma" w:hAnsi="Tahoma" w:cs="Tahoma"/>
+          <w:sz w:val="20"/>
+        </w:rPr>
+      </w:pPr>
       <w:r>
         <w:rPr>
           <w:rFonts w:ascii="Tahoma" w:hAnsi="Tahoma" w:cs="Tahoma"/>
@@ -4225,16 +4324,16 @@
         <mc:AlternateContent>
           <mc:Choice Requires="wps">
             <w:drawing>
-              <wp:anchor distT="0" distB="0" distL="114300" distR="114300" simplePos="0" relativeHeight="251672576" behindDoc="0" locked="0" layoutInCell="1" allowOverlap="1" wp14:anchorId="3AC68030" wp14:editId="7407D4CD">
+              <wp:anchor distT="0" distB="0" distL="114300" distR="114300" simplePos="0" relativeHeight="251672576" behindDoc="0" locked="0" layoutInCell="1" allowOverlap="1" wp14:anchorId="3AC68030" wp14:editId="27A01F94">
                 <wp:simplePos x="0" y="0"/>
                 <wp:positionH relativeFrom="column">
-                  <wp:posOffset>885190</wp:posOffset>
+                  <wp:posOffset>876300</wp:posOffset>
                 </wp:positionH>
                 <wp:positionV relativeFrom="paragraph">
-                  <wp:posOffset>5080</wp:posOffset>
+                  <wp:posOffset>4445</wp:posOffset>
                 </wp:positionV>
-                <wp:extent cx="1377315" cy="1000125"/>
-                <wp:effectExtent l="0" t="0" r="13335" b="28575"/>
+                <wp:extent cx="1714500" cy="1000125"/>
+                <wp:effectExtent l="0" t="0" r="19050" b="28575"/>
                 <wp:wrapNone/>
                 <wp:docPr id="15" name="Elipse 15"/>
                 <wp:cNvGraphicFramePr/>
@@ -4245,7 +4344,7 @@
                       <wps:spPr>
                         <a:xfrm>
                           <a:off x="0" y="0"/>
-                          <a:ext cx="1377315" cy="1000125"/>
+                          <a:ext cx="1714500" cy="1000125"/>
                         </a:xfrm>
                         <a:prstGeom prst="ellipse">
                           <a:avLst/>
@@ -4317,7 +4416,7 @@
           </mc:Choice>
           <mc:Fallback>
             <w:pict>
-              <v:oval w14:anchorId="3AC68030" id="Elipse 15" o:spid="_x0000_s1034" style="position:absolute;left:0;text-align:left;margin-left:69.7pt;margin-top:.4pt;width:108.45pt;height:78.75pt;z-index:251672576;visibility:visible;mso-wrap-style:square;mso-width-percent:0;mso-height-percent:0;mso-wrap-distance-left:9pt;mso-wrap-distance-top:0;mso-wrap-distance-right:9pt;mso-wrap-distance-bottom:0;mso-position-horizontal:absolute;mso-position-horizontal-relative:text;mso-position-vertical:absolute;mso-position-vertical-relative:text;mso-width-percent:0;mso-height-percent:0;mso-width-relative:margin;mso-height-relative:margin;v-text-anchor:middle" o:gfxdata="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" fillcolor="#4472c4 [3204]" strokecolor="#1f3763 [1604]" strokeweight="1pt">
+              <v:oval w14:anchorId="3AC68030" id="Elipse 15" o:spid="_x0000_s1034" style="position:absolute;left:0;text-align:left;margin-left:69pt;margin-top:.35pt;width:135pt;height:78.75pt;z-index:251672576;visibility:visible;mso-wrap-style:square;mso-width-percent:0;mso-height-percent:0;mso-wrap-distance-left:9pt;mso-wrap-distance-top:0;mso-wrap-distance-right:9pt;mso-wrap-distance-bottom:0;mso-position-horizontal:absolute;mso-position-horizontal-relative:text;mso-position-vertical:absolute;mso-position-vertical-relative:text;mso-width-percent:0;mso-height-percent:0;mso-width-relative:margin;mso-height-relative:margin;v-text-anchor:middle" o:gfxdata="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" fillcolor="#4472c4 [3204]" strokecolor="#1f3763 [1604]" strokeweight="1pt">
                 <v:stroke joinstyle="miter"/>
                 <v:textbox>
                   <w:txbxContent>
@@ -4393,15 +4492,6 @@
     </w:p>
     <w:p>
       <w:pPr>
-        <w:ind w:firstLine="360"/>
-        <w:rPr>
-          <w:rFonts w:ascii="Tahoma" w:hAnsi="Tahoma" w:cs="Tahoma"/>
-          <w:sz w:val="20"/>
-        </w:rPr>
-      </w:pPr>
-    </w:p>
-    <w:p>
-      <w:pPr>
         <w:rPr>
           <w:rFonts w:ascii="Tahoma" w:hAnsi="Tahoma" w:cs="Tahoma"/>
           <w:sz w:val="20"/>
@@ -4455,6 +4545,170 @@
         </w:rPr>
         <w:t xml:space="preserve"> siga las siguientes definiciones.</w:t>
       </w:r>
+    </w:p>
+    <w:p>
+      <w:pPr>
+        <w:ind w:left="360"/>
+        <w:rPr>
+          <w:rFonts w:ascii="Tahoma" w:hAnsi="Tahoma" w:cs="Tahoma"/>
+          <w:sz w:val="20"/>
+        </w:rPr>
+      </w:pPr>
+    </w:p>
+    <w:p>
+      <w:pPr>
+        <w:ind w:left="360"/>
+        <w:rPr>
+          <w:sz w:val="22"/>
+        </w:rPr>
+      </w:pPr>
+      <w:r>
+        <w:rPr>
+          <w:sz w:val="22"/>
+        </w:rPr>
+        <w:t>Nombre: Administrador del hogar</w:t>
+      </w:r>
+    </w:p>
+    <w:p>
+      <w:pPr>
+        <w:ind w:left="360"/>
+        <w:rPr>
+          <w:sz w:val="22"/>
+        </w:rPr>
+      </w:pPr>
+      <w:r>
+        <w:rPr>
+          <w:sz w:val="22"/>
+        </w:rPr>
+        <w:t>Actores: Administrador</w:t>
+      </w:r>
+    </w:p>
+    <w:p>
+      <w:pPr>
+        <w:ind w:left="360"/>
+        <w:rPr>
+          <w:sz w:val="22"/>
+        </w:rPr>
+      </w:pPr>
+      <w:r>
+        <w:rPr>
+          <w:sz w:val="22"/>
+        </w:rPr>
+        <w:t xml:space="preserve">Entradas: </w:t>
+      </w:r>
+    </w:p>
+    <w:p>
+      <w:pPr>
+        <w:pStyle w:val="Prrafodelista"/>
+        <w:numPr>
+          <w:ilvl w:val="0"/>
+          <w:numId w:val="10"/>
+        </w:numPr>
+        <w:rPr>
+          <w:sz w:val="22"/>
+        </w:rPr>
+      </w:pPr>
+      <w:r>
+        <w:rPr>
+          <w:sz w:val="22"/>
+        </w:rPr>
+        <w:t>Registros de ingresos</w:t>
+      </w:r>
+    </w:p>
+    <w:p>
+      <w:pPr>
+        <w:pStyle w:val="Prrafodelista"/>
+        <w:numPr>
+          <w:ilvl w:val="0"/>
+          <w:numId w:val="10"/>
+        </w:numPr>
+        <w:rPr>
+          <w:sz w:val="22"/>
+        </w:rPr>
+      </w:pPr>
+      <w:r>
+        <w:rPr>
+          <w:sz w:val="22"/>
+        </w:rPr>
+        <w:t xml:space="preserve">Registros de gastos </w:t>
+      </w:r>
+    </w:p>
+    <w:p>
+      <w:pPr>
+        <w:ind w:left="360"/>
+        <w:rPr>
+          <w:sz w:val="22"/>
+        </w:rPr>
+      </w:pPr>
+      <w:r>
+        <w:rPr>
+          <w:sz w:val="22"/>
+        </w:rPr>
+        <w:t xml:space="preserve">Descripción: </w:t>
+      </w:r>
+    </w:p>
+    <w:p>
+      <w:pPr>
+        <w:pStyle w:val="Prrafodelista"/>
+        <w:numPr>
+          <w:ilvl w:val="0"/>
+          <w:numId w:val="12"/>
+        </w:numPr>
+        <w:rPr>
+          <w:sz w:val="22"/>
+        </w:rPr>
+      </w:pPr>
+      <w:r>
+        <w:rPr>
+          <w:sz w:val="22"/>
+        </w:rPr>
+        <w:t>Prioriza los pagos de gastos.</w:t>
+      </w:r>
+    </w:p>
+    <w:p>
+      <w:pPr>
+        <w:pStyle w:val="Prrafodelista"/>
+        <w:numPr>
+          <w:ilvl w:val="0"/>
+          <w:numId w:val="11"/>
+        </w:numPr>
+        <w:rPr>
+          <w:sz w:val="22"/>
+        </w:rPr>
+      </w:pPr>
+      <w:r>
+        <w:rPr>
+          <w:sz w:val="22"/>
+        </w:rPr>
+        <w:t>Se ingresa todos los valores correspondientes a los ingresos y gastos de manera no unificada.</w:t>
+      </w:r>
+    </w:p>
+    <w:p>
+      <w:pPr>
+        <w:pStyle w:val="Prrafodelista"/>
+        <w:numPr>
+          <w:ilvl w:val="0"/>
+          <w:numId w:val="11"/>
+        </w:numPr>
+        <w:rPr>
+          <w:sz w:val="22"/>
+        </w:rPr>
+      </w:pPr>
+      <w:r>
+        <w:rPr>
+          <w:sz w:val="22"/>
+        </w:rPr>
+        <w:t>Direccionamiento de rubros.</w:t>
+      </w:r>
+    </w:p>
+    <w:p>
+      <w:pPr>
+        <w:ind w:left="360"/>
+        <w:rPr>
+          <w:rFonts w:ascii="Tahoma" w:hAnsi="Tahoma" w:cs="Tahoma"/>
+          <w:sz w:val="20"/>
+        </w:rPr>
+      </w:pPr>
     </w:p>
     <w:p>
       <w:pPr>
@@ -4618,7 +4872,21 @@
           <w:sz w:val="22"/>
           <w:szCs w:val="22"/>
         </w:rPr>
-        <w:t>Debe existir un administrador como mínimo.</w:t>
+        <w:t>Debe existir un administrador como mínimo</w:t>
+      </w:r>
+      <w:r>
+        <w:rPr>
+          <w:sz w:val="22"/>
+          <w:szCs w:val="22"/>
+        </w:rPr>
+        <w:t xml:space="preserve"> en una familia</w:t>
+      </w:r>
+      <w:r>
+        <w:rPr>
+          <w:sz w:val="22"/>
+          <w:szCs w:val="22"/>
+        </w:rPr>
+        <w:t>.</w:t>
       </w:r>
     </w:p>
     <w:p>
@@ -4640,6 +4908,13 @@
         </w:rPr>
         <w:t>Diferentes nombres de usuario</w:t>
       </w:r>
+      <w:r>
+        <w:rPr>
+          <w:sz w:val="22"/>
+          <w:szCs w:val="22"/>
+        </w:rPr>
+        <w:t xml:space="preserve"> dentro de una familia.</w:t>
+      </w:r>
     </w:p>
     <w:p>
       <w:pPr>
@@ -4835,83 +5110,15 @@
         <w:ind w:left="360"/>
         <w:rPr>
           <w:sz w:val="22"/>
-        </w:rPr>
-      </w:pPr>
-      <w:r>
-        <w:rPr>
-          <w:sz w:val="22"/>
-        </w:rPr>
-        <w:t>Salida</w:t>
-      </w:r>
-      <w:r>
-        <w:rPr>
-          <w:sz w:val="22"/>
-        </w:rPr>
-        <w:t>:</w:t>
-      </w:r>
-    </w:p>
-    <w:p>
-      <w:pPr>
-        <w:ind w:left="360"/>
-        <w:rPr>
-          <w:sz w:val="22"/>
-        </w:rPr>
-      </w:pPr>
-      <w:r>
-        <w:rPr>
-          <w:sz w:val="22"/>
-        </w:rPr>
-        <w:t>Si las entradas son correctas, muestra en pantalla “Ingreso Exitoso”. Caso contrario Ingreso Fallido”.</w:t>
-      </w:r>
-    </w:p>
-    <w:p>
-      <w:pPr>
-        <w:ind w:left="360"/>
-        <w:rPr>
-          <w:sz w:val="22"/>
-        </w:rPr>
-      </w:pPr>
-    </w:p>
-    <w:p>
-      <w:pPr>
-        <w:ind w:left="360"/>
-        <w:rPr>
-          <w:sz w:val="22"/>
-        </w:rPr>
-      </w:pPr>
-      <w:r>
-        <w:rPr>
-          <w:sz w:val="22"/>
-        </w:rPr>
-        <w:t>Nombre: Administrador del hogar</w:t>
-      </w:r>
-    </w:p>
-    <w:p>
-      <w:pPr>
-        <w:ind w:left="360"/>
-        <w:rPr>
-          <w:sz w:val="22"/>
-        </w:rPr>
-      </w:pPr>
-      <w:r>
-        <w:rPr>
-          <w:sz w:val="22"/>
-        </w:rPr>
-        <w:t>Actores: Administrador</w:t>
-      </w:r>
-    </w:p>
-    <w:p>
-      <w:pPr>
-        <w:ind w:left="360"/>
-        <w:rPr>
-          <w:sz w:val="22"/>
-        </w:rPr>
-      </w:pPr>
-      <w:r>
-        <w:rPr>
-          <w:sz w:val="22"/>
-        </w:rPr>
-        <w:t xml:space="preserve">Entradas: </w:t>
+          <w:szCs w:val="22"/>
+        </w:rPr>
+      </w:pPr>
+      <w:r>
+        <w:rPr>
+          <w:sz w:val="22"/>
+          <w:szCs w:val="22"/>
+        </w:rPr>
+        <w:t xml:space="preserve">Observación: </w:t>
       </w:r>
     </w:p>
     <w:p>
@@ -4919,71 +5126,247 @@
         <w:pStyle w:val="Prrafodelista"/>
         <w:numPr>
           <w:ilvl w:val="0"/>
-          <w:numId w:val="10"/>
+          <w:numId w:val="15"/>
         </w:numPr>
         <w:rPr>
           <w:sz w:val="22"/>
-        </w:rPr>
-      </w:pPr>
-      <w:r>
-        <w:rPr>
-          <w:sz w:val="22"/>
-        </w:rPr>
-        <w:t>Registro</w:t>
-      </w:r>
-      <w:r>
-        <w:rPr>
-          <w:sz w:val="22"/>
-        </w:rPr>
-        <w:t>s de</w:t>
-      </w:r>
-      <w:r>
-        <w:rPr>
-          <w:sz w:val="22"/>
-        </w:rPr>
-        <w:t xml:space="preserve"> ingresos</w:t>
-      </w:r>
-    </w:p>
-    <w:p>
-      <w:pPr>
-        <w:pStyle w:val="Prrafodelista"/>
-        <w:numPr>
-          <w:ilvl w:val="0"/>
-          <w:numId w:val="10"/>
-        </w:numPr>
-        <w:rPr>
-          <w:sz w:val="22"/>
-        </w:rPr>
-      </w:pPr>
-      <w:r>
-        <w:rPr>
-          <w:sz w:val="22"/>
-        </w:rPr>
-        <w:t>Registro</w:t>
-      </w:r>
-      <w:r>
-        <w:rPr>
-          <w:sz w:val="22"/>
-        </w:rPr>
-        <w:t>s</w:t>
+          <w:szCs w:val="22"/>
+          <w:highlight w:val="yellow"/>
+        </w:rPr>
+      </w:pPr>
+      <w:r>
+        <w:rPr>
+          <w:sz w:val="22"/>
+          <w:szCs w:val="22"/>
+          <w:highlight w:val="yellow"/>
+        </w:rPr>
+        <w:t>DESDE EL INGRESO A SU CUENTA FAMILIAR, NO SE PERMITIRA CONSULTAR INFORMACION CORRESPONDIENTE A OTRAS FAMILIAS QUE NO SEA LA SUYA</w:t>
+      </w:r>
+      <w:r>
+        <w:rPr>
+          <w:sz w:val="22"/>
+          <w:szCs w:val="22"/>
+          <w:highlight w:val="yellow"/>
+        </w:rPr>
+        <w:t>.</w:t>
+      </w:r>
+    </w:p>
+    <w:p>
+      <w:pPr>
+        <w:ind w:left="360"/>
+        <w:rPr>
+          <w:sz w:val="22"/>
+        </w:rPr>
+      </w:pPr>
+      <w:r>
+        <w:rPr>
+          <w:sz w:val="22"/>
+        </w:rPr>
+        <w:t>Salida</w:t>
+      </w:r>
+      <w:r>
+        <w:rPr>
+          <w:sz w:val="22"/>
+        </w:rPr>
+        <w:t>:</w:t>
+      </w:r>
+    </w:p>
+    <w:p>
+      <w:pPr>
+        <w:ind w:left="360"/>
+        <w:rPr>
+          <w:sz w:val="22"/>
+        </w:rPr>
+      </w:pPr>
+      <w:r>
+        <w:rPr>
+          <w:sz w:val="22"/>
+        </w:rPr>
+        <w:t>Si las entradas son correctas, muestra en pantalla “Ingreso Exitoso”. Caso contrario Ingreso Fallido”.</w:t>
+      </w:r>
+    </w:p>
+    <w:p>
+      <w:pPr>
+        <w:ind w:left="360"/>
+        <w:rPr>
+          <w:sz w:val="22"/>
+        </w:rPr>
+      </w:pPr>
+    </w:p>
+    <w:p>
+      <w:pPr>
+        <w:ind w:left="360"/>
+        <w:rPr>
+          <w:sz w:val="22"/>
+        </w:rPr>
+      </w:pPr>
+      <w:r>
+        <w:rPr>
+          <w:sz w:val="22"/>
+        </w:rPr>
+        <w:t>Ejemplo del código.</w:t>
+      </w:r>
+    </w:p>
+    <w:p>
+      <w:pPr>
+        <w:ind w:left="360"/>
+        <w:rPr>
+          <w:sz w:val="22"/>
+        </w:rPr>
+      </w:pPr>
+      <w:r>
+        <w:rPr>
+          <w:noProof/>
+          <w:sz w:val="22"/>
+        </w:rPr>
+        <w:lastRenderedPageBreak/>
+        <w:drawing>
+          <wp:inline distT="0" distB="0" distL="0" distR="0" wp14:anchorId="51E1B353" wp14:editId="23D2A9E4">
+            <wp:extent cx="5274310" cy="1924050"/>
+            <wp:effectExtent l="0" t="0" r="2540" b="0"/>
+            <wp:docPr id="12" name="Imagen 12"/>
+            <wp:cNvGraphicFramePr>
+              <a:graphicFrameLocks xmlns:a="http://schemas.openxmlformats.org/drawingml/2006/main" noChangeAspect="1"/>
+            </wp:cNvGraphicFramePr>
+            <a:graphic xmlns:a="http://schemas.openxmlformats.org/drawingml/2006/main">
+              <a:graphicData uri="http://schemas.openxmlformats.org/drawingml/2006/picture">
+                <pic:pic xmlns:pic="http://schemas.openxmlformats.org/drawingml/2006/picture">
+                  <pic:nvPicPr>
+                    <pic:cNvPr id="1" name=""/>
+                    <pic:cNvPicPr/>
+                  </pic:nvPicPr>
+                  <pic:blipFill>
+                    <a:blip r:embed="rId9"/>
+                    <a:stretch>
+                      <a:fillRect/>
+                    </a:stretch>
+                  </pic:blipFill>
+                  <pic:spPr>
+                    <a:xfrm>
+                      <a:off x="0" y="0"/>
+                      <a:ext cx="5274310" cy="1924050"/>
+                    </a:xfrm>
+                    <a:prstGeom prst="rect">
+                      <a:avLst/>
+                    </a:prstGeom>
+                  </pic:spPr>
+                </pic:pic>
+              </a:graphicData>
+            </a:graphic>
+          </wp:inline>
+        </w:drawing>
+      </w:r>
+    </w:p>
+    <w:p>
+      <w:pPr>
+        <w:ind w:left="360"/>
+        <w:rPr>
+          <w:sz w:val="22"/>
+        </w:rPr>
+      </w:pPr>
+    </w:p>
+    <w:p>
+      <w:pPr>
+        <w:rPr>
+          <w:sz w:val="22"/>
+        </w:rPr>
+      </w:pPr>
+    </w:p>
+    <w:p>
+      <w:pPr>
+        <w:ind w:left="360"/>
+        <w:jc w:val="center"/>
+        <w:rPr>
+          <w:b/>
+          <w:sz w:val="22"/>
+          <w:u w:val="single"/>
+        </w:rPr>
+      </w:pPr>
+      <w:r>
+        <w:rPr>
+          <w:b/>
+          <w:sz w:val="22"/>
+          <w:u w:val="single"/>
+        </w:rPr>
+        <w:t>Administrador</w:t>
+      </w:r>
+    </w:p>
+    <w:p>
+      <w:pPr>
+        <w:ind w:left="360"/>
+        <w:rPr>
+          <w:b/>
+          <w:sz w:val="22"/>
+          <w:u w:val="single"/>
+        </w:rPr>
+      </w:pPr>
+    </w:p>
+    <w:p>
+      <w:pPr>
+        <w:ind w:left="360"/>
+        <w:rPr>
+          <w:sz w:val="22"/>
+        </w:rPr>
+      </w:pPr>
+    </w:p>
+    <w:p>
+      <w:pPr>
+        <w:ind w:left="360"/>
+        <w:rPr>
+          <w:sz w:val="22"/>
+        </w:rPr>
+      </w:pPr>
+      <w:r>
+        <w:rPr>
+          <w:sz w:val="22"/>
+        </w:rPr>
+        <w:t xml:space="preserve">Nombre:  Mayor gasto por </w:t>
+      </w:r>
+      <w:r>
+        <w:rPr>
+          <w:sz w:val="22"/>
+        </w:rPr>
+        <w:t>categoría</w:t>
+      </w:r>
+    </w:p>
+    <w:p>
+      <w:pPr>
+        <w:ind w:left="360"/>
+        <w:rPr>
+          <w:sz w:val="22"/>
+        </w:rPr>
+      </w:pPr>
+      <w:r>
+        <w:rPr>
+          <w:sz w:val="22"/>
+        </w:rPr>
+        <w:t>Actores: Administrador</w:t>
+      </w:r>
+    </w:p>
+    <w:p>
+      <w:pPr>
+        <w:ind w:left="360"/>
+        <w:rPr>
+          <w:sz w:val="22"/>
+        </w:rPr>
+      </w:pPr>
+      <w:r>
+        <w:rPr>
+          <w:sz w:val="22"/>
+        </w:rPr>
+        <w:t>Entradas: Id</w:t>
+      </w:r>
+      <w:r>
+        <w:rPr>
+          <w:sz w:val="22"/>
+        </w:rPr>
+        <w:t xml:space="preserve"> de la familia y categoría de gasto </w:t>
       </w:r>
       <w:r>
         <w:rPr>
           <w:sz w:val="22"/>
         </w:rPr>
         <w:t xml:space="preserve"> </w:t>
-      </w:r>
-      <w:r>
-        <w:rPr>
-          <w:sz w:val="22"/>
-        </w:rPr>
-        <w:t xml:space="preserve">de </w:t>
-      </w:r>
-      <w:r>
-        <w:rPr>
-          <w:sz w:val="22"/>
-        </w:rPr>
-        <w:t xml:space="preserve">gastos </w:t>
       </w:r>
     </w:p>
     <w:p>
@@ -5015,13 +5398,244 @@
         <w:rPr>
           <w:sz w:val="22"/>
         </w:rPr>
-        <w:t>P</w:t>
-      </w:r>
-      <w:r>
-        <w:rPr>
-          <w:sz w:val="22"/>
-        </w:rPr>
-        <w:t>rioriza los pagos de gastos.</w:t>
+        <w:t>De acuerdo a los intereses del administrador, se elige una categoría y se procede a buscar en el historial de finanzas de la familia el mayor gasto realizado.</w:t>
+      </w:r>
+    </w:p>
+    <w:p>
+      <w:pPr>
+        <w:ind w:left="360"/>
+        <w:rPr>
+          <w:sz w:val="22"/>
+        </w:rPr>
+      </w:pPr>
+      <w:r>
+        <w:rPr>
+          <w:sz w:val="22"/>
+        </w:rPr>
+        <w:t>Salida:</w:t>
+      </w:r>
+    </w:p>
+    <w:p>
+      <w:pPr>
+        <w:ind w:left="360"/>
+        <w:rPr>
+          <w:sz w:val="22"/>
+        </w:rPr>
+      </w:pPr>
+      <w:r>
+        <w:rPr>
+          <w:sz w:val="22"/>
+        </w:rPr>
+        <w:t>Se muestra en pantalla u</w:t>
+      </w:r>
+      <w:r>
+        <w:rPr>
+          <w:sz w:val="22"/>
+        </w:rPr>
+        <w:t>na tabla con una sola fila con</w:t>
+      </w:r>
+      <w:r>
+        <w:rPr>
+          <w:sz w:val="22"/>
+        </w:rPr>
+        <w:t xml:space="preserve"> información: </w:t>
+      </w:r>
+    </w:p>
+    <w:p>
+      <w:pPr>
+        <w:ind w:left="360"/>
+        <w:rPr>
+          <w:sz w:val="22"/>
+        </w:rPr>
+      </w:pPr>
+      <w:r>
+        <w:rPr>
+          <w:sz w:val="22"/>
+        </w:rPr>
+        <w:t>Muestra el añ</w:t>
+      </w:r>
+      <w:r>
+        <w:rPr>
+          <w:sz w:val="22"/>
+        </w:rPr>
+        <w:t>o,</w:t>
+      </w:r>
+      <w:r>
+        <w:rPr>
+          <w:sz w:val="22"/>
+        </w:rPr>
+        <w:t xml:space="preserve"> mes</w:t>
+      </w:r>
+      <w:r>
+        <w:rPr>
+          <w:sz w:val="22"/>
+        </w:rPr>
+        <w:t xml:space="preserve"> y </w:t>
+      </w:r>
+      <w:r>
+        <w:rPr>
+          <w:sz w:val="22"/>
+        </w:rPr>
+        <w:t>el mayor</w:t>
+      </w:r>
+      <w:r>
+        <w:rPr>
+          <w:sz w:val="22"/>
+        </w:rPr>
+        <w:t xml:space="preserve"> gasto realizado por la familia consultada.</w:t>
+      </w:r>
+    </w:p>
+    <w:p>
+      <w:pPr>
+        <w:ind w:left="360"/>
+        <w:rPr>
+          <w:sz w:val="22"/>
+        </w:rPr>
+      </w:pPr>
+    </w:p>
+    <w:p>
+      <w:pPr>
+        <w:ind w:left="360"/>
+        <w:rPr>
+          <w:sz w:val="22"/>
+        </w:rPr>
+      </w:pPr>
+      <w:r>
+        <w:rPr>
+          <w:noProof/>
+          <w:sz w:val="22"/>
+        </w:rPr>
+        <w:drawing>
+          <wp:inline distT="0" distB="0" distL="0" distR="0" wp14:anchorId="769C50E5" wp14:editId="7FCB2329">
+            <wp:extent cx="5274310" cy="3033395"/>
+            <wp:effectExtent l="0" t="0" r="2540" b="0"/>
+            <wp:docPr id="27" name="Imagen 27"/>
+            <wp:cNvGraphicFramePr>
+              <a:graphicFrameLocks xmlns:a="http://schemas.openxmlformats.org/drawingml/2006/main" noChangeAspect="1"/>
+            </wp:cNvGraphicFramePr>
+            <a:graphic xmlns:a="http://schemas.openxmlformats.org/drawingml/2006/main">
+              <a:graphicData uri="http://schemas.openxmlformats.org/drawingml/2006/picture">
+                <pic:pic xmlns:pic="http://schemas.openxmlformats.org/drawingml/2006/picture">
+                  <pic:nvPicPr>
+                    <pic:cNvPr id="1" name=""/>
+                    <pic:cNvPicPr/>
+                  </pic:nvPicPr>
+                  <pic:blipFill>
+                    <a:blip r:embed="rId10"/>
+                    <a:stretch>
+                      <a:fillRect/>
+                    </a:stretch>
+                  </pic:blipFill>
+                  <pic:spPr>
+                    <a:xfrm>
+                      <a:off x="0" y="0"/>
+                      <a:ext cx="5274310" cy="3033395"/>
+                    </a:xfrm>
+                    <a:prstGeom prst="rect">
+                      <a:avLst/>
+                    </a:prstGeom>
+                  </pic:spPr>
+                </pic:pic>
+              </a:graphicData>
+            </a:graphic>
+          </wp:inline>
+        </w:drawing>
+      </w:r>
+    </w:p>
+    <w:p>
+      <w:pPr>
+        <w:ind w:left="360"/>
+        <w:rPr>
+          <w:sz w:val="22"/>
+        </w:rPr>
+      </w:pPr>
+    </w:p>
+    <w:p>
+      <w:pPr>
+        <w:rPr>
+          <w:sz w:val="22"/>
+        </w:rPr>
+      </w:pPr>
+    </w:p>
+    <w:p>
+      <w:pPr>
+        <w:rPr>
+          <w:sz w:val="22"/>
+        </w:rPr>
+      </w:pPr>
+    </w:p>
+    <w:p>
+      <w:pPr>
+        <w:ind w:firstLine="360"/>
+        <w:rPr>
+          <w:sz w:val="22"/>
+        </w:rPr>
+      </w:pPr>
+      <w:r>
+        <w:rPr>
+          <w:sz w:val="22"/>
+        </w:rPr>
+        <w:t xml:space="preserve">Nombre: </w:t>
+      </w:r>
+      <w:r>
+        <w:rPr>
+          <w:sz w:val="22"/>
+        </w:rPr>
+        <w:t>Listado de gastos a vencer</w:t>
+      </w:r>
+    </w:p>
+    <w:p>
+      <w:pPr>
+        <w:ind w:left="360"/>
+        <w:rPr>
+          <w:sz w:val="22"/>
+        </w:rPr>
+      </w:pPr>
+      <w:r>
+        <w:rPr>
+          <w:sz w:val="22"/>
+        </w:rPr>
+        <w:t>Actores:</w:t>
+      </w:r>
+      <w:r>
+        <w:rPr>
+          <w:sz w:val="22"/>
+        </w:rPr>
+        <w:t xml:space="preserve"> Administrador</w:t>
+      </w:r>
+    </w:p>
+    <w:p>
+      <w:pPr>
+        <w:ind w:left="360"/>
+        <w:rPr>
+          <w:sz w:val="22"/>
+        </w:rPr>
+      </w:pPr>
+      <w:r>
+        <w:rPr>
+          <w:sz w:val="22"/>
+        </w:rPr>
+        <w:t xml:space="preserve">Entradas: </w:t>
+      </w:r>
+      <w:r>
+        <w:rPr>
+          <w:sz w:val="22"/>
+        </w:rPr>
+        <w:t xml:space="preserve"> Id de la familia</w:t>
+      </w:r>
+    </w:p>
+    <w:p>
+      <w:pPr>
+        <w:ind w:left="360"/>
+        <w:rPr>
+          <w:sz w:val="22"/>
+        </w:rPr>
+      </w:pPr>
+      <w:r>
+        <w:rPr>
+          <w:sz w:val="22"/>
+        </w:rPr>
+        <w:t xml:space="preserve">Descripción: </w:t>
       </w:r>
     </w:p>
     <w:p>
@@ -5029,7 +5643,7 @@
         <w:pStyle w:val="Prrafodelista"/>
         <w:numPr>
           <w:ilvl w:val="0"/>
-          <w:numId w:val="11"/>
+          <w:numId w:val="12"/>
         </w:numPr>
         <w:rPr>
           <w:sz w:val="22"/>
@@ -5039,7 +5653,7 @@
         <w:rPr>
           <w:sz w:val="22"/>
         </w:rPr>
-        <w:t>Se ingresa todos los valores correspondientes a los ingresos y gastos de manera no unificada.</w:t>
+        <w:t>Se valida que exista la familia consultada</w:t>
       </w:r>
     </w:p>
     <w:p>
@@ -5047,7 +5661,7 @@
         <w:pStyle w:val="Prrafodelista"/>
         <w:numPr>
           <w:ilvl w:val="0"/>
-          <w:numId w:val="11"/>
+          <w:numId w:val="12"/>
         </w:numPr>
         <w:rPr>
           <w:sz w:val="22"/>
@@ -5057,17 +5671,848 @@
         <w:rPr>
           <w:sz w:val="22"/>
         </w:rPr>
-        <w:t>Direccionamiento de rubros.</w:t>
-      </w:r>
-    </w:p>
-    <w:p>
-      <w:pPr>
-        <w:rPr>
-          <w:rFonts w:ascii="Tahoma" w:hAnsi="Tahoma" w:cs="Tahoma"/>
+        <w:t>El sistema</w:t>
+      </w:r>
+      <w:r>
+        <w:rPr>
+          <w:sz w:val="22"/>
+        </w:rPr>
+        <w:t xml:space="preserve"> se encarga de acceder a las fechas de vencimiento de cada gasto ingresado y calcula la diferencia de días existentes desde que se realiza la consulta hasta el día de vencimiento de los gastos.</w:t>
+      </w:r>
+    </w:p>
+    <w:p>
+      <w:pPr>
+        <w:ind w:left="360"/>
+        <w:rPr>
+          <w:sz w:val="22"/>
+        </w:rPr>
+      </w:pPr>
+      <w:r>
+        <w:rPr>
+          <w:sz w:val="22"/>
+        </w:rPr>
+        <w:t>Salida:</w:t>
+      </w:r>
+    </w:p>
+    <w:p>
+      <w:pPr>
+        <w:ind w:left="360"/>
+        <w:rPr>
+          <w:sz w:val="22"/>
+        </w:rPr>
+      </w:pPr>
+      <w:r>
+        <w:rPr>
+          <w:sz w:val="22"/>
+        </w:rPr>
+        <w:t>Una tabla con cierta cantidad de filas de informació</w:t>
+      </w:r>
+      <w:r>
+        <w:rPr>
+          <w:sz w:val="22"/>
+        </w:rPr>
+        <w:t>n: Muestra el nombre</w:t>
+      </w:r>
+      <w:r>
+        <w:rPr>
+          <w:sz w:val="22"/>
+        </w:rPr>
+        <w:t xml:space="preserve">, fecha de vencimiento, Id de la familia consultada y los días en los que vence un gasto. </w:t>
+      </w:r>
+    </w:p>
+    <w:p>
+      <w:pPr>
+        <w:ind w:left="360"/>
+        <w:rPr>
+          <w:sz w:val="22"/>
+        </w:rPr>
+      </w:pPr>
+    </w:p>
+    <w:p>
+      <w:pPr>
+        <w:ind w:left="360"/>
+        <w:rPr>
+          <w:sz w:val="22"/>
+        </w:rPr>
+      </w:pPr>
+      <w:r>
+        <w:rPr>
+          <w:noProof/>
+          <w:sz w:val="22"/>
+        </w:rPr>
+        <w:drawing>
+          <wp:inline distT="0" distB="0" distL="0" distR="0" wp14:anchorId="308F2C7A" wp14:editId="248F15B8">
+            <wp:extent cx="5274310" cy="1988185"/>
+            <wp:effectExtent l="0" t="0" r="2540" b="0"/>
+            <wp:docPr id="28" name="Imagen 28"/>
+            <wp:cNvGraphicFramePr>
+              <a:graphicFrameLocks xmlns:a="http://schemas.openxmlformats.org/drawingml/2006/main" noChangeAspect="1"/>
+            </wp:cNvGraphicFramePr>
+            <a:graphic xmlns:a="http://schemas.openxmlformats.org/drawingml/2006/main">
+              <a:graphicData uri="http://schemas.openxmlformats.org/drawingml/2006/picture">
+                <pic:pic xmlns:pic="http://schemas.openxmlformats.org/drawingml/2006/picture">
+                  <pic:nvPicPr>
+                    <pic:cNvPr id="1" name=""/>
+                    <pic:cNvPicPr/>
+                  </pic:nvPicPr>
+                  <pic:blipFill>
+                    <a:blip r:embed="rId11"/>
+                    <a:stretch>
+                      <a:fillRect/>
+                    </a:stretch>
+                  </pic:blipFill>
+                  <pic:spPr>
+                    <a:xfrm>
+                      <a:off x="0" y="0"/>
+                      <a:ext cx="5274310" cy="1988185"/>
+                    </a:xfrm>
+                    <a:prstGeom prst="rect">
+                      <a:avLst/>
+                    </a:prstGeom>
+                  </pic:spPr>
+                </pic:pic>
+              </a:graphicData>
+            </a:graphic>
+          </wp:inline>
+        </w:drawing>
+      </w:r>
+    </w:p>
+    <w:p>
+      <w:pPr>
+        <w:ind w:left="360"/>
+        <w:rPr>
+          <w:sz w:val="22"/>
+        </w:rPr>
+      </w:pPr>
+    </w:p>
+    <w:p>
+      <w:pPr>
+        <w:ind w:left="360"/>
+        <w:rPr>
+          <w:sz w:val="22"/>
+        </w:rPr>
+      </w:pPr>
+      <w:r>
+        <w:rPr>
+          <w:sz w:val="22"/>
+        </w:rPr>
+        <w:t xml:space="preserve">Nombre: </w:t>
+      </w:r>
+      <w:r>
+        <w:rPr>
+          <w:sz w:val="22"/>
+        </w:rPr>
+        <w:t>Buzón</w:t>
+      </w:r>
+      <w:r>
+        <w:rPr>
+          <w:sz w:val="22"/>
+        </w:rPr>
+        <w:t xml:space="preserve"> de entrada</w:t>
+      </w:r>
+    </w:p>
+    <w:p>
+      <w:pPr>
+        <w:ind w:left="360"/>
+        <w:rPr>
+          <w:sz w:val="22"/>
+        </w:rPr>
+      </w:pPr>
+      <w:r>
+        <w:rPr>
+          <w:sz w:val="22"/>
+        </w:rPr>
+        <w:t>Actores:</w:t>
+      </w:r>
+      <w:r>
+        <w:rPr>
+          <w:sz w:val="22"/>
+        </w:rPr>
+        <w:t xml:space="preserve"> Administrador</w:t>
+      </w:r>
+    </w:p>
+    <w:p>
+      <w:pPr>
+        <w:ind w:left="360"/>
+        <w:rPr>
+          <w:sz w:val="22"/>
+        </w:rPr>
+      </w:pPr>
+      <w:r>
+        <w:rPr>
+          <w:sz w:val="22"/>
+        </w:rPr>
+        <w:t xml:space="preserve">Entradas: </w:t>
+      </w:r>
+      <w:r>
+        <w:rPr>
+          <w:sz w:val="22"/>
+        </w:rPr>
+        <w:t xml:space="preserve"> </w:t>
+      </w:r>
+      <w:r>
+        <w:rPr>
+          <w:sz w:val="22"/>
+        </w:rPr>
+        <w:t xml:space="preserve">Nombre de usuario del administrador </w:t>
+      </w:r>
+    </w:p>
+    <w:p>
+      <w:pPr>
+        <w:ind w:left="360"/>
+        <w:rPr>
+          <w:sz w:val="22"/>
+        </w:rPr>
+      </w:pPr>
+      <w:r>
+        <w:rPr>
+          <w:sz w:val="22"/>
+        </w:rPr>
+        <w:t xml:space="preserve">Descripción: </w:t>
+      </w:r>
+    </w:p>
+    <w:p>
+      <w:pPr>
+        <w:pStyle w:val="Prrafodelista"/>
+        <w:numPr>
+          <w:ilvl w:val="0"/>
+          <w:numId w:val="12"/>
+        </w:numPr>
+        <w:rPr>
+          <w:sz w:val="22"/>
+        </w:rPr>
+      </w:pPr>
+      <w:r>
+        <w:rPr>
+          <w:sz w:val="22"/>
+        </w:rPr>
+        <w:t>Se valida que el nombre de usuario sea de un administrador, caso contrario se le mostrará el siguiente mensaje “NO ES ADMINISTRADOR”</w:t>
+      </w:r>
+      <w:r>
+        <w:rPr>
+          <w:sz w:val="22"/>
+        </w:rPr>
+        <w:t xml:space="preserve">. Si el nombre escrito pertenece a un administrador, el sistema muestra los mensajes enviados por parte de los miembros de su familia hacia </w:t>
+      </w:r>
+      <w:r>
+        <w:rPr>
+          <w:sz w:val="22"/>
+        </w:rPr>
+        <w:t>él</w:t>
+      </w:r>
+      <w:r>
+        <w:rPr>
+          <w:sz w:val="22"/>
+        </w:rPr>
+        <w:t>.</w:t>
+      </w:r>
+    </w:p>
+    <w:p>
+      <w:pPr>
+        <w:ind w:left="360"/>
+        <w:rPr>
+          <w:sz w:val="22"/>
+        </w:rPr>
+      </w:pPr>
+      <w:r>
+        <w:rPr>
+          <w:sz w:val="22"/>
+        </w:rPr>
+        <w:t>Salida:</w:t>
+      </w:r>
+    </w:p>
+    <w:p>
+      <w:pPr>
+        <w:ind w:left="360"/>
+        <w:rPr>
+          <w:sz w:val="22"/>
+        </w:rPr>
+      </w:pPr>
+      <w:r>
+        <w:rPr>
+          <w:sz w:val="22"/>
+        </w:rPr>
+        <w:t>Se muestras en pantalla u</w:t>
+      </w:r>
+      <w:r>
+        <w:rPr>
+          <w:sz w:val="22"/>
+        </w:rPr>
+        <w:t>na tabla</w:t>
+      </w:r>
+      <w:r>
+        <w:rPr>
+          <w:sz w:val="22"/>
+        </w:rPr>
+        <w:t xml:space="preserve"> con cierta cantidad de filas con</w:t>
+      </w:r>
+      <w:r>
+        <w:rPr>
+          <w:sz w:val="22"/>
+        </w:rPr>
+        <w:t xml:space="preserve"> información: </w:t>
+      </w:r>
+    </w:p>
+    <w:p>
+      <w:pPr>
+        <w:ind w:left="360"/>
+        <w:rPr>
+          <w:sz w:val="22"/>
+          <w:u w:val="single"/>
+        </w:rPr>
+      </w:pPr>
+      <w:r>
+        <w:rPr>
+          <w:sz w:val="22"/>
+        </w:rPr>
+        <w:t xml:space="preserve">Muestra el Id del mensaje, el mensaje, usuario Administrador a quien se le envía el mensaje </w:t>
+      </w:r>
+      <w:r>
+        <w:rPr>
+          <w:sz w:val="22"/>
+          <w:u w:val="single"/>
+        </w:rPr>
+        <w:t>(algunas familias cuentan con dos administradores)</w:t>
+      </w:r>
+      <w:r>
+        <w:rPr>
+          <w:sz w:val="22"/>
+        </w:rPr>
+        <w:t xml:space="preserve">, miembro de la familia quien emite el mensaje, nombre del gasto por el cual realiza un mensaje hacia el administrador </w:t>
+      </w:r>
+      <w:r>
+        <w:rPr>
+          <w:sz w:val="22"/>
+          <w:u w:val="single"/>
+        </w:rPr>
+        <w:t>(la gran mayoría de mensajes son realizados o por cuestionamientos sobre los gastos mostrado en el reporte financiero familiar o sugerencias sobre algún gasto)</w:t>
+      </w:r>
+      <w:r>
+        <w:rPr>
+          <w:sz w:val="22"/>
+        </w:rPr>
+        <w:t>, fecha y hora del gasto antes mencionado.</w:t>
+      </w:r>
+    </w:p>
+    <w:p>
+      <w:pPr>
+        <w:ind w:left="360"/>
+        <w:rPr>
+          <w:sz w:val="22"/>
+          <w:u w:val="single"/>
+        </w:rPr>
+      </w:pPr>
+    </w:p>
+    <w:p>
+      <w:pPr>
+        <w:ind w:left="360"/>
+        <w:rPr>
+          <w:sz w:val="22"/>
+          <w:u w:val="single"/>
+        </w:rPr>
+      </w:pPr>
+      <w:r>
+        <w:rPr>
+          <w:noProof/>
+          <w:sz w:val="22"/>
+          <w:u w:val="single"/>
+        </w:rPr>
+        <w:lastRenderedPageBreak/>
+        <w:drawing>
+          <wp:inline distT="0" distB="0" distL="0" distR="0" wp14:anchorId="1E569951" wp14:editId="2A3141A8">
+            <wp:extent cx="5274310" cy="1932940"/>
+            <wp:effectExtent l="0" t="0" r="2540" b="0"/>
+            <wp:docPr id="30" name="Imagen 30"/>
+            <wp:cNvGraphicFramePr>
+              <a:graphicFrameLocks xmlns:a="http://schemas.openxmlformats.org/drawingml/2006/main" noChangeAspect="1"/>
+            </wp:cNvGraphicFramePr>
+            <a:graphic xmlns:a="http://schemas.openxmlformats.org/drawingml/2006/main">
+              <a:graphicData uri="http://schemas.openxmlformats.org/drawingml/2006/picture">
+                <pic:pic xmlns:pic="http://schemas.openxmlformats.org/drawingml/2006/picture">
+                  <pic:nvPicPr>
+                    <pic:cNvPr id="1" name=""/>
+                    <pic:cNvPicPr/>
+                  </pic:nvPicPr>
+                  <pic:blipFill>
+                    <a:blip r:embed="rId12"/>
+                    <a:stretch>
+                      <a:fillRect/>
+                    </a:stretch>
+                  </pic:blipFill>
+                  <pic:spPr>
+                    <a:xfrm>
+                      <a:off x="0" y="0"/>
+                      <a:ext cx="5274310" cy="1932940"/>
+                    </a:xfrm>
+                    <a:prstGeom prst="rect">
+                      <a:avLst/>
+                    </a:prstGeom>
+                  </pic:spPr>
+                </pic:pic>
+              </a:graphicData>
+            </a:graphic>
+          </wp:inline>
+        </w:drawing>
+      </w:r>
+    </w:p>
+    <w:p>
+      <w:pPr>
+        <w:rPr>
+          <w:sz w:val="22"/>
+          <w:u w:val="single"/>
+        </w:rPr>
+      </w:pPr>
+    </w:p>
+    <w:p>
+      <w:pPr>
+        <w:rPr>
+          <w:sz w:val="22"/>
+        </w:rPr>
+      </w:pPr>
+    </w:p>
+    <w:p>
+      <w:pPr>
+        <w:ind w:firstLine="360"/>
+        <w:rPr>
+          <w:sz w:val="22"/>
+        </w:rPr>
+      </w:pPr>
+      <w:r>
+        <w:rPr>
+          <w:sz w:val="22"/>
+        </w:rPr>
+        <w:t>Nombre:  Eliminar gasto reciente</w:t>
+      </w:r>
+    </w:p>
+    <w:p>
+      <w:pPr>
+        <w:ind w:left="360"/>
+        <w:rPr>
+          <w:sz w:val="22"/>
+        </w:rPr>
+      </w:pPr>
+      <w:r>
+        <w:rPr>
+          <w:sz w:val="22"/>
+        </w:rPr>
+        <w:t>Actores: Administrador</w:t>
+      </w:r>
+    </w:p>
+    <w:p>
+      <w:pPr>
+        <w:ind w:left="360"/>
+        <w:rPr>
+          <w:sz w:val="22"/>
+        </w:rPr>
+      </w:pPr>
+      <w:r>
+        <w:rPr>
+          <w:sz w:val="22"/>
+        </w:rPr>
+        <w:t>Entradas: Id de la familia</w:t>
+      </w:r>
+    </w:p>
+    <w:p>
+      <w:pPr>
+        <w:ind w:left="360"/>
+        <w:rPr>
+          <w:sz w:val="22"/>
+        </w:rPr>
+      </w:pPr>
+      <w:r>
+        <w:rPr>
+          <w:sz w:val="22"/>
+        </w:rPr>
+        <w:t xml:space="preserve">Descripción: </w:t>
+      </w:r>
+    </w:p>
+    <w:p>
+      <w:pPr>
+        <w:pStyle w:val="Prrafodelista"/>
+        <w:numPr>
+          <w:ilvl w:val="0"/>
+          <w:numId w:val="12"/>
+        </w:numPr>
+        <w:rPr>
+          <w:sz w:val="22"/>
+        </w:rPr>
+      </w:pPr>
+      <w:r>
+        <w:rPr>
+          <w:sz w:val="22"/>
+        </w:rPr>
+        <w:t xml:space="preserve">El sistema busca los gastos pertenecientes a la familia escrita, los ordena (gastos) de tal manera que se muestre </w:t>
+      </w:r>
+      <w:r>
+        <w:rPr>
+          <w:sz w:val="22"/>
+        </w:rPr>
+        <w:t xml:space="preserve">el ultimo gasto ingresado junto a </w:t>
+      </w:r>
+      <w:r>
+        <w:rPr>
+          <w:sz w:val="22"/>
+        </w:rPr>
+        <w:t>la fecha en que fue realizado</w:t>
+      </w:r>
+      <w:r>
+        <w:rPr>
+          <w:sz w:val="22"/>
+        </w:rPr>
+        <w:t xml:space="preserve"> y el nombre del administrador de esa familia</w:t>
+      </w:r>
+      <w:r>
+        <w:rPr>
+          <w:sz w:val="22"/>
+        </w:rPr>
+        <w:t>.</w:t>
+      </w:r>
+      <w:r>
+        <w:rPr>
+          <w:sz w:val="22"/>
+        </w:rPr>
+        <w:t xml:space="preserve"> Con toda esa información obtenida procede a eliminarlo de la tabla de Gastos.</w:t>
+      </w:r>
+    </w:p>
+    <w:p>
+      <w:pPr>
+        <w:ind w:left="360"/>
+        <w:rPr>
+          <w:sz w:val="22"/>
+        </w:rPr>
+      </w:pPr>
+      <w:r>
+        <w:rPr>
+          <w:sz w:val="22"/>
+        </w:rPr>
+        <w:t>Salida:</w:t>
+      </w:r>
+    </w:p>
+    <w:p>
+      <w:pPr>
+        <w:ind w:firstLine="360"/>
+        <w:rPr>
+          <w:sz w:val="22"/>
+        </w:rPr>
+      </w:pPr>
+      <w:r>
+        <w:rPr>
+          <w:sz w:val="22"/>
+        </w:rPr>
+        <w:t>Se muestra en pantalla el mensaje “Gasto Eliminado”.</w:t>
+      </w:r>
+    </w:p>
+    <w:p>
+      <w:pPr>
+        <w:ind w:left="360"/>
+        <w:rPr>
+          <w:sz w:val="22"/>
+        </w:rPr>
+      </w:pPr>
+    </w:p>
+    <w:p>
+      <w:pPr>
+        <w:ind w:left="360"/>
+        <w:rPr>
+          <w:sz w:val="22"/>
+        </w:rPr>
+      </w:pPr>
+      <w:r>
+        <w:rPr>
+          <w:noProof/>
+          <w:sz w:val="22"/>
+        </w:rPr>
+        <w:drawing>
+          <wp:inline distT="0" distB="0" distL="0" distR="0" wp14:anchorId="11B3EB61" wp14:editId="24068700">
+            <wp:extent cx="5274310" cy="1402080"/>
+            <wp:effectExtent l="0" t="0" r="2540" b="7620"/>
+            <wp:docPr id="31" name="Imagen 31"/>
+            <wp:cNvGraphicFramePr>
+              <a:graphicFrameLocks xmlns:a="http://schemas.openxmlformats.org/drawingml/2006/main" noChangeAspect="1"/>
+            </wp:cNvGraphicFramePr>
+            <a:graphic xmlns:a="http://schemas.openxmlformats.org/drawingml/2006/main">
+              <a:graphicData uri="http://schemas.openxmlformats.org/drawingml/2006/picture">
+                <pic:pic xmlns:pic="http://schemas.openxmlformats.org/drawingml/2006/picture">
+                  <pic:nvPicPr>
+                    <pic:cNvPr id="1" name=""/>
+                    <pic:cNvPicPr/>
+                  </pic:nvPicPr>
+                  <pic:blipFill>
+                    <a:blip r:embed="rId13"/>
+                    <a:stretch>
+                      <a:fillRect/>
+                    </a:stretch>
+                  </pic:blipFill>
+                  <pic:spPr>
+                    <a:xfrm>
+                      <a:off x="0" y="0"/>
+                      <a:ext cx="5274310" cy="1402080"/>
+                    </a:xfrm>
+                    <a:prstGeom prst="rect">
+                      <a:avLst/>
+                    </a:prstGeom>
+                  </pic:spPr>
+                </pic:pic>
+              </a:graphicData>
+            </a:graphic>
+          </wp:inline>
+        </w:drawing>
+      </w:r>
+    </w:p>
+    <w:p>
+      <w:pPr>
+        <w:rPr>
+          <w:sz w:val="22"/>
+        </w:rPr>
+      </w:pPr>
+    </w:p>
+    <w:p>
+      <w:pPr>
+        <w:rPr>
+          <w:sz w:val="22"/>
+        </w:rPr>
+      </w:pPr>
+    </w:p>
+    <w:p>
+      <w:pPr>
+        <w:rPr>
+          <w:sz w:val="22"/>
+        </w:rPr>
+      </w:pPr>
+    </w:p>
+    <w:p>
+      <w:pPr>
+        <w:rPr>
+          <w:sz w:val="22"/>
+        </w:rPr>
+      </w:pPr>
+    </w:p>
+    <w:p>
+      <w:pPr>
+        <w:rPr>
+          <w:sz w:val="22"/>
+        </w:rPr>
+      </w:pPr>
+    </w:p>
+    <w:p>
+      <w:pPr>
+        <w:rPr>
+          <w:sz w:val="22"/>
+        </w:rPr>
+      </w:pPr>
+    </w:p>
+    <w:p>
+      <w:pPr>
+        <w:rPr>
+          <w:sz w:val="22"/>
+        </w:rPr>
+      </w:pPr>
+    </w:p>
+    <w:p>
+      <w:pPr>
+        <w:rPr>
+          <w:sz w:val="22"/>
+        </w:rPr>
+      </w:pPr>
+    </w:p>
+    <w:p>
+      <w:pPr>
+        <w:rPr>
+          <w:sz w:val="22"/>
+        </w:rPr>
+      </w:pPr>
+    </w:p>
+    <w:p>
+      <w:pPr>
+        <w:rPr>
+          <w:sz w:val="22"/>
+        </w:rPr>
+      </w:pPr>
+    </w:p>
+    <w:p>
+      <w:pPr>
+        <w:rPr>
+          <w:sz w:val="22"/>
+        </w:rPr>
+      </w:pPr>
+    </w:p>
+    <w:p>
+      <w:pPr>
+        <w:rPr>
+          <w:sz w:val="22"/>
+        </w:rPr>
+      </w:pPr>
+    </w:p>
+    <w:p>
+      <w:pPr>
+        <w:rPr>
+          <w:sz w:val="22"/>
+        </w:rPr>
+      </w:pPr>
+    </w:p>
+    <w:p>
+      <w:pPr>
+        <w:ind w:left="360"/>
+        <w:jc w:val="center"/>
+        <w:rPr>
           <w:b/>
-          <w:sz w:val="20"/>
-        </w:rPr>
-      </w:pPr>
+          <w:sz w:val="22"/>
+          <w:u w:val="single"/>
+        </w:rPr>
+      </w:pPr>
+      <w:r>
+        <w:rPr>
+          <w:b/>
+          <w:sz w:val="22"/>
+          <w:u w:val="single"/>
+        </w:rPr>
+        <w:lastRenderedPageBreak/>
+        <w:t>Aplicación</w:t>
+      </w:r>
+    </w:p>
+    <w:p>
+      <w:pPr>
+        <w:rPr>
+          <w:sz w:val="22"/>
+        </w:rPr>
+      </w:pPr>
+    </w:p>
+    <w:p>
+      <w:pPr>
+        <w:ind w:left="360"/>
+        <w:rPr>
+          <w:sz w:val="22"/>
+        </w:rPr>
+      </w:pPr>
+      <w:r>
+        <w:rPr>
+          <w:sz w:val="22"/>
+        </w:rPr>
+        <w:t>Nombre:  Actualización del valor por categoría en el historial</w:t>
+      </w:r>
+    </w:p>
+    <w:p>
+      <w:pPr>
+        <w:ind w:left="360"/>
+        <w:rPr>
+          <w:sz w:val="22"/>
+        </w:rPr>
+      </w:pPr>
+      <w:r>
+        <w:rPr>
+          <w:sz w:val="22"/>
+        </w:rPr>
+        <w:t>Actores: Aplicación</w:t>
+      </w:r>
+    </w:p>
+    <w:p>
+      <w:pPr>
+        <w:ind w:left="360"/>
+        <w:rPr>
+          <w:sz w:val="22"/>
+        </w:rPr>
+      </w:pPr>
+      <w:r>
+        <w:rPr>
+          <w:sz w:val="22"/>
+        </w:rPr>
+        <w:t>Entradas: Categoría de gasto, valor, mes (número del mes), año e Id de la familia</w:t>
+      </w:r>
+      <w:r>
+        <w:rPr>
+          <w:sz w:val="22"/>
+        </w:rPr>
+        <w:t xml:space="preserve"> </w:t>
+      </w:r>
+    </w:p>
+    <w:p>
+      <w:pPr>
+        <w:ind w:left="360"/>
+        <w:rPr>
+          <w:sz w:val="22"/>
+        </w:rPr>
+      </w:pPr>
+      <w:r>
+        <w:rPr>
+          <w:sz w:val="22"/>
+        </w:rPr>
+        <w:t xml:space="preserve">Descripción: </w:t>
+      </w:r>
+    </w:p>
+    <w:p>
+      <w:pPr>
+        <w:pStyle w:val="Prrafodelista"/>
+        <w:numPr>
+          <w:ilvl w:val="0"/>
+          <w:numId w:val="12"/>
+        </w:numPr>
+        <w:rPr>
+          <w:sz w:val="22"/>
+        </w:rPr>
+      </w:pPr>
+      <w:r>
+        <w:rPr>
+          <w:sz w:val="22"/>
+        </w:rPr>
+        <w:t>Se valida que la categoría de gasto provista por el administrador exista.</w:t>
+      </w:r>
+    </w:p>
+    <w:p>
+      <w:pPr>
+        <w:pStyle w:val="Prrafodelista"/>
+        <w:numPr>
+          <w:ilvl w:val="0"/>
+          <w:numId w:val="12"/>
+        </w:numPr>
+        <w:rPr>
+          <w:sz w:val="22"/>
+        </w:rPr>
+      </w:pPr>
+      <w:r>
+        <w:rPr>
+          <w:sz w:val="22"/>
+        </w:rPr>
+        <w:t>El sistema se ubica en los campos</w:t>
+      </w:r>
+      <w:r>
+        <w:rPr>
+          <w:sz w:val="22"/>
+        </w:rPr>
+        <w:t xml:space="preserve"> (tabla historial finanzas) correspondientes</w:t>
+      </w:r>
+      <w:r>
+        <w:rPr>
+          <w:sz w:val="22"/>
+        </w:rPr>
+        <w:t xml:space="preserve"> a las categorías de entrada </w:t>
+      </w:r>
+      <w:r>
+        <w:rPr>
+          <w:sz w:val="22"/>
+          <w:u w:val="single"/>
+        </w:rPr>
+        <w:t>(información dada por el administrador)</w:t>
+      </w:r>
+      <w:r>
+        <w:rPr>
+          <w:sz w:val="22"/>
+        </w:rPr>
+        <w:t xml:space="preserve"> y procede a actualizar ese gasto con un nuevo valor (valor anterior + valor dado por el administrador).</w:t>
+      </w:r>
+    </w:p>
+    <w:p>
+      <w:pPr>
+        <w:ind w:left="360"/>
+        <w:rPr>
+          <w:sz w:val="22"/>
+        </w:rPr>
+      </w:pPr>
+      <w:r>
+        <w:rPr>
+          <w:sz w:val="22"/>
+        </w:rPr>
+        <w:t>Salida:</w:t>
+      </w:r>
     </w:p>
     <w:p>
       <w:pPr>
@@ -5080,7 +6525,744 @@
         <w:rPr>
           <w:sz w:val="22"/>
         </w:rPr>
-        <w:t>Nombre: Aplicación</w:t>
+        <w:t>Se muestra en pantalla el mensaje “</w:t>
+      </w:r>
+      <w:r>
+        <w:rPr>
+          <w:sz w:val="22"/>
+        </w:rPr>
+        <w:t>Gasto de Categoría Actualizado</w:t>
+      </w:r>
+      <w:r>
+        <w:rPr>
+          <w:sz w:val="22"/>
+        </w:rPr>
+        <w:t>”.</w:t>
+      </w:r>
+    </w:p>
+    <w:p>
+      <w:pPr>
+        <w:ind w:firstLine="360"/>
+        <w:rPr>
+          <w:sz w:val="22"/>
+        </w:rPr>
+      </w:pPr>
+    </w:p>
+    <w:p>
+      <w:pPr>
+        <w:ind w:firstLine="360"/>
+        <w:rPr>
+          <w:sz w:val="22"/>
+        </w:rPr>
+      </w:pPr>
+      <w:r>
+        <w:rPr>
+          <w:noProof/>
+          <w:sz w:val="22"/>
+        </w:rPr>
+        <w:drawing>
+          <wp:inline distT="0" distB="0" distL="0" distR="0" wp14:anchorId="02D01455" wp14:editId="16CCEDAB">
+            <wp:extent cx="5274310" cy="1725930"/>
+            <wp:effectExtent l="0" t="0" r="2540" b="7620"/>
+            <wp:docPr id="16" name="Imagen 16"/>
+            <wp:cNvGraphicFramePr>
+              <a:graphicFrameLocks xmlns:a="http://schemas.openxmlformats.org/drawingml/2006/main" noChangeAspect="1"/>
+            </wp:cNvGraphicFramePr>
+            <a:graphic xmlns:a="http://schemas.openxmlformats.org/drawingml/2006/main">
+              <a:graphicData uri="http://schemas.openxmlformats.org/drawingml/2006/picture">
+                <pic:pic xmlns:pic="http://schemas.openxmlformats.org/drawingml/2006/picture">
+                  <pic:nvPicPr>
+                    <pic:cNvPr id="1" name=""/>
+                    <pic:cNvPicPr/>
+                  </pic:nvPicPr>
+                  <pic:blipFill>
+                    <a:blip r:embed="rId14"/>
+                    <a:stretch>
+                      <a:fillRect/>
+                    </a:stretch>
+                  </pic:blipFill>
+                  <pic:spPr>
+                    <a:xfrm>
+                      <a:off x="0" y="0"/>
+                      <a:ext cx="5274310" cy="1725930"/>
+                    </a:xfrm>
+                    <a:prstGeom prst="rect">
+                      <a:avLst/>
+                    </a:prstGeom>
+                  </pic:spPr>
+                </pic:pic>
+              </a:graphicData>
+            </a:graphic>
+          </wp:inline>
+        </w:drawing>
+      </w:r>
+    </w:p>
+    <w:p>
+      <w:pPr>
+        <w:rPr>
+          <w:sz w:val="22"/>
+        </w:rPr>
+      </w:pPr>
+    </w:p>
+    <w:p>
+      <w:pPr>
+        <w:rPr>
+          <w:sz w:val="22"/>
+        </w:rPr>
+      </w:pPr>
+    </w:p>
+    <w:p>
+      <w:pPr>
+        <w:rPr>
+          <w:sz w:val="22"/>
+        </w:rPr>
+      </w:pPr>
+    </w:p>
+    <w:p>
+      <w:pPr>
+        <w:ind w:left="360"/>
+        <w:rPr>
+          <w:sz w:val="22"/>
+        </w:rPr>
+      </w:pPr>
+      <w:r>
+        <w:rPr>
+          <w:sz w:val="22"/>
+        </w:rPr>
+        <w:t>Nombre:  Lista de mensajes correspondientes a una familia</w:t>
+      </w:r>
+    </w:p>
+    <w:p>
+      <w:pPr>
+        <w:ind w:left="360"/>
+        <w:rPr>
+          <w:sz w:val="22"/>
+        </w:rPr>
+      </w:pPr>
+      <w:r>
+        <w:rPr>
+          <w:sz w:val="22"/>
+        </w:rPr>
+        <w:t>Actores: Aplicación</w:t>
+      </w:r>
+    </w:p>
+    <w:p>
+      <w:pPr>
+        <w:ind w:left="360"/>
+        <w:rPr>
+          <w:sz w:val="22"/>
+        </w:rPr>
+      </w:pPr>
+      <w:r>
+        <w:rPr>
+          <w:sz w:val="22"/>
+        </w:rPr>
+        <w:t xml:space="preserve">Entradas: </w:t>
+      </w:r>
+      <w:r>
+        <w:rPr>
+          <w:sz w:val="22"/>
+        </w:rPr>
+        <w:t>Id de la familia</w:t>
+      </w:r>
+      <w:r>
+        <w:rPr>
+          <w:sz w:val="22"/>
+        </w:rPr>
+        <w:t xml:space="preserve"> </w:t>
+      </w:r>
+      <w:r>
+        <w:rPr>
+          <w:sz w:val="22"/>
+        </w:rPr>
+        <w:t xml:space="preserve"> </w:t>
+      </w:r>
+    </w:p>
+    <w:p>
+      <w:pPr>
+        <w:ind w:left="360"/>
+        <w:rPr>
+          <w:sz w:val="22"/>
+        </w:rPr>
+      </w:pPr>
+      <w:r>
+        <w:rPr>
+          <w:sz w:val="22"/>
+        </w:rPr>
+        <w:t xml:space="preserve">Descripción: </w:t>
+      </w:r>
+    </w:p>
+    <w:p>
+      <w:pPr>
+        <w:pStyle w:val="Prrafodelista"/>
+        <w:numPr>
+          <w:ilvl w:val="0"/>
+          <w:numId w:val="12"/>
+        </w:numPr>
+        <w:rPr>
+          <w:sz w:val="22"/>
+        </w:rPr>
+      </w:pPr>
+      <w:r>
+        <w:rPr>
+          <w:sz w:val="22"/>
+        </w:rPr>
+        <w:t>El sistema se encarga de buscar en el buzón, los mensajes y la fecha en que fueron emitidos los mensajes dirigidos hacia los administradores (en el caso que haya más de uno)</w:t>
+      </w:r>
+    </w:p>
+    <w:p>
+      <w:pPr>
+        <w:ind w:left="360"/>
+        <w:rPr>
+          <w:sz w:val="22"/>
+        </w:rPr>
+      </w:pPr>
+      <w:r>
+        <w:rPr>
+          <w:sz w:val="22"/>
+        </w:rPr>
+        <w:t>Salida:</w:t>
+      </w:r>
+    </w:p>
+    <w:p>
+      <w:pPr>
+        <w:ind w:left="360"/>
+        <w:rPr>
+          <w:sz w:val="22"/>
+        </w:rPr>
+      </w:pPr>
+      <w:r>
+        <w:rPr>
+          <w:sz w:val="22"/>
+        </w:rPr>
+        <w:t>Se muestra en pantalla una tabla con cierta cantidad de fila con</w:t>
+      </w:r>
+      <w:r>
+        <w:rPr>
+          <w:sz w:val="22"/>
+        </w:rPr>
+        <w:t xml:space="preserve"> información: </w:t>
+      </w:r>
+    </w:p>
+    <w:p>
+      <w:pPr>
+        <w:ind w:left="360"/>
+        <w:rPr>
+          <w:sz w:val="22"/>
+        </w:rPr>
+      </w:pPr>
+      <w:r>
+        <w:rPr>
+          <w:sz w:val="22"/>
+        </w:rPr>
+        <w:t xml:space="preserve">Muestra el </w:t>
+      </w:r>
+      <w:r>
+        <w:rPr>
+          <w:sz w:val="22"/>
+        </w:rPr>
+        <w:t>mensaje y la fecha de emisión del mensaje</w:t>
+      </w:r>
+      <w:r>
+        <w:rPr>
+          <w:sz w:val="22"/>
+        </w:rPr>
+        <w:t>.</w:t>
+      </w:r>
+    </w:p>
+    <w:p>
+      <w:pPr>
+        <w:ind w:left="360"/>
+        <w:rPr>
+          <w:sz w:val="22"/>
+        </w:rPr>
+      </w:pPr>
+    </w:p>
+    <w:p>
+      <w:pPr>
+        <w:ind w:left="360"/>
+        <w:rPr>
+          <w:sz w:val="22"/>
+        </w:rPr>
+      </w:pPr>
+      <w:r>
+        <w:rPr>
+          <w:noProof/>
+          <w:sz w:val="22"/>
+        </w:rPr>
+        <w:lastRenderedPageBreak/>
+        <w:drawing>
+          <wp:inline distT="0" distB="0" distL="0" distR="0" wp14:anchorId="2E7D4281" wp14:editId="40D38B94">
+            <wp:extent cx="5274310" cy="1772285"/>
+            <wp:effectExtent l="0" t="0" r="2540" b="0"/>
+            <wp:docPr id="20" name="Imagen 20"/>
+            <wp:cNvGraphicFramePr>
+              <a:graphicFrameLocks xmlns:a="http://schemas.openxmlformats.org/drawingml/2006/main" noChangeAspect="1"/>
+            </wp:cNvGraphicFramePr>
+            <a:graphic xmlns:a="http://schemas.openxmlformats.org/drawingml/2006/main">
+              <a:graphicData uri="http://schemas.openxmlformats.org/drawingml/2006/picture">
+                <pic:pic xmlns:pic="http://schemas.openxmlformats.org/drawingml/2006/picture">
+                  <pic:nvPicPr>
+                    <pic:cNvPr id="1" name=""/>
+                    <pic:cNvPicPr/>
+                  </pic:nvPicPr>
+                  <pic:blipFill>
+                    <a:blip r:embed="rId15"/>
+                    <a:stretch>
+                      <a:fillRect/>
+                    </a:stretch>
+                  </pic:blipFill>
+                  <pic:spPr>
+                    <a:xfrm>
+                      <a:off x="0" y="0"/>
+                      <a:ext cx="5274310" cy="1772285"/>
+                    </a:xfrm>
+                    <a:prstGeom prst="rect">
+                      <a:avLst/>
+                    </a:prstGeom>
+                  </pic:spPr>
+                </pic:pic>
+              </a:graphicData>
+            </a:graphic>
+          </wp:inline>
+        </w:drawing>
+      </w:r>
+    </w:p>
+    <w:p>
+      <w:pPr>
+        <w:rPr>
+          <w:sz w:val="22"/>
+        </w:rPr>
+      </w:pPr>
+    </w:p>
+    <w:p>
+      <w:pPr>
+        <w:rPr>
+          <w:sz w:val="22"/>
+        </w:rPr>
+      </w:pPr>
+    </w:p>
+    <w:p>
+      <w:pPr>
+        <w:rPr>
+          <w:sz w:val="22"/>
+        </w:rPr>
+      </w:pPr>
+    </w:p>
+    <w:p>
+      <w:pPr>
+        <w:ind w:left="360"/>
+        <w:rPr>
+          <w:sz w:val="22"/>
+        </w:rPr>
+      </w:pPr>
+      <w:r>
+        <w:rPr>
+          <w:sz w:val="22"/>
+        </w:rPr>
+        <w:t>Nombre: Valor total de gastos por categoría</w:t>
+      </w:r>
+    </w:p>
+    <w:p>
+      <w:pPr>
+        <w:ind w:left="360"/>
+        <w:rPr>
+          <w:sz w:val="22"/>
+        </w:rPr>
+      </w:pPr>
+      <w:r>
+        <w:rPr>
+          <w:sz w:val="22"/>
+        </w:rPr>
+        <w:t>Actores: Aplicación</w:t>
+      </w:r>
+    </w:p>
+    <w:p>
+      <w:pPr>
+        <w:ind w:left="360"/>
+        <w:rPr>
+          <w:sz w:val="22"/>
+        </w:rPr>
+      </w:pPr>
+      <w:r>
+        <w:rPr>
+          <w:sz w:val="22"/>
+        </w:rPr>
+        <w:t xml:space="preserve">Entradas: Año e </w:t>
+      </w:r>
+      <w:r>
+        <w:rPr>
+          <w:sz w:val="22"/>
+        </w:rPr>
+        <w:t xml:space="preserve">Id de la familia </w:t>
+      </w:r>
+      <w:r>
+        <w:rPr>
+          <w:sz w:val="22"/>
+        </w:rPr>
+        <w:t xml:space="preserve"> </w:t>
+      </w:r>
+    </w:p>
+    <w:p>
+      <w:pPr>
+        <w:ind w:left="360"/>
+        <w:rPr>
+          <w:sz w:val="22"/>
+        </w:rPr>
+      </w:pPr>
+      <w:r>
+        <w:rPr>
+          <w:sz w:val="22"/>
+        </w:rPr>
+        <w:t xml:space="preserve">Descripción: </w:t>
+      </w:r>
+    </w:p>
+    <w:p>
+      <w:pPr>
+        <w:pStyle w:val="Prrafodelista"/>
+        <w:numPr>
+          <w:ilvl w:val="0"/>
+          <w:numId w:val="12"/>
+        </w:numPr>
+        <w:rPr>
+          <w:sz w:val="22"/>
+        </w:rPr>
+      </w:pPr>
+      <w:r>
+        <w:rPr>
+          <w:sz w:val="22"/>
+        </w:rPr>
+        <w:t xml:space="preserve">El sistema valida que el </w:t>
+      </w:r>
+      <w:r>
+        <w:rPr>
+          <w:sz w:val="22"/>
+          <w:lang w:val="es-EC"/>
+        </w:rPr>
+        <w:t>año ingresado por el administrador exista en los registros de la tabla Historial Finanzas.</w:t>
+      </w:r>
+    </w:p>
+    <w:p>
+      <w:pPr>
+        <w:pStyle w:val="Prrafodelista"/>
+        <w:numPr>
+          <w:ilvl w:val="0"/>
+          <w:numId w:val="12"/>
+        </w:numPr>
+        <w:rPr>
+          <w:sz w:val="22"/>
+        </w:rPr>
+      </w:pPr>
+      <w:r>
+        <w:rPr>
+          <w:sz w:val="22"/>
+        </w:rPr>
+        <w:t>El procedimi</w:t>
+      </w:r>
+      <w:r>
+        <w:rPr>
+          <w:sz w:val="22"/>
+        </w:rPr>
+        <w:t>ento se encarga de sumar todos los valores</w:t>
+      </w:r>
+      <w:r>
+        <w:rPr>
+          <w:sz w:val="22"/>
+        </w:rPr>
+        <w:t xml:space="preserve"> </w:t>
+      </w:r>
+      <w:r>
+        <w:rPr>
+          <w:sz w:val="22"/>
+        </w:rPr>
+        <w:t>de cada categoría de gastos proveniente de una familia.</w:t>
+      </w:r>
+    </w:p>
+    <w:p>
+      <w:pPr>
+        <w:ind w:left="360"/>
+        <w:rPr>
+          <w:sz w:val="22"/>
+        </w:rPr>
+      </w:pPr>
+      <w:r>
+        <w:rPr>
+          <w:sz w:val="22"/>
+        </w:rPr>
+        <w:t>Salida:</w:t>
+      </w:r>
+    </w:p>
+    <w:p>
+      <w:pPr>
+        <w:ind w:left="360"/>
+        <w:rPr>
+          <w:sz w:val="22"/>
+        </w:rPr>
+      </w:pPr>
+      <w:r>
+        <w:rPr>
+          <w:sz w:val="22"/>
+        </w:rPr>
+        <w:t>Se muestra en pantalla u</w:t>
+      </w:r>
+      <w:r>
+        <w:rPr>
+          <w:sz w:val="22"/>
+        </w:rPr>
+        <w:t xml:space="preserve">na tabla con una sola fila de información: </w:t>
+      </w:r>
+    </w:p>
+    <w:p>
+      <w:pPr>
+        <w:ind w:left="360"/>
+        <w:rPr>
+          <w:sz w:val="22"/>
+        </w:rPr>
+      </w:pPr>
+      <w:r>
+        <w:rPr>
+          <w:sz w:val="22"/>
+        </w:rPr>
+        <w:t>Muestra el año,</w:t>
+      </w:r>
+      <w:r>
+        <w:rPr>
+          <w:sz w:val="22"/>
+        </w:rPr>
+        <w:t xml:space="preserve"> el Id de la familia, la suma de todos los gastos de la categoría: salud,</w:t>
+      </w:r>
+      <w:r>
+        <w:rPr>
+          <w:sz w:val="22"/>
+        </w:rPr>
+        <w:t xml:space="preserve"> </w:t>
+      </w:r>
+      <w:r>
+        <w:rPr>
+          <w:sz w:val="22"/>
+        </w:rPr>
+        <w:t>vivienda, vestimenta, distracción</w:t>
+      </w:r>
+      <w:r>
+        <w:rPr>
+          <w:sz w:val="22"/>
+        </w:rPr>
+        <w:t xml:space="preserve"> y alimentación realizados de una familia</w:t>
+      </w:r>
+      <w:r>
+        <w:rPr>
+          <w:sz w:val="22"/>
+        </w:rPr>
+        <w:t>.</w:t>
+      </w:r>
+    </w:p>
+    <w:p>
+      <w:pPr>
+        <w:ind w:left="360"/>
+        <w:rPr>
+          <w:sz w:val="22"/>
+        </w:rPr>
+      </w:pPr>
+    </w:p>
+    <w:p>
+      <w:pPr>
+        <w:ind w:left="360"/>
+        <w:rPr>
+          <w:sz w:val="22"/>
+        </w:rPr>
+      </w:pPr>
+      <w:r>
+        <w:rPr>
+          <w:noProof/>
+          <w:sz w:val="22"/>
+        </w:rPr>
+        <w:drawing>
+          <wp:inline distT="0" distB="0" distL="0" distR="0" wp14:anchorId="3B08EBC3" wp14:editId="08720417">
+            <wp:extent cx="5274310" cy="1371600"/>
+            <wp:effectExtent l="0" t="0" r="2540" b="0"/>
+            <wp:docPr id="25" name="Imagen 25"/>
+            <wp:cNvGraphicFramePr>
+              <a:graphicFrameLocks xmlns:a="http://schemas.openxmlformats.org/drawingml/2006/main" noChangeAspect="1"/>
+            </wp:cNvGraphicFramePr>
+            <a:graphic xmlns:a="http://schemas.openxmlformats.org/drawingml/2006/main">
+              <a:graphicData uri="http://schemas.openxmlformats.org/drawingml/2006/picture">
+                <pic:pic xmlns:pic="http://schemas.openxmlformats.org/drawingml/2006/picture">
+                  <pic:nvPicPr>
+                    <pic:cNvPr id="1" name=""/>
+                    <pic:cNvPicPr/>
+                  </pic:nvPicPr>
+                  <pic:blipFill>
+                    <a:blip r:embed="rId16"/>
+                    <a:stretch>
+                      <a:fillRect/>
+                    </a:stretch>
+                  </pic:blipFill>
+                  <pic:spPr>
+                    <a:xfrm>
+                      <a:off x="0" y="0"/>
+                      <a:ext cx="5274310" cy="1371600"/>
+                    </a:xfrm>
+                    <a:prstGeom prst="rect">
+                      <a:avLst/>
+                    </a:prstGeom>
+                  </pic:spPr>
+                </pic:pic>
+              </a:graphicData>
+            </a:graphic>
+          </wp:inline>
+        </w:drawing>
+      </w:r>
+    </w:p>
+    <w:p>
+      <w:pPr>
+        <w:ind w:left="360"/>
+        <w:rPr>
+          <w:sz w:val="22"/>
+        </w:rPr>
+      </w:pPr>
+    </w:p>
+    <w:p>
+      <w:pPr>
+        <w:rPr>
+          <w:sz w:val="22"/>
+        </w:rPr>
+      </w:pPr>
+    </w:p>
+    <w:p>
+      <w:pPr>
+        <w:rPr>
+          <w:sz w:val="22"/>
+        </w:rPr>
+      </w:pPr>
+    </w:p>
+    <w:p>
+      <w:pPr>
+        <w:rPr>
+          <w:sz w:val="22"/>
+        </w:rPr>
+      </w:pPr>
+    </w:p>
+    <w:p>
+      <w:pPr>
+        <w:rPr>
+          <w:sz w:val="22"/>
+        </w:rPr>
+      </w:pPr>
+    </w:p>
+    <w:p>
+      <w:pPr>
+        <w:rPr>
+          <w:sz w:val="22"/>
+        </w:rPr>
+      </w:pPr>
+    </w:p>
+    <w:p>
+      <w:pPr>
+        <w:rPr>
+          <w:sz w:val="22"/>
+        </w:rPr>
+      </w:pPr>
+    </w:p>
+    <w:p>
+      <w:pPr>
+        <w:rPr>
+          <w:sz w:val="22"/>
+        </w:rPr>
+      </w:pPr>
+    </w:p>
+    <w:p>
+      <w:pPr>
+        <w:rPr>
+          <w:sz w:val="22"/>
+        </w:rPr>
+      </w:pPr>
+    </w:p>
+    <w:p>
+      <w:pPr>
+        <w:rPr>
+          <w:sz w:val="22"/>
+        </w:rPr>
+      </w:pPr>
+    </w:p>
+    <w:p>
+      <w:pPr>
+        <w:rPr>
+          <w:sz w:val="22"/>
+        </w:rPr>
+      </w:pPr>
+    </w:p>
+    <w:p>
+      <w:pPr>
+        <w:rPr>
+          <w:sz w:val="22"/>
+        </w:rPr>
+      </w:pPr>
+    </w:p>
+    <w:p>
+      <w:pPr>
+        <w:rPr>
+          <w:sz w:val="22"/>
+        </w:rPr>
+      </w:pPr>
+    </w:p>
+    <w:p>
+      <w:pPr>
+        <w:ind w:firstLine="360"/>
+        <w:rPr>
+          <w:sz w:val="22"/>
+        </w:rPr>
+      </w:pPr>
+      <w:r>
+        <w:rPr>
+          <w:sz w:val="22"/>
+        </w:rPr>
+        <w:t xml:space="preserve">Nombre: </w:t>
+      </w:r>
+      <w:r>
+        <w:rPr>
+          <w:sz w:val="22"/>
+        </w:rPr>
+        <w:t>Verificación de existencia de categoría de gastos</w:t>
+      </w:r>
+      <w:r>
+        <w:rPr>
+          <w:sz w:val="22"/>
+        </w:rPr>
+        <w:t>.</w:t>
+      </w:r>
+    </w:p>
+    <w:p>
+      <w:pPr>
+        <w:ind w:firstLine="360"/>
+        <w:rPr>
+          <w:sz w:val="22"/>
+        </w:rPr>
+      </w:pPr>
+      <w:r>
+        <w:rPr>
+          <w:sz w:val="22"/>
+        </w:rPr>
+        <w:t xml:space="preserve">Actores: </w:t>
+      </w:r>
+      <w:r>
+        <w:rPr>
+          <w:sz w:val="22"/>
+        </w:rPr>
+        <w:t xml:space="preserve">Aplicación </w:t>
+      </w:r>
+    </w:p>
+    <w:p>
+      <w:pPr>
+        <w:ind w:firstLine="360"/>
+        <w:rPr>
+          <w:sz w:val="22"/>
+        </w:rPr>
+      </w:pPr>
+      <w:r>
+        <w:rPr>
+          <w:sz w:val="22"/>
+        </w:rPr>
+        <w:t>Entradas: Categoría de gastos (número)</w:t>
       </w:r>
     </w:p>
     <w:p>
@@ -5112,7 +7294,13 @@
         <w:rPr>
           <w:sz w:val="22"/>
         </w:rPr>
-        <w:t>Realiza el cálculo (resta) entre los ingresos y gastos previamente escritos.</w:t>
+        <w:t>El sistema se encarga de validar si la categoría de gastos ingresada por el administrador existe en la tabla de categorías de la base de datos</w:t>
+      </w:r>
+      <w:r>
+        <w:rPr>
+          <w:sz w:val="22"/>
+        </w:rPr>
+        <w:t>.</w:t>
       </w:r>
     </w:p>
     <w:p>
@@ -5140,17 +7328,101 @@
         <w:rPr>
           <w:sz w:val="22"/>
         </w:rPr>
-        <w:t>Muestras por pantalla un estado financiero sobre la situación económica del hogar.</w:t>
+        <w:t>Se muestra en pantalla un mensaje “</w:t>
+      </w:r>
+      <w:r>
+        <w:rPr>
+          <w:sz w:val="22"/>
+        </w:rPr>
+        <w:t>No</w:t>
+      </w:r>
+      <w:r>
+        <w:rPr>
+          <w:sz w:val="22"/>
+        </w:rPr>
+        <w:t xml:space="preserve"> existe la categoría”</w:t>
+      </w:r>
+      <w:r>
+        <w:rPr>
+          <w:sz w:val="22"/>
+        </w:rPr>
+        <w:t xml:space="preserve"> en el caso que la categoría ingresada no exista en base de datos</w:t>
+      </w:r>
+      <w:r>
+        <w:rPr>
+          <w:sz w:val="22"/>
+        </w:rPr>
+        <w:t xml:space="preserve">. Caso contrario </w:t>
+      </w:r>
+      <w:r>
+        <w:rPr>
+          <w:sz w:val="22"/>
+        </w:rPr>
+        <w:t>se finaliza el procedimiento</w:t>
+      </w:r>
+      <w:r>
+        <w:rPr>
+          <w:sz w:val="22"/>
+        </w:rPr>
+        <w:t>.</w:t>
       </w:r>
     </w:p>
     <w:p>
       <w:pPr>
         <w:ind w:left="360"/>
         <w:rPr>
-          <w:rFonts w:ascii="Tahoma" w:hAnsi="Tahoma" w:cs="Tahoma"/>
-          <w:sz w:val="20"/>
-        </w:rPr>
-      </w:pPr>
+          <w:sz w:val="22"/>
+        </w:rPr>
+      </w:pPr>
+    </w:p>
+    <w:p>
+      <w:pPr>
+        <w:ind w:left="360"/>
+        <w:rPr>
+          <w:sz w:val="22"/>
+        </w:rPr>
+      </w:pPr>
+      <w:r>
+        <w:rPr>
+          <w:noProof/>
+          <w:sz w:val="22"/>
+        </w:rPr>
+        <w:drawing>
+          <wp:inline distT="0" distB="0" distL="0" distR="0" wp14:anchorId="57DADED7" wp14:editId="74DA2B01">
+            <wp:extent cx="4600575" cy="1895338"/>
+            <wp:effectExtent l="0" t="0" r="0" b="0"/>
+            <wp:docPr id="26" name="Imagen 26"/>
+            <wp:cNvGraphicFramePr>
+              <a:graphicFrameLocks xmlns:a="http://schemas.openxmlformats.org/drawingml/2006/main" noChangeAspect="1"/>
+            </wp:cNvGraphicFramePr>
+            <a:graphic xmlns:a="http://schemas.openxmlformats.org/drawingml/2006/main">
+              <a:graphicData uri="http://schemas.openxmlformats.org/drawingml/2006/picture">
+                <pic:pic xmlns:pic="http://schemas.openxmlformats.org/drawingml/2006/picture">
+                  <pic:nvPicPr>
+                    <pic:cNvPr id="1" name=""/>
+                    <pic:cNvPicPr/>
+                  </pic:nvPicPr>
+                  <pic:blipFill>
+                    <a:blip r:embed="rId17"/>
+                    <a:stretch>
+                      <a:fillRect/>
+                    </a:stretch>
+                  </pic:blipFill>
+                  <pic:spPr>
+                    <a:xfrm>
+                      <a:off x="0" y="0"/>
+                      <a:ext cx="4605766" cy="1897477"/>
+                    </a:xfrm>
+                    <a:prstGeom prst="rect">
+                      <a:avLst/>
+                    </a:prstGeom>
+                  </pic:spPr>
+                </pic:pic>
+              </a:graphicData>
+            </a:graphic>
+          </wp:inline>
+        </w:drawing>
+      </w:r>
     </w:p>
     <w:p>
       <w:pPr>
@@ -5165,6 +7437,7 @@
       <w:pPr>
         <w:rPr>
           <w:rFonts w:ascii="Tahoma" w:hAnsi="Tahoma" w:cs="Tahoma"/>
+          <w:b/>
           <w:sz w:val="20"/>
         </w:rPr>
       </w:pPr>
@@ -5173,773 +7446,42 @@
       <w:pPr>
         <w:ind w:firstLine="360"/>
         <w:rPr>
-          <w:rFonts w:ascii="Tahoma" w:hAnsi="Tahoma" w:cs="Tahoma"/>
-          <w:bCs/>
-          <w:sz w:val="20"/>
-        </w:rPr>
-      </w:pPr>
-    </w:p>
-    <w:tbl>
-      <w:tblPr>
-        <w:tblStyle w:val="Tablaconcuadrcula"/>
-        <w:tblW w:w="0" w:type="auto"/>
-        <w:tblInd w:w="623" w:type="dxa"/>
-        <w:tblLook w:val="04A0" w:firstRow="1" w:lastRow="0" w:firstColumn="1" w:lastColumn="0" w:noHBand="0" w:noVBand="1"/>
-      </w:tblPr>
-      <w:tblGrid>
-        <w:gridCol w:w="2483"/>
-        <w:gridCol w:w="2483"/>
-        <w:gridCol w:w="2483"/>
-      </w:tblGrid>
-      <w:tr>
-        <w:trPr>
-          <w:trHeight w:val="365"/>
-        </w:trPr>
-        <w:tc>
-          <w:tcPr>
-            <w:tcW w:w="7449" w:type="dxa"/>
-            <w:gridSpan w:val="3"/>
-          </w:tcPr>
-          <w:p>
-            <w:pPr>
-              <w:jc w:val="center"/>
-              <w:rPr>
-                <w:rFonts w:ascii="Tahoma" w:hAnsi="Tahoma" w:cs="Tahoma"/>
-                <w:bCs/>
-                <w:sz w:val="20"/>
-              </w:rPr>
-            </w:pPr>
-            <w:r>
-              <w:rPr>
-                <w:rFonts w:ascii="Tahoma" w:hAnsi="Tahoma" w:cs="Tahoma"/>
-                <w:bCs/>
-                <w:sz w:val="20"/>
-              </w:rPr>
-              <w:lastRenderedPageBreak/>
-              <w:t>Estado Financiero</w:t>
-            </w:r>
-          </w:p>
-        </w:tc>
-      </w:tr>
-      <w:tr>
-        <w:trPr>
-          <w:trHeight w:val="365"/>
-        </w:trPr>
-        <w:tc>
-          <w:tcPr>
-            <w:tcW w:w="2483" w:type="dxa"/>
-          </w:tcPr>
-          <w:p>
-            <w:pPr>
-              <w:rPr>
-                <w:rFonts w:ascii="Tahoma" w:hAnsi="Tahoma" w:cs="Tahoma"/>
-                <w:bCs/>
-                <w:sz w:val="20"/>
-              </w:rPr>
-            </w:pPr>
-            <w:r>
-              <w:rPr>
-                <w:rFonts w:ascii="Tahoma" w:hAnsi="Tahoma" w:cs="Tahoma"/>
-                <w:bCs/>
-                <w:sz w:val="20"/>
-              </w:rPr>
-              <w:t>Ingresos</w:t>
-            </w:r>
-          </w:p>
-        </w:tc>
-        <w:tc>
-          <w:tcPr>
-            <w:tcW w:w="2483" w:type="dxa"/>
-          </w:tcPr>
-          <w:p>
-            <w:pPr>
-              <w:rPr>
-                <w:rFonts w:ascii="Tahoma" w:hAnsi="Tahoma" w:cs="Tahoma"/>
-                <w:bCs/>
-                <w:sz w:val="20"/>
-              </w:rPr>
-            </w:pPr>
-          </w:p>
-        </w:tc>
-        <w:tc>
-          <w:tcPr>
-            <w:tcW w:w="2483" w:type="dxa"/>
-          </w:tcPr>
-          <w:p>
-            <w:pPr>
-              <w:rPr>
-                <w:rFonts w:ascii="Tahoma" w:hAnsi="Tahoma" w:cs="Tahoma"/>
-                <w:bCs/>
-                <w:sz w:val="20"/>
-              </w:rPr>
-            </w:pPr>
-          </w:p>
-        </w:tc>
-      </w:tr>
-      <w:tr>
-        <w:trPr>
-          <w:trHeight w:val="341"/>
-        </w:trPr>
-        <w:tc>
-          <w:tcPr>
-            <w:tcW w:w="2483" w:type="dxa"/>
-          </w:tcPr>
-          <w:p>
-            <w:pPr>
-              <w:rPr>
-                <w:rFonts w:ascii="Tahoma" w:hAnsi="Tahoma" w:cs="Tahoma"/>
-                <w:bCs/>
-                <w:sz w:val="20"/>
-              </w:rPr>
-            </w:pPr>
-            <w:r>
-              <w:rPr>
-                <w:rFonts w:ascii="Tahoma" w:hAnsi="Tahoma" w:cs="Tahoma"/>
-                <w:bCs/>
-                <w:sz w:val="20"/>
-              </w:rPr>
-              <w:t>Ig1</w:t>
-            </w:r>
-          </w:p>
-        </w:tc>
-        <w:tc>
-          <w:tcPr>
-            <w:tcW w:w="2483" w:type="dxa"/>
-          </w:tcPr>
-          <w:p>
-            <w:pPr>
-              <w:rPr>
-                <w:rFonts w:ascii="Tahoma" w:hAnsi="Tahoma" w:cs="Tahoma"/>
-                <w:bCs/>
-                <w:sz w:val="20"/>
-              </w:rPr>
-            </w:pPr>
-          </w:p>
-        </w:tc>
-        <w:tc>
-          <w:tcPr>
-            <w:tcW w:w="2483" w:type="dxa"/>
-          </w:tcPr>
-          <w:p>
-            <w:pPr>
-              <w:rPr>
-                <w:rFonts w:ascii="Tahoma" w:hAnsi="Tahoma" w:cs="Tahoma"/>
-                <w:bCs/>
-                <w:sz w:val="20"/>
-              </w:rPr>
-            </w:pPr>
-          </w:p>
-        </w:tc>
-      </w:tr>
-      <w:tr>
-        <w:trPr>
-          <w:trHeight w:val="365"/>
-        </w:trPr>
-        <w:tc>
-          <w:tcPr>
-            <w:tcW w:w="2483" w:type="dxa"/>
-          </w:tcPr>
-          <w:p>
-            <w:pPr>
-              <w:rPr>
-                <w:rFonts w:ascii="Tahoma" w:hAnsi="Tahoma" w:cs="Tahoma"/>
-                <w:bCs/>
-                <w:sz w:val="20"/>
-              </w:rPr>
-            </w:pPr>
-            <w:r>
-              <w:rPr>
-                <w:rFonts w:ascii="Tahoma" w:hAnsi="Tahoma" w:cs="Tahoma"/>
-                <w:bCs/>
-                <w:sz w:val="20"/>
-              </w:rPr>
-              <w:t>Ig2</w:t>
-            </w:r>
-          </w:p>
-        </w:tc>
-        <w:tc>
-          <w:tcPr>
-            <w:tcW w:w="2483" w:type="dxa"/>
-          </w:tcPr>
-          <w:p>
-            <w:pPr>
-              <w:rPr>
-                <w:rFonts w:ascii="Tahoma" w:hAnsi="Tahoma" w:cs="Tahoma"/>
-                <w:bCs/>
-                <w:sz w:val="20"/>
-              </w:rPr>
-            </w:pPr>
-          </w:p>
-        </w:tc>
-        <w:tc>
-          <w:tcPr>
-            <w:tcW w:w="2483" w:type="dxa"/>
-          </w:tcPr>
-          <w:p>
-            <w:pPr>
-              <w:rPr>
-                <w:rFonts w:ascii="Tahoma" w:hAnsi="Tahoma" w:cs="Tahoma"/>
-                <w:bCs/>
-                <w:sz w:val="20"/>
-              </w:rPr>
-            </w:pPr>
-          </w:p>
-        </w:tc>
-      </w:tr>
-      <w:tr>
-        <w:trPr>
-          <w:trHeight w:val="365"/>
-        </w:trPr>
-        <w:tc>
-          <w:tcPr>
-            <w:tcW w:w="2483" w:type="dxa"/>
-          </w:tcPr>
-          <w:p>
-            <w:pPr>
-              <w:rPr>
-                <w:rFonts w:ascii="Tahoma" w:hAnsi="Tahoma" w:cs="Tahoma"/>
-                <w:bCs/>
-                <w:sz w:val="20"/>
-              </w:rPr>
-            </w:pPr>
-            <w:r>
-              <w:rPr>
-                <w:rFonts w:ascii="Tahoma" w:hAnsi="Tahoma" w:cs="Tahoma"/>
-                <w:bCs/>
-                <w:sz w:val="20"/>
-              </w:rPr>
-              <w:t>Saldo Cta1</w:t>
-            </w:r>
-          </w:p>
-        </w:tc>
-        <w:tc>
-          <w:tcPr>
-            <w:tcW w:w="2483" w:type="dxa"/>
-          </w:tcPr>
-          <w:p>
-            <w:pPr>
-              <w:rPr>
-                <w:rFonts w:ascii="Tahoma" w:hAnsi="Tahoma" w:cs="Tahoma"/>
-                <w:bCs/>
-                <w:sz w:val="20"/>
-              </w:rPr>
-            </w:pPr>
-          </w:p>
-        </w:tc>
-        <w:tc>
-          <w:tcPr>
-            <w:tcW w:w="2483" w:type="dxa"/>
-          </w:tcPr>
-          <w:p>
-            <w:pPr>
-              <w:rPr>
-                <w:rFonts w:ascii="Tahoma" w:hAnsi="Tahoma" w:cs="Tahoma"/>
-                <w:bCs/>
-                <w:sz w:val="20"/>
-              </w:rPr>
-            </w:pPr>
-          </w:p>
-        </w:tc>
-      </w:tr>
-      <w:tr>
-        <w:trPr>
-          <w:trHeight w:val="365"/>
-        </w:trPr>
-        <w:tc>
-          <w:tcPr>
-            <w:tcW w:w="2483" w:type="dxa"/>
-          </w:tcPr>
-          <w:p>
-            <w:pPr>
-              <w:rPr>
-                <w:rFonts w:ascii="Tahoma" w:hAnsi="Tahoma" w:cs="Tahoma"/>
-                <w:bCs/>
-                <w:sz w:val="20"/>
-              </w:rPr>
-            </w:pPr>
-            <w:r>
-              <w:rPr>
-                <w:rFonts w:ascii="Tahoma" w:hAnsi="Tahoma" w:cs="Tahoma"/>
-                <w:bCs/>
-                <w:sz w:val="20"/>
-              </w:rPr>
-              <w:t>Saldo Cta2</w:t>
-            </w:r>
-          </w:p>
-        </w:tc>
-        <w:tc>
-          <w:tcPr>
-            <w:tcW w:w="2483" w:type="dxa"/>
-          </w:tcPr>
-          <w:p>
-            <w:pPr>
-              <w:rPr>
-                <w:rFonts w:ascii="Tahoma" w:hAnsi="Tahoma" w:cs="Tahoma"/>
-                <w:bCs/>
-                <w:sz w:val="20"/>
-              </w:rPr>
-            </w:pPr>
-          </w:p>
-        </w:tc>
-        <w:tc>
-          <w:tcPr>
-            <w:tcW w:w="2483" w:type="dxa"/>
-          </w:tcPr>
-          <w:p>
-            <w:pPr>
-              <w:rPr>
-                <w:rFonts w:ascii="Tahoma" w:hAnsi="Tahoma" w:cs="Tahoma"/>
-                <w:bCs/>
-                <w:sz w:val="20"/>
-              </w:rPr>
-            </w:pPr>
-          </w:p>
-        </w:tc>
-      </w:tr>
-      <w:tr>
-        <w:trPr>
-          <w:trHeight w:val="341"/>
-        </w:trPr>
-        <w:tc>
-          <w:tcPr>
-            <w:tcW w:w="2483" w:type="dxa"/>
-          </w:tcPr>
-          <w:p>
-            <w:pPr>
-              <w:rPr>
-                <w:rFonts w:ascii="Tahoma" w:hAnsi="Tahoma" w:cs="Tahoma"/>
-                <w:bCs/>
-                <w:sz w:val="20"/>
-              </w:rPr>
-            </w:pPr>
-            <w:r>
-              <w:rPr>
-                <w:rFonts w:ascii="Tahoma" w:hAnsi="Tahoma" w:cs="Tahoma"/>
-                <w:bCs/>
-                <w:sz w:val="20"/>
-              </w:rPr>
-              <w:t>Total Ingresos</w:t>
-            </w:r>
-          </w:p>
-        </w:tc>
-        <w:tc>
-          <w:tcPr>
-            <w:tcW w:w="2483" w:type="dxa"/>
-          </w:tcPr>
-          <w:p>
-            <w:pPr>
-              <w:rPr>
-                <w:rFonts w:ascii="Tahoma" w:hAnsi="Tahoma" w:cs="Tahoma"/>
-                <w:bCs/>
-                <w:sz w:val="20"/>
-              </w:rPr>
-            </w:pPr>
-          </w:p>
-        </w:tc>
-        <w:tc>
-          <w:tcPr>
-            <w:tcW w:w="2483" w:type="dxa"/>
-          </w:tcPr>
-          <w:p>
-            <w:pPr>
-              <w:rPr>
-                <w:rFonts w:ascii="Tahoma" w:hAnsi="Tahoma" w:cs="Tahoma"/>
-                <w:bCs/>
-                <w:sz w:val="20"/>
-              </w:rPr>
-            </w:pPr>
-          </w:p>
-        </w:tc>
-      </w:tr>
-      <w:tr>
-        <w:trPr>
-          <w:trHeight w:val="341"/>
-        </w:trPr>
-        <w:tc>
-          <w:tcPr>
-            <w:tcW w:w="2483" w:type="dxa"/>
-          </w:tcPr>
-          <w:p>
-            <w:pPr>
-              <w:rPr>
-                <w:rFonts w:ascii="Tahoma" w:hAnsi="Tahoma" w:cs="Tahoma"/>
-                <w:bCs/>
-                <w:sz w:val="20"/>
-              </w:rPr>
-            </w:pPr>
-          </w:p>
-        </w:tc>
-        <w:tc>
-          <w:tcPr>
-            <w:tcW w:w="2483" w:type="dxa"/>
-          </w:tcPr>
-          <w:p>
-            <w:pPr>
-              <w:rPr>
-                <w:rFonts w:ascii="Tahoma" w:hAnsi="Tahoma" w:cs="Tahoma"/>
-                <w:bCs/>
-                <w:sz w:val="20"/>
-              </w:rPr>
-            </w:pPr>
-          </w:p>
-        </w:tc>
-        <w:tc>
-          <w:tcPr>
-            <w:tcW w:w="2483" w:type="dxa"/>
-          </w:tcPr>
-          <w:p>
-            <w:pPr>
-              <w:rPr>
-                <w:rFonts w:ascii="Tahoma" w:hAnsi="Tahoma" w:cs="Tahoma"/>
-                <w:bCs/>
-                <w:sz w:val="20"/>
-              </w:rPr>
-            </w:pPr>
-          </w:p>
-        </w:tc>
-      </w:tr>
-      <w:tr>
-        <w:trPr>
-          <w:trHeight w:val="341"/>
-        </w:trPr>
-        <w:tc>
-          <w:tcPr>
-            <w:tcW w:w="2483" w:type="dxa"/>
-          </w:tcPr>
-          <w:p>
-            <w:pPr>
-              <w:rPr>
-                <w:rFonts w:ascii="Tahoma" w:hAnsi="Tahoma" w:cs="Tahoma"/>
-                <w:bCs/>
-                <w:sz w:val="20"/>
-              </w:rPr>
-            </w:pPr>
-            <w:r>
-              <w:rPr>
-                <w:rFonts w:ascii="Tahoma" w:hAnsi="Tahoma" w:cs="Tahoma"/>
-                <w:bCs/>
-                <w:sz w:val="20"/>
-              </w:rPr>
-              <w:t>Gastos</w:t>
-            </w:r>
-          </w:p>
-        </w:tc>
-        <w:tc>
-          <w:tcPr>
-            <w:tcW w:w="2483" w:type="dxa"/>
-          </w:tcPr>
-          <w:p>
-            <w:pPr>
-              <w:rPr>
-                <w:rFonts w:ascii="Tahoma" w:hAnsi="Tahoma" w:cs="Tahoma"/>
-                <w:bCs/>
-                <w:sz w:val="20"/>
-              </w:rPr>
-            </w:pPr>
-          </w:p>
-        </w:tc>
-        <w:tc>
-          <w:tcPr>
-            <w:tcW w:w="2483" w:type="dxa"/>
-          </w:tcPr>
-          <w:p>
-            <w:pPr>
-              <w:rPr>
-                <w:rFonts w:ascii="Tahoma" w:hAnsi="Tahoma" w:cs="Tahoma"/>
-                <w:bCs/>
-                <w:sz w:val="20"/>
-              </w:rPr>
-            </w:pPr>
-          </w:p>
-        </w:tc>
-      </w:tr>
-      <w:tr>
-        <w:trPr>
-          <w:trHeight w:val="341"/>
-        </w:trPr>
-        <w:tc>
-          <w:tcPr>
-            <w:tcW w:w="2483" w:type="dxa"/>
-          </w:tcPr>
-          <w:p>
-            <w:pPr>
-              <w:rPr>
-                <w:rFonts w:ascii="Tahoma" w:hAnsi="Tahoma" w:cs="Tahoma"/>
-                <w:bCs/>
-                <w:sz w:val="20"/>
-              </w:rPr>
-            </w:pPr>
-            <w:r>
-              <w:rPr>
-                <w:rFonts w:ascii="Tahoma" w:hAnsi="Tahoma" w:cs="Tahoma"/>
-                <w:bCs/>
-                <w:sz w:val="20"/>
-              </w:rPr>
-              <w:t>Gs1</w:t>
-            </w:r>
-          </w:p>
-        </w:tc>
-        <w:tc>
-          <w:tcPr>
-            <w:tcW w:w="2483" w:type="dxa"/>
-          </w:tcPr>
-          <w:p>
-            <w:pPr>
-              <w:rPr>
-                <w:rFonts w:ascii="Tahoma" w:hAnsi="Tahoma" w:cs="Tahoma"/>
-                <w:bCs/>
-                <w:sz w:val="20"/>
-              </w:rPr>
-            </w:pPr>
-          </w:p>
-        </w:tc>
-        <w:tc>
-          <w:tcPr>
-            <w:tcW w:w="2483" w:type="dxa"/>
-          </w:tcPr>
-          <w:p>
-            <w:pPr>
-              <w:rPr>
-                <w:rFonts w:ascii="Tahoma" w:hAnsi="Tahoma" w:cs="Tahoma"/>
-                <w:bCs/>
-                <w:sz w:val="20"/>
-              </w:rPr>
-            </w:pPr>
-          </w:p>
-        </w:tc>
-      </w:tr>
-      <w:tr>
-        <w:trPr>
-          <w:trHeight w:val="341"/>
-        </w:trPr>
-        <w:tc>
-          <w:tcPr>
-            <w:tcW w:w="2483" w:type="dxa"/>
-          </w:tcPr>
-          <w:p>
-            <w:pPr>
-              <w:rPr>
-                <w:rFonts w:ascii="Tahoma" w:hAnsi="Tahoma" w:cs="Tahoma"/>
-                <w:bCs/>
-                <w:sz w:val="20"/>
-              </w:rPr>
-            </w:pPr>
-            <w:r>
-              <w:rPr>
-                <w:rFonts w:ascii="Tahoma" w:hAnsi="Tahoma" w:cs="Tahoma"/>
-                <w:bCs/>
-                <w:sz w:val="20"/>
-              </w:rPr>
-              <w:t>Gs2</w:t>
-            </w:r>
-          </w:p>
-        </w:tc>
-        <w:tc>
-          <w:tcPr>
-            <w:tcW w:w="2483" w:type="dxa"/>
-          </w:tcPr>
-          <w:p>
-            <w:pPr>
-              <w:rPr>
-                <w:rFonts w:ascii="Tahoma" w:hAnsi="Tahoma" w:cs="Tahoma"/>
-                <w:bCs/>
-                <w:sz w:val="20"/>
-              </w:rPr>
-            </w:pPr>
-          </w:p>
-        </w:tc>
-        <w:tc>
-          <w:tcPr>
-            <w:tcW w:w="2483" w:type="dxa"/>
-          </w:tcPr>
-          <w:p>
-            <w:pPr>
-              <w:rPr>
-                <w:rFonts w:ascii="Tahoma" w:hAnsi="Tahoma" w:cs="Tahoma"/>
-                <w:bCs/>
-                <w:sz w:val="20"/>
-              </w:rPr>
-            </w:pPr>
-          </w:p>
-        </w:tc>
-      </w:tr>
-      <w:tr>
-        <w:trPr>
-          <w:trHeight w:val="341"/>
-        </w:trPr>
-        <w:tc>
-          <w:tcPr>
-            <w:tcW w:w="2483" w:type="dxa"/>
-          </w:tcPr>
-          <w:p>
-            <w:pPr>
-              <w:rPr>
-                <w:rFonts w:ascii="Tahoma" w:hAnsi="Tahoma" w:cs="Tahoma"/>
-                <w:bCs/>
-                <w:sz w:val="20"/>
-              </w:rPr>
-            </w:pPr>
-            <w:r>
-              <w:rPr>
-                <w:rFonts w:ascii="Tahoma" w:hAnsi="Tahoma" w:cs="Tahoma"/>
-                <w:bCs/>
-                <w:sz w:val="20"/>
-              </w:rPr>
-              <w:t>Total Gastos</w:t>
-            </w:r>
-          </w:p>
-        </w:tc>
-        <w:tc>
-          <w:tcPr>
-            <w:tcW w:w="2483" w:type="dxa"/>
-          </w:tcPr>
-          <w:p>
-            <w:pPr>
-              <w:rPr>
-                <w:rFonts w:ascii="Tahoma" w:hAnsi="Tahoma" w:cs="Tahoma"/>
-                <w:bCs/>
-                <w:sz w:val="20"/>
-              </w:rPr>
-            </w:pPr>
-          </w:p>
-        </w:tc>
-        <w:tc>
-          <w:tcPr>
-            <w:tcW w:w="2483" w:type="dxa"/>
-          </w:tcPr>
-          <w:p>
-            <w:pPr>
-              <w:rPr>
-                <w:rFonts w:ascii="Tahoma" w:hAnsi="Tahoma" w:cs="Tahoma"/>
-                <w:bCs/>
-                <w:sz w:val="20"/>
-              </w:rPr>
-            </w:pPr>
-          </w:p>
-        </w:tc>
-      </w:tr>
-      <w:tr>
-        <w:trPr>
-          <w:trHeight w:val="341"/>
-        </w:trPr>
-        <w:tc>
-          <w:tcPr>
-            <w:tcW w:w="2483" w:type="dxa"/>
-          </w:tcPr>
-          <w:p>
-            <w:pPr>
-              <w:rPr>
-                <w:rFonts w:ascii="Tahoma" w:hAnsi="Tahoma" w:cs="Tahoma"/>
-                <w:bCs/>
-                <w:sz w:val="20"/>
-              </w:rPr>
-            </w:pPr>
-            <w:r>
-              <w:rPr>
-                <w:rFonts w:ascii="Tahoma" w:hAnsi="Tahoma" w:cs="Tahoma"/>
-                <w:bCs/>
-                <w:sz w:val="20"/>
-              </w:rPr>
-              <w:t>Rendimiento/Perdida</w:t>
-            </w:r>
-          </w:p>
-        </w:tc>
-        <w:tc>
-          <w:tcPr>
-            <w:tcW w:w="2483" w:type="dxa"/>
-          </w:tcPr>
-          <w:p>
-            <w:pPr>
-              <w:rPr>
-                <w:rFonts w:ascii="Tahoma" w:hAnsi="Tahoma" w:cs="Tahoma"/>
-                <w:bCs/>
-                <w:sz w:val="20"/>
-              </w:rPr>
-            </w:pPr>
-          </w:p>
-        </w:tc>
-        <w:tc>
-          <w:tcPr>
-            <w:tcW w:w="2483" w:type="dxa"/>
-          </w:tcPr>
-          <w:p>
-            <w:pPr>
-              <w:rPr>
-                <w:rFonts w:ascii="Tahoma" w:hAnsi="Tahoma" w:cs="Tahoma"/>
-                <w:bCs/>
-                <w:sz w:val="20"/>
-              </w:rPr>
-            </w:pPr>
-          </w:p>
-        </w:tc>
-      </w:tr>
-    </w:tbl>
+          <w:sz w:val="22"/>
+        </w:rPr>
+      </w:pPr>
+      <w:r>
+        <w:rPr>
+          <w:sz w:val="22"/>
+        </w:rPr>
+        <w:t>Nombre: Verificación de parentesco.</w:t>
+      </w:r>
+    </w:p>
     <w:p>
       <w:pPr>
         <w:ind w:firstLine="360"/>
         <w:rPr>
-          <w:rFonts w:ascii="Tahoma" w:hAnsi="Tahoma" w:cs="Tahoma"/>
-          <w:bCs/>
-          <w:sz w:val="20"/>
-        </w:rPr>
-      </w:pPr>
+          <w:sz w:val="22"/>
+        </w:rPr>
+      </w:pPr>
+      <w:r>
+        <w:rPr>
+          <w:sz w:val="22"/>
+        </w:rPr>
+        <w:t>Entrada: Nombre del usuario administrador y nombre del usuario miembro de la familia.</w:t>
+      </w:r>
     </w:p>
     <w:p>
       <w:pPr>
         <w:ind w:firstLine="360"/>
         <w:rPr>
-          <w:rFonts w:ascii="Tahoma" w:hAnsi="Tahoma" w:cs="Tahoma"/>
-          <w:bCs/>
-          <w:sz w:val="20"/>
-        </w:rPr>
-      </w:pPr>
-    </w:p>
-    <w:p>
-      <w:pPr>
-        <w:ind w:firstLine="360"/>
-        <w:rPr>
-          <w:bCs/>
-          <w:sz w:val="22"/>
-        </w:rPr>
-      </w:pPr>
-      <w:r>
-        <w:rPr>
-          <w:bCs/>
-          <w:sz w:val="22"/>
-        </w:rPr>
-        <w:t>Nombre: Miembro del hogar</w:t>
-      </w:r>
-    </w:p>
-    <w:p>
-      <w:pPr>
-        <w:ind w:firstLine="360"/>
-        <w:rPr>
-          <w:bCs/>
-          <w:sz w:val="22"/>
-        </w:rPr>
-      </w:pPr>
-      <w:r>
-        <w:rPr>
-          <w:bCs/>
-          <w:sz w:val="22"/>
-        </w:rPr>
-        <w:t>Actor: Miembros del hogar</w:t>
-      </w:r>
-    </w:p>
-    <w:p>
-      <w:pPr>
-        <w:ind w:firstLine="360"/>
-        <w:rPr>
-          <w:bCs/>
-          <w:sz w:val="22"/>
-        </w:rPr>
-      </w:pPr>
-      <w:r>
-        <w:rPr>
-          <w:bCs/>
-          <w:sz w:val="22"/>
-        </w:rPr>
-        <w:t>Entrada:</w:t>
+          <w:sz w:val="22"/>
+        </w:rPr>
+      </w:pPr>
+      <w:r>
+        <w:rPr>
+          <w:sz w:val="22"/>
+        </w:rPr>
+        <w:t xml:space="preserve">Descripción: </w:t>
       </w:r>
     </w:p>
     <w:p>
@@ -5950,31 +7492,219 @@
           <w:numId w:val="13"/>
         </w:numPr>
         <w:rPr>
-          <w:bCs/>
-          <w:sz w:val="22"/>
-        </w:rPr>
-      </w:pPr>
-      <w:r>
-        <w:rPr>
-          <w:bCs/>
-          <w:sz w:val="22"/>
-        </w:rPr>
-        <w:t>Queja o sugerencia sobre la situación económica del hogar</w:t>
-      </w:r>
-    </w:p>
-    <w:p>
-      <w:pPr>
-        <w:rPr>
-          <w:bCs/>
-          <w:sz w:val="22"/>
-        </w:rPr>
-      </w:pPr>
-      <w:r>
-        <w:rPr>
-          <w:bCs/>
-          <w:sz w:val="22"/>
-        </w:rPr>
-        <w:t xml:space="preserve">       Descripción:</w:t>
+          <w:sz w:val="22"/>
+        </w:rPr>
+      </w:pPr>
+      <w:r>
+        <w:rPr>
+          <w:sz w:val="22"/>
+        </w:rPr>
+        <w:t>El sistema se encargar de validad si el administrador y el miembro de la familia escritos en el procedure tienen parentesco basándose en que ambos usuarios posean el mismo Id de familia en sus correspondientes tablas.</w:t>
+      </w:r>
+    </w:p>
+    <w:p>
+      <w:pPr>
+        <w:ind w:left="360"/>
+        <w:rPr>
+          <w:sz w:val="22"/>
+        </w:rPr>
+      </w:pPr>
+      <w:r>
+        <w:rPr>
+          <w:sz w:val="22"/>
+        </w:rPr>
+        <w:t>Salida:</w:t>
+      </w:r>
+    </w:p>
+    <w:p>
+      <w:pPr>
+        <w:ind w:left="360"/>
+        <w:rPr>
+          <w:sz w:val="22"/>
+        </w:rPr>
+      </w:pPr>
+      <w:r>
+        <w:rPr>
+          <w:sz w:val="22"/>
+        </w:rPr>
+        <w:t>Se muestra en pantalla un mensaje “No son Familia en el caso que los usuarios ingresados no tengan parentesco alguno.</w:t>
+      </w:r>
+    </w:p>
+    <w:p>
+      <w:pPr>
+        <w:ind w:left="360"/>
+        <w:rPr>
+          <w:sz w:val="22"/>
+        </w:rPr>
+      </w:pPr>
+    </w:p>
+    <w:p>
+      <w:pPr>
+        <w:ind w:left="360"/>
+        <w:rPr>
+          <w:sz w:val="22"/>
+        </w:rPr>
+      </w:pPr>
+      <w:r>
+        <w:rPr>
+          <w:noProof/>
+          <w:sz w:val="22"/>
+        </w:rPr>
+        <w:drawing>
+          <wp:inline distT="0" distB="0" distL="0" distR="0" wp14:anchorId="1970AD9E" wp14:editId="58876389">
+            <wp:extent cx="5274310" cy="1613535"/>
+            <wp:effectExtent l="0" t="0" r="2540" b="5715"/>
+            <wp:docPr id="32" name="Imagen 32"/>
+            <wp:cNvGraphicFramePr>
+              <a:graphicFrameLocks xmlns:a="http://schemas.openxmlformats.org/drawingml/2006/main" noChangeAspect="1"/>
+            </wp:cNvGraphicFramePr>
+            <a:graphic xmlns:a="http://schemas.openxmlformats.org/drawingml/2006/main">
+              <a:graphicData uri="http://schemas.openxmlformats.org/drawingml/2006/picture">
+                <pic:pic xmlns:pic="http://schemas.openxmlformats.org/drawingml/2006/picture">
+                  <pic:nvPicPr>
+                    <pic:cNvPr id="1" name=""/>
+                    <pic:cNvPicPr/>
+                  </pic:nvPicPr>
+                  <pic:blipFill>
+                    <a:blip r:embed="rId18"/>
+                    <a:stretch>
+                      <a:fillRect/>
+                    </a:stretch>
+                  </pic:blipFill>
+                  <pic:spPr>
+                    <a:xfrm>
+                      <a:off x="0" y="0"/>
+                      <a:ext cx="5274310" cy="1613535"/>
+                    </a:xfrm>
+                    <a:prstGeom prst="rect">
+                      <a:avLst/>
+                    </a:prstGeom>
+                  </pic:spPr>
+                </pic:pic>
+              </a:graphicData>
+            </a:graphic>
+          </wp:inline>
+        </w:drawing>
+      </w:r>
+    </w:p>
+    <w:p>
+      <w:pPr>
+        <w:rPr>
+          <w:rFonts w:ascii="Tahoma" w:hAnsi="Tahoma" w:cs="Tahoma"/>
+          <w:b/>
+          <w:sz w:val="20"/>
+        </w:rPr>
+      </w:pPr>
+    </w:p>
+    <w:p>
+      <w:pPr>
+        <w:rPr>
+          <w:rFonts w:ascii="Tahoma" w:hAnsi="Tahoma" w:cs="Tahoma"/>
+          <w:b/>
+          <w:sz w:val="20"/>
+        </w:rPr>
+      </w:pPr>
+    </w:p>
+    <w:p>
+      <w:pPr>
+        <w:rPr>
+          <w:rFonts w:ascii="Tahoma" w:hAnsi="Tahoma" w:cs="Tahoma"/>
+          <w:b/>
+          <w:sz w:val="20"/>
+        </w:rPr>
+      </w:pPr>
+    </w:p>
+    <w:p>
+      <w:pPr>
+        <w:ind w:firstLine="360"/>
+        <w:jc w:val="center"/>
+        <w:rPr>
+          <w:rFonts w:ascii="Tahoma" w:hAnsi="Tahoma" w:cs="Tahoma"/>
+          <w:b/>
+          <w:sz w:val="20"/>
+          <w:u w:val="single"/>
+        </w:rPr>
+      </w:pPr>
+      <w:r>
+        <w:rPr>
+          <w:rFonts w:ascii="Tahoma" w:hAnsi="Tahoma" w:cs="Tahoma"/>
+          <w:b/>
+          <w:sz w:val="20"/>
+          <w:u w:val="single"/>
+        </w:rPr>
+        <w:lastRenderedPageBreak/>
+        <w:t>Miembro de familia</w:t>
+      </w:r>
+    </w:p>
+    <w:p>
+      <w:pPr>
+        <w:rPr>
+          <w:rFonts w:ascii="Tahoma" w:hAnsi="Tahoma" w:cs="Tahoma"/>
+          <w:b/>
+          <w:sz w:val="20"/>
+        </w:rPr>
+      </w:pPr>
+    </w:p>
+    <w:p>
+      <w:pPr>
+        <w:ind w:firstLine="360"/>
+        <w:rPr>
+          <w:sz w:val="22"/>
+        </w:rPr>
+      </w:pPr>
+      <w:r>
+        <w:rPr>
+          <w:sz w:val="22"/>
+        </w:rPr>
+        <w:t>Nombre: Visualización del reporte</w:t>
+      </w:r>
+      <w:r>
+        <w:rPr>
+          <w:sz w:val="22"/>
+        </w:rPr>
+        <w:t>.</w:t>
+      </w:r>
+    </w:p>
+    <w:p>
+      <w:pPr>
+        <w:ind w:firstLine="360"/>
+        <w:rPr>
+          <w:sz w:val="22"/>
+        </w:rPr>
+      </w:pPr>
+      <w:r>
+        <w:rPr>
+          <w:sz w:val="22"/>
+        </w:rPr>
+        <w:t>Actores: Aplicación</w:t>
+      </w:r>
+    </w:p>
+    <w:p>
+      <w:pPr>
+        <w:ind w:firstLine="360"/>
+        <w:rPr>
+          <w:sz w:val="22"/>
+        </w:rPr>
+      </w:pPr>
+      <w:r>
+        <w:rPr>
+          <w:sz w:val="22"/>
+        </w:rPr>
+        <w:t>Entrada:  Id de la familia.</w:t>
+      </w:r>
+    </w:p>
+    <w:p>
+      <w:pPr>
+        <w:ind w:firstLine="360"/>
+        <w:rPr>
+          <w:sz w:val="22"/>
+        </w:rPr>
+      </w:pPr>
+      <w:r>
+        <w:rPr>
+          <w:sz w:val="22"/>
+        </w:rPr>
+        <w:t xml:space="preserve">Descripción: </w:t>
       </w:r>
     </w:p>
     <w:p>
@@ -5985,31 +7715,205 @@
           <w:numId w:val="13"/>
         </w:numPr>
         <w:rPr>
-          <w:bCs/>
-          <w:sz w:val="22"/>
-        </w:rPr>
-      </w:pPr>
-      <w:r>
-        <w:rPr>
-          <w:bCs/>
-          <w:sz w:val="22"/>
-        </w:rPr>
-        <w:t>Visualiza el estado financiero del hogar</w:t>
-      </w:r>
-    </w:p>
-    <w:p>
-      <w:pPr>
-        <w:rPr>
-          <w:bCs/>
-          <w:sz w:val="22"/>
-        </w:rPr>
-      </w:pPr>
-      <w:r>
-        <w:rPr>
-          <w:bCs/>
-          <w:sz w:val="22"/>
-        </w:rPr>
-        <w:t xml:space="preserve">       Salida:</w:t>
+          <w:sz w:val="22"/>
+        </w:rPr>
+      </w:pPr>
+      <w:r>
+        <w:rPr>
+          <w:sz w:val="22"/>
+        </w:rPr>
+        <w:t xml:space="preserve">De acuerdo al Id de la familia el sistema se encarga de buscar en su base de datos la tabla su correspondiente historial de finanzas. </w:t>
+      </w:r>
+    </w:p>
+    <w:p>
+      <w:pPr>
+        <w:ind w:left="360"/>
+        <w:rPr>
+          <w:sz w:val="22"/>
+        </w:rPr>
+      </w:pPr>
+      <w:r>
+        <w:rPr>
+          <w:sz w:val="22"/>
+        </w:rPr>
+        <w:t>Salida:</w:t>
+      </w:r>
+    </w:p>
+    <w:p>
+      <w:pPr>
+        <w:ind w:left="360"/>
+        <w:rPr>
+          <w:sz w:val="22"/>
+        </w:rPr>
+      </w:pPr>
+      <w:r>
+        <w:rPr>
+          <w:sz w:val="22"/>
+        </w:rPr>
+        <w:t>Muestras por pantalla un</w:t>
+      </w:r>
+      <w:r>
+        <w:rPr>
+          <w:sz w:val="22"/>
+        </w:rPr>
+        <w:t xml:space="preserve"> tipo de</w:t>
+      </w:r>
+      <w:r>
+        <w:rPr>
+          <w:sz w:val="22"/>
+        </w:rPr>
+        <w:t xml:space="preserve"> estado financiero sobre la situación económica del hogar.</w:t>
+      </w:r>
+    </w:p>
+    <w:p>
+      <w:pPr>
+        <w:ind w:left="360"/>
+        <w:rPr>
+          <w:sz w:val="22"/>
+        </w:rPr>
+      </w:pPr>
+    </w:p>
+    <w:p>
+      <w:pPr>
+        <w:ind w:left="360"/>
+        <w:rPr>
+          <w:sz w:val="22"/>
+        </w:rPr>
+      </w:pPr>
+      <w:r>
+        <w:rPr>
+          <w:noProof/>
+          <w:sz w:val="22"/>
+        </w:rPr>
+        <w:drawing>
+          <wp:inline distT="0" distB="0" distL="0" distR="0" wp14:anchorId="4BAD251D" wp14:editId="0946B1F3">
+            <wp:extent cx="4648200" cy="2161251"/>
+            <wp:effectExtent l="0" t="0" r="0" b="0"/>
+            <wp:docPr id="33" name="Imagen 33"/>
+            <wp:cNvGraphicFramePr>
+              <a:graphicFrameLocks xmlns:a="http://schemas.openxmlformats.org/drawingml/2006/main" noChangeAspect="1"/>
+            </wp:cNvGraphicFramePr>
+            <a:graphic xmlns:a="http://schemas.openxmlformats.org/drawingml/2006/main">
+              <a:graphicData uri="http://schemas.openxmlformats.org/drawingml/2006/picture">
+                <pic:pic xmlns:pic="http://schemas.openxmlformats.org/drawingml/2006/picture">
+                  <pic:nvPicPr>
+                    <pic:cNvPr id="1" name=""/>
+                    <pic:cNvPicPr/>
+                  </pic:nvPicPr>
+                  <pic:blipFill>
+                    <a:blip r:embed="rId19"/>
+                    <a:stretch>
+                      <a:fillRect/>
+                    </a:stretch>
+                  </pic:blipFill>
+                  <pic:spPr>
+                    <a:xfrm>
+                      <a:off x="0" y="0"/>
+                      <a:ext cx="4655505" cy="2164648"/>
+                    </a:xfrm>
+                    <a:prstGeom prst="rect">
+                      <a:avLst/>
+                    </a:prstGeom>
+                  </pic:spPr>
+                </pic:pic>
+              </a:graphicData>
+            </a:graphic>
+          </wp:inline>
+        </w:drawing>
+      </w:r>
+    </w:p>
+    <w:p>
+      <w:pPr>
+        <w:ind w:left="360"/>
+        <w:rPr>
+          <w:sz w:val="22"/>
+        </w:rPr>
+      </w:pPr>
+    </w:p>
+    <w:p>
+      <w:pPr>
+        <w:ind w:firstLine="360"/>
+        <w:rPr>
+          <w:sz w:val="22"/>
+        </w:rPr>
+      </w:pPr>
+      <w:r>
+        <w:rPr>
+          <w:sz w:val="22"/>
+        </w:rPr>
+        <w:t xml:space="preserve">Nombre: </w:t>
+      </w:r>
+      <w:r>
+        <w:rPr>
+          <w:sz w:val="22"/>
+        </w:rPr>
+        <w:t>Envío de queja o sugerencia</w:t>
+      </w:r>
+      <w:r>
+        <w:rPr>
+          <w:sz w:val="22"/>
+        </w:rPr>
+        <w:t>.</w:t>
+      </w:r>
+    </w:p>
+    <w:p>
+      <w:pPr>
+        <w:ind w:firstLine="360"/>
+        <w:rPr>
+          <w:sz w:val="22"/>
+        </w:rPr>
+      </w:pPr>
+      <w:r>
+        <w:rPr>
+          <w:sz w:val="22"/>
+        </w:rPr>
+        <w:t xml:space="preserve">Actores: </w:t>
+      </w:r>
+      <w:r>
+        <w:rPr>
+          <w:sz w:val="22"/>
+        </w:rPr>
+        <w:t>Miembros del hogar</w:t>
+      </w:r>
+    </w:p>
+    <w:p>
+      <w:pPr>
+        <w:ind w:firstLine="360"/>
+        <w:rPr>
+          <w:sz w:val="22"/>
+        </w:rPr>
+      </w:pPr>
+      <w:r>
+        <w:rPr>
+          <w:sz w:val="22"/>
+        </w:rPr>
+        <w:t xml:space="preserve">Entrada:  </w:t>
+      </w:r>
+      <w:r>
+        <w:rPr>
+          <w:sz w:val="22"/>
+        </w:rPr>
+        <w:t>Queja o sugerencia sobre la situación económica del hogar</w:t>
+      </w:r>
+      <w:r>
+        <w:rPr>
+          <w:sz w:val="22"/>
+        </w:rPr>
+        <w:t>.</w:t>
+      </w:r>
+    </w:p>
+    <w:p>
+      <w:pPr>
+        <w:ind w:firstLine="360"/>
+        <w:rPr>
+          <w:sz w:val="22"/>
+        </w:rPr>
+      </w:pPr>
+      <w:r>
+        <w:rPr>
+          <w:sz w:val="22"/>
+        </w:rPr>
+        <w:t xml:space="preserve">Descripción: </w:t>
       </w:r>
     </w:p>
     <w:p>
@@ -6020,8 +7924,37 @@
           <w:numId w:val="13"/>
         </w:numPr>
         <w:rPr>
+          <w:sz w:val="22"/>
+        </w:rPr>
+      </w:pPr>
+      <w:r>
+        <w:rPr>
+          <w:sz w:val="22"/>
+        </w:rPr>
+        <w:t xml:space="preserve">Procedimiento encargado de mandar un mensaje al administrador del hogar </w:t>
+      </w:r>
+    </w:p>
+    <w:p>
+      <w:pPr>
+        <w:ind w:left="360"/>
+        <w:rPr>
+          <w:sz w:val="22"/>
+        </w:rPr>
+      </w:pPr>
+      <w:r>
+        <w:rPr>
+          <w:sz w:val="22"/>
+        </w:rPr>
+        <w:t>Salida:</w:t>
+      </w:r>
+    </w:p>
+    <w:p>
+      <w:pPr>
+        <w:ind w:firstLine="360"/>
+        <w:rPr>
+          <w:rFonts w:ascii="Tahoma" w:hAnsi="Tahoma" w:cs="Tahoma"/>
           <w:bCs/>
-          <w:sz w:val="22"/>
+          <w:sz w:val="20"/>
         </w:rPr>
       </w:pPr>
       <w:r>
@@ -6029,24 +7962,99 @@
           <w:bCs/>
           <w:sz w:val="22"/>
         </w:rPr>
-        <w:t>Queja o sugerencia enviada exitosamente.</w:t>
-      </w:r>
-    </w:p>
-    <w:p>
-      <w:pPr>
-        <w:rPr>
-          <w:rFonts w:ascii="Tahoma" w:hAnsi="Tahoma" w:cs="Tahoma"/>
-          <w:sz w:val="20"/>
-        </w:rPr>
-      </w:pPr>
-    </w:p>
-    <w:p>
-      <w:pPr>
-        <w:rPr>
-          <w:rFonts w:ascii="Tahoma" w:hAnsi="Tahoma" w:cs="Tahoma"/>
-          <w:sz w:val="20"/>
-        </w:rPr>
-      </w:pPr>
+        <w:t>Se muestra en pantalla un mensaje “</w:t>
+      </w:r>
+      <w:r>
+        <w:rPr>
+          <w:bCs/>
+          <w:sz w:val="22"/>
+        </w:rPr>
+        <w:t>Queja o sugerencia enviada exitosamente</w:t>
+      </w:r>
+      <w:r>
+        <w:rPr>
+          <w:bCs/>
+          <w:sz w:val="22"/>
+        </w:rPr>
+        <w:t>”</w:t>
+      </w:r>
+      <w:r>
+        <w:rPr>
+          <w:bCs/>
+          <w:sz w:val="22"/>
+        </w:rPr>
+        <w:t>.</w:t>
+      </w:r>
+    </w:p>
+    <w:p>
+      <w:pPr>
+        <w:rPr>
+          <w:rFonts w:ascii="Tahoma" w:hAnsi="Tahoma" w:cs="Tahoma"/>
+          <w:sz w:val="20"/>
+        </w:rPr>
+      </w:pPr>
+      <w:r>
+        <w:rPr>
+          <w:rFonts w:ascii="Tahoma" w:hAnsi="Tahoma" w:cs="Tahoma"/>
+          <w:noProof/>
+          <w:sz w:val="20"/>
+        </w:rPr>
+        <w:drawing>
+          <wp:anchor distT="0" distB="0" distL="114300" distR="114300" simplePos="0" relativeHeight="251689984" behindDoc="0" locked="0" layoutInCell="1" allowOverlap="1" wp14:anchorId="14F2FCC4" wp14:editId="2F235C27">
+            <wp:simplePos x="0" y="0"/>
+            <wp:positionH relativeFrom="column">
+              <wp:posOffset>257175</wp:posOffset>
+            </wp:positionH>
+            <wp:positionV relativeFrom="paragraph">
+              <wp:posOffset>131445</wp:posOffset>
+            </wp:positionV>
+            <wp:extent cx="4305300" cy="2316439"/>
+            <wp:effectExtent l="0" t="0" r="0" b="8255"/>
+            <wp:wrapSquare wrapText="bothSides"/>
+            <wp:docPr id="34" name="Imagen 34"/>
+            <wp:cNvGraphicFramePr>
+              <a:graphicFrameLocks xmlns:a="http://schemas.openxmlformats.org/drawingml/2006/main" noChangeAspect="1"/>
+            </wp:cNvGraphicFramePr>
+            <a:graphic xmlns:a="http://schemas.openxmlformats.org/drawingml/2006/main">
+              <a:graphicData uri="http://schemas.openxmlformats.org/drawingml/2006/picture">
+                <pic:pic xmlns:pic="http://schemas.openxmlformats.org/drawingml/2006/picture">
+                  <pic:nvPicPr>
+                    <pic:cNvPr id="1" name=""/>
+                    <pic:cNvPicPr/>
+                  </pic:nvPicPr>
+                  <pic:blipFill>
+                    <a:blip r:embed="rId20">
+                      <a:extLst>
+                        <a:ext uri="{28A0092B-C50C-407E-A947-70E740481C1C}">
+                          <a14:useLocalDpi xmlns:a14="http://schemas.microsoft.com/office/drawing/2010/main" val="0"/>
+                        </a:ext>
+                      </a:extLst>
+                    </a:blip>
+                    <a:stretch>
+                      <a:fillRect/>
+                    </a:stretch>
+                  </pic:blipFill>
+                  <pic:spPr>
+                    <a:xfrm>
+                      <a:off x="0" y="0"/>
+                      <a:ext cx="4305300" cy="2316439"/>
+                    </a:xfrm>
+                    <a:prstGeom prst="rect">
+                      <a:avLst/>
+                    </a:prstGeom>
+                  </pic:spPr>
+                </pic:pic>
+              </a:graphicData>
+            </a:graphic>
+            <wp14:sizeRelH relativeFrom="page">
+              <wp14:pctWidth>0</wp14:pctWidth>
+            </wp14:sizeRelH>
+            <wp14:sizeRelV relativeFrom="page">
+              <wp14:pctHeight>0</wp14:pctHeight>
+            </wp14:sizeRelV>
+          </wp:anchor>
+        </w:drawing>
+      </w:r>
     </w:p>
     <w:p>
       <w:pPr>
@@ -6204,11 +8212,11 @@
       <w:pPr>
         <w:pStyle w:val="Ttulo1"/>
       </w:pPr>
-      <w:bookmarkStart w:id="5" w:name="_Toc73716949"/>
+      <w:bookmarkStart w:id="6" w:name="_Toc81745564"/>
       <w:r>
         <w:t>Modelo Conceptual</w:t>
       </w:r>
-      <w:bookmarkEnd w:id="5"/>
+      <w:bookmarkEnd w:id="6"/>
     </w:p>
     <w:p>
       <w:pPr>
@@ -6243,6 +8251,7 @@
       <w:r>
         <w:rPr>
           <w:noProof/>
+          <w:lang w:val="en-US" w:eastAsia="en-US"/>
         </w:rPr>
         <w:drawing>
           <wp:inline distT="0" distB="0" distL="0" distR="0" wp14:anchorId="2F7181CE" wp14:editId="5E2D0F6F">
@@ -6262,7 +8271,7 @@
                     </pic:cNvPicPr>
                   </pic:nvPicPr>
                   <pic:blipFill>
-                    <a:blip r:embed="rId9">
+                    <a:blip r:embed="rId21">
                       <a:extLst>
                         <a:ext uri="{28A0092B-C50C-407E-A947-70E740481C1C}">
                           <a14:useLocalDpi xmlns:a14="http://schemas.microsoft.com/office/drawing/2010/main" val="0"/>
@@ -6302,7 +8311,6 @@
           <w:bCs/>
         </w:rPr>
       </w:pPr>
-      <w:bookmarkStart w:id="6" w:name="_Toc73716951"/>
       <w:r>
         <w:br w:type="page"/>
       </w:r>
@@ -6311,11 +8319,12 @@
       <w:pPr>
         <w:pStyle w:val="Ttulo1"/>
       </w:pPr>
+      <w:bookmarkStart w:id="7" w:name="_Toc81745565"/>
       <w:r>
         <w:lastRenderedPageBreak/>
         <w:t>Diccionario de Datos</w:t>
       </w:r>
-      <w:bookmarkEnd w:id="6"/>
+      <w:bookmarkEnd w:id="7"/>
     </w:p>
     <w:p>
       <w:pPr>
@@ -10150,14 +12159,7 @@
           <w:rFonts w:ascii="Tahoma" w:hAnsi="Tahoma" w:cs="Tahoma"/>
           <w:sz w:val="20"/>
         </w:rPr>
-        <w:t xml:space="preserve">Tabla </w:t>
-      </w:r>
-      <w:r>
-        <w:rPr>
-          <w:rFonts w:ascii="Tahoma" w:hAnsi="Tahoma" w:cs="Tahoma"/>
-          <w:sz w:val="20"/>
-        </w:rPr>
-        <w:t>Categorías</w:t>
+        <w:t>Tabla Categorías</w:t>
       </w:r>
     </w:p>
     <w:tbl>
@@ -10525,14 +12527,7 @@
           <w:rFonts w:ascii="Tahoma" w:hAnsi="Tahoma" w:cs="Tahoma"/>
           <w:sz w:val="20"/>
         </w:rPr>
-        <w:t xml:space="preserve">Tabla </w:t>
-      </w:r>
-      <w:r>
-        <w:rPr>
-          <w:rFonts w:ascii="Tahoma" w:hAnsi="Tahoma" w:cs="Tahoma"/>
-          <w:sz w:val="20"/>
-        </w:rPr>
-        <w:t>Buzón</w:t>
+        <w:t>Tabla Buzón</w:t>
       </w:r>
     </w:p>
     <w:tbl>
@@ -11075,47 +13070,7 @@
                 <w:sz w:val="20"/>
                 <w:lang w:val="es-EC" w:eastAsia="en-US"/>
               </w:rPr>
-              <w:t>Formato “</w:t>
-            </w:r>
-            <w:r>
-              <w:rPr>
-                <w:rFonts w:ascii="Tahoma" w:hAnsi="Tahoma" w:cs="Tahoma"/>
-                <w:bCs/>
-                <w:noProof/>
-                <w:sz w:val="20"/>
-                <w:lang w:val="es-EC" w:eastAsia="en-US"/>
-              </w:rPr>
-              <w:t>HH</w:t>
-            </w:r>
-            <w:r>
-              <w:rPr>
-                <w:rFonts w:ascii="Tahoma" w:hAnsi="Tahoma" w:cs="Tahoma"/>
-                <w:bCs/>
-                <w:noProof/>
-                <w:sz w:val="20"/>
-                <w:lang w:val="es-EC" w:eastAsia="en-US"/>
-              </w:rPr>
-              <w:t>-MM-</w:t>
-            </w:r>
-            <w:r>
-              <w:rPr>
-                <w:rFonts w:ascii="Tahoma" w:hAnsi="Tahoma" w:cs="Tahoma"/>
-                <w:bCs/>
-                <w:noProof/>
-                <w:sz w:val="20"/>
-                <w:lang w:val="es-EC" w:eastAsia="en-US"/>
-              </w:rPr>
-              <w:t>SS</w:t>
-            </w:r>
-            <w:r>
-              <w:rPr>
-                <w:rFonts w:ascii="Tahoma" w:hAnsi="Tahoma" w:cs="Tahoma"/>
-                <w:bCs/>
-                <w:noProof/>
-                <w:sz w:val="20"/>
-                <w:lang w:val="es-EC" w:eastAsia="en-US"/>
-              </w:rPr>
-              <w:t>”</w:t>
+              <w:t>Formato “HH-MM-SS”</w:t>
             </w:r>
           </w:p>
         </w:tc>
@@ -11164,12 +13119,12 @@
       <w:pPr>
         <w:pStyle w:val="Ttulo1"/>
       </w:pPr>
-      <w:bookmarkStart w:id="7" w:name="_Toc73716952"/>
+      <w:bookmarkStart w:id="8" w:name="_Toc81745566"/>
       <w:r>
         <w:lastRenderedPageBreak/>
         <w:t>Modelo Lógico</w:t>
       </w:r>
-      <w:bookmarkEnd w:id="7"/>
+      <w:bookmarkEnd w:id="8"/>
     </w:p>
     <w:p>
       <w:pPr>
@@ -11226,6 +13181,7 @@
       <w:r>
         <w:rPr>
           <w:noProof/>
+          <w:lang w:val="en-US" w:eastAsia="en-US"/>
         </w:rPr>
         <w:drawing>
           <wp:inline distT="0" distB="0" distL="0" distR="0" wp14:anchorId="735A3482" wp14:editId="372D9CDB">
@@ -11245,7 +13201,7 @@
                     </pic:cNvPicPr>
                   </pic:nvPicPr>
                   <pic:blipFill>
-                    <a:blip r:embed="rId10" cstate="hqprint">
+                    <a:blip r:embed="rId22" cstate="hqprint">
                       <a:extLst>
                         <a:ext uri="{28A0092B-C50C-407E-A947-70E740481C1C}">
                           <a14:useLocalDpi xmlns:a14="http://schemas.microsoft.com/office/drawing/2010/main" val="0"/>
@@ -11350,7 +13306,27 @@
           <w:color w:val="2D3B45"/>
           <w:shd w:val="clear" w:color="auto" w:fill="FFFFFF"/>
         </w:rPr>
-        <w:t xml:space="preserve"> =  ≥ ≤ ∩ U ÷ - x </w:t>
+        <w:t xml:space="preserve"> </w:t>
+      </w:r>
+      <w:proofErr w:type="gramStart"/>
+      <w:r>
+        <w:rPr>
+          <w:rStyle w:val="Textoennegrita"/>
+          <w:rFonts w:ascii="Helvetica" w:hAnsi="Helvetica" w:cs="Helvetica"/>
+          <w:color w:val="2D3B45"/>
+          <w:shd w:val="clear" w:color="auto" w:fill="FFFFFF"/>
+        </w:rPr>
+        <w:t>=  ≥</w:t>
+      </w:r>
+      <w:proofErr w:type="gramEnd"/>
+      <w:r>
+        <w:rPr>
+          <w:rStyle w:val="Textoennegrita"/>
+          <w:rFonts w:ascii="Helvetica" w:hAnsi="Helvetica" w:cs="Helvetica"/>
+          <w:color w:val="2D3B45"/>
+          <w:shd w:val="clear" w:color="auto" w:fill="FFFFFF"/>
+        </w:rPr>
+        <w:t xml:space="preserve"> ≤ ∩ U ÷ - x </w:t>
       </w:r>
       <w:r>
         <w:rPr>
@@ -11644,6 +13620,7 @@
         <w:t xml:space="preserve">π </w:t>
       </w:r>
       <w:proofErr w:type="spellStart"/>
+      <w:proofErr w:type="gramStart"/>
       <w:r>
         <w:rPr>
           <w:rStyle w:val="Textoennegrita"/>
@@ -11656,6 +13633,7 @@
         <w:t>Mes,Año</w:t>
       </w:r>
       <w:proofErr w:type="spellEnd"/>
+      <w:proofErr w:type="gramEnd"/>
       <w:r>
         <w:rPr>
           <w:rStyle w:val="Textoennegrita"/>
@@ -11695,7 +13673,47 @@
           <w:bCs/>
           <w:sz w:val="20"/>
         </w:rPr>
-        <w:t>En que mes el resumen excedente fue el más bajo</w:t>
+        <w:t xml:space="preserve">En </w:t>
+      </w:r>
+      <w:proofErr w:type="spellStart"/>
+      <w:r>
+        <w:rPr>
+          <w:rFonts w:ascii="Tahoma" w:hAnsi="Tahoma" w:cs="Tahoma"/>
+          <w:b/>
+          <w:bCs/>
+          <w:sz w:val="20"/>
+        </w:rPr>
+        <w:t>que</w:t>
+      </w:r>
+      <w:proofErr w:type="spellEnd"/>
+      <w:r>
+        <w:rPr>
+          <w:rFonts w:ascii="Tahoma" w:hAnsi="Tahoma" w:cs="Tahoma"/>
+          <w:b/>
+          <w:bCs/>
+          <w:sz w:val="20"/>
+        </w:rPr>
+        <w:t xml:space="preserve"> </w:t>
+      </w:r>
+      <w:proofErr w:type="spellStart"/>
+      <w:r>
+        <w:rPr>
+          <w:rFonts w:ascii="Tahoma" w:hAnsi="Tahoma" w:cs="Tahoma"/>
+          <w:b/>
+          <w:bCs/>
+          <w:sz w:val="20"/>
+        </w:rPr>
+        <w:t>mes</w:t>
+      </w:r>
+      <w:proofErr w:type="spellEnd"/>
+      <w:r>
+        <w:rPr>
+          <w:rFonts w:ascii="Tahoma" w:hAnsi="Tahoma" w:cs="Tahoma"/>
+          <w:b/>
+          <w:bCs/>
+          <w:sz w:val="20"/>
+        </w:rPr>
+        <w:t xml:space="preserve"> el resumen excedente fue el más bajo</w:t>
       </w:r>
     </w:p>
     <w:p>
@@ -11932,8 +13950,19 @@
           <w:bCs/>
           <w:sz w:val="20"/>
         </w:rPr>
-        <w:t>Que usuario tuvo el mayor ingreso en el mes de Mayo</w:t>
-      </w:r>
+        <w:t xml:space="preserve">Que usuario tuvo el mayor ingreso en el mes de </w:t>
+      </w:r>
+      <w:proofErr w:type="gramStart"/>
+      <w:r>
+        <w:rPr>
+          <w:rFonts w:ascii="Tahoma" w:hAnsi="Tahoma" w:cs="Tahoma"/>
+          <w:b/>
+          <w:bCs/>
+          <w:sz w:val="20"/>
+        </w:rPr>
+        <w:t>Mayo</w:t>
+      </w:r>
+      <w:proofErr w:type="gramEnd"/>
     </w:p>
     <w:p>
       <w:pPr>
@@ -12628,8 +14657,19 @@
           <w:bCs/>
           <w:sz w:val="20"/>
         </w:rPr>
-        <w:t xml:space="preserve"> ha recibido el administrador el mes de Mayo</w:t>
-      </w:r>
+        <w:t xml:space="preserve"> ha recibido el administrador el mes de </w:t>
+      </w:r>
+      <w:proofErr w:type="gramStart"/>
+      <w:r>
+        <w:rPr>
+          <w:rFonts w:ascii="Tahoma" w:hAnsi="Tahoma" w:cs="Tahoma"/>
+          <w:b/>
+          <w:bCs/>
+          <w:sz w:val="20"/>
+        </w:rPr>
+        <w:t>Mayo</w:t>
+      </w:r>
+      <w:proofErr w:type="gramEnd"/>
       <w:r>
         <w:rPr>
           <w:rFonts w:ascii="Tahoma" w:hAnsi="Tahoma" w:cs="Tahoma"/>
@@ -12725,6 +14765,7 @@
         </w:rPr>
         <w:t xml:space="preserve">’ </w:t>
       </w:r>
+      <w:proofErr w:type="gramStart"/>
       <w:r>
         <w:rPr>
           <w:rStyle w:val="Textoennegrita"/>
@@ -12743,8 +14784,9 @@
           <w:color w:val="2D3B45"/>
           <w:shd w:val="clear" w:color="auto" w:fill="FFFFFF"/>
         </w:rPr>
-        <w:t xml:space="preserve">  fecha = date(‘2021-05-*’)</w:t>
-      </w:r>
+        <w:t xml:space="preserve">  fecha</w:t>
+      </w:r>
+      <w:proofErr w:type="gramEnd"/>
       <w:r>
         <w:rPr>
           <w:rStyle w:val="Textoennegrita"/>
@@ -12754,9 +14796,8 @@
           <w:color w:val="2D3B45"/>
           <w:shd w:val="clear" w:color="auto" w:fill="FFFFFF"/>
         </w:rPr>
-        <w:t>(</w:t>
-      </w:r>
-      <w:proofErr w:type="spellStart"/>
+        <w:t xml:space="preserve"> = date(‘2021-05-*’)</w:t>
+      </w:r>
       <w:r>
         <w:rPr>
           <w:rStyle w:val="Textoennegrita"/>
@@ -12766,9 +14807,9 @@
           <w:color w:val="2D3B45"/>
           <w:shd w:val="clear" w:color="auto" w:fill="FFFFFF"/>
         </w:rPr>
-        <w:t>Buzon</w:t>
-      </w:r>
-      <w:proofErr w:type="spellEnd"/>
+        <w:t>(</w:t>
+      </w:r>
+      <w:proofErr w:type="spellStart"/>
       <w:r>
         <w:rPr>
           <w:rStyle w:val="Textoennegrita"/>
@@ -12778,11 +14819,10 @@
           <w:color w:val="2D3B45"/>
           <w:shd w:val="clear" w:color="auto" w:fill="FFFFFF"/>
         </w:rPr>
-        <w:t>)</w:t>
-      </w:r>
-    </w:p>
-    <w:p>
-      <w:pPr>
+        <w:t>Buzon</w:t>
+      </w:r>
+      <w:proofErr w:type="spellEnd"/>
+      <w:r>
         <w:rPr>
           <w:rStyle w:val="Textoennegrita"/>
           <w:rFonts w:ascii="Helvetica" w:hAnsi="Helvetica" w:cs="Helvetica"/>
@@ -12791,8 +14831,11 @@
           <w:color w:val="2D3B45"/>
           <w:shd w:val="clear" w:color="auto" w:fill="FFFFFF"/>
         </w:rPr>
-      </w:pPr>
-      <w:r>
+        <w:t>)</w:t>
+      </w:r>
+    </w:p>
+    <w:p>
+      <w:pPr>
         <w:rPr>
           <w:rStyle w:val="Textoennegrita"/>
           <w:rFonts w:ascii="Helvetica" w:hAnsi="Helvetica" w:cs="Helvetica"/>
@@ -12800,10 +14843,9 @@
           <w:bCs w:val="0"/>
           <w:color w:val="2D3B45"/>
           <w:shd w:val="clear" w:color="auto" w:fill="FFFFFF"/>
-        </w:rPr>
-        <w:t xml:space="preserve">B = </w:t>
-      </w:r>
-      <w:proofErr w:type="spellStart"/>
+          <w:lang w:val="en-US"/>
+        </w:rPr>
+      </w:pPr>
       <w:r>
         <w:rPr>
           <w:rStyle w:val="Textoennegrita"/>
@@ -12812,10 +14854,11 @@
           <w:bCs w:val="0"/>
           <w:color w:val="2D3B45"/>
           <w:shd w:val="clear" w:color="auto" w:fill="FFFFFF"/>
-        </w:rPr>
-        <w:t>Gcount</w:t>
-      </w:r>
-      <w:proofErr w:type="spellEnd"/>
+          <w:lang w:val="en-US"/>
+        </w:rPr>
+        <w:t xml:space="preserve">B = </w:t>
+      </w:r>
+      <w:proofErr w:type="spellStart"/>
       <w:r>
         <w:rPr>
           <w:rStyle w:val="Textoennegrita"/>
@@ -12824,10 +14867,11 @@
           <w:bCs w:val="0"/>
           <w:color w:val="2D3B45"/>
           <w:shd w:val="clear" w:color="auto" w:fill="FFFFFF"/>
-        </w:rPr>
-        <w:t>(</w:t>
-      </w:r>
-      <w:proofErr w:type="spellStart"/>
+          <w:lang w:val="en-US"/>
+        </w:rPr>
+        <w:t>Gcount</w:t>
+      </w:r>
+      <w:proofErr w:type="spellEnd"/>
       <w:r>
         <w:rPr>
           <w:rStyle w:val="Textoennegrita"/>
@@ -12836,10 +14880,11 @@
           <w:bCs w:val="0"/>
           <w:color w:val="2D3B45"/>
           <w:shd w:val="clear" w:color="auto" w:fill="FFFFFF"/>
-        </w:rPr>
-        <w:t>id_Mensaje</w:t>
-      </w:r>
-      <w:proofErr w:type="spellEnd"/>
+          <w:lang w:val="en-US"/>
+        </w:rPr>
+        <w:t>(</w:t>
+      </w:r>
+      <w:proofErr w:type="spellStart"/>
       <w:r>
         <w:rPr>
           <w:rStyle w:val="Textoennegrita"/>
@@ -12848,17 +14893,11 @@
           <w:bCs w:val="0"/>
           <w:color w:val="2D3B45"/>
           <w:shd w:val="clear" w:color="auto" w:fill="FFFFFF"/>
-        </w:rPr>
-        <w:t>)(A)</w:t>
-      </w:r>
-    </w:p>
-    <w:p>
-      <w:pPr>
-        <w:rPr>
-          <w:rFonts w:ascii="Tahoma" w:hAnsi="Tahoma" w:cs="Tahoma"/>
-          <w:sz w:val="20"/>
-        </w:rPr>
-      </w:pPr>
+          <w:lang w:val="en-US"/>
+        </w:rPr>
+        <w:t>id_</w:t>
+      </w:r>
+      <w:proofErr w:type="gramStart"/>
       <w:r>
         <w:rPr>
           <w:rStyle w:val="Textoennegrita"/>
@@ -12867,823 +14906,11 @@
           <w:bCs w:val="0"/>
           <w:color w:val="2D3B45"/>
           <w:shd w:val="clear" w:color="auto" w:fill="FFFFFF"/>
-        </w:rPr>
-        <w:t xml:space="preserve"> </w:t>
-      </w:r>
-    </w:p>
-    <w:p>
-      <w:pPr>
-        <w:rPr>
-          <w:rFonts w:ascii="Tahoma" w:hAnsi="Tahoma" w:cs="Tahoma"/>
-          <w:b/>
-          <w:bCs/>
-          <w:sz w:val="20"/>
-        </w:rPr>
-      </w:pPr>
-      <w:r>
-        <w:rPr>
-          <w:rFonts w:ascii="Tahoma" w:hAnsi="Tahoma" w:cs="Tahoma"/>
-          <w:b/>
-          <w:bCs/>
-          <w:sz w:val="20"/>
-        </w:rPr>
-        <w:t xml:space="preserve">Calcular </w:t>
-      </w:r>
-      <w:r>
-        <w:rPr>
-          <w:rFonts w:ascii="Tahoma" w:hAnsi="Tahoma" w:cs="Tahoma"/>
-          <w:b/>
-          <w:bCs/>
-          <w:sz w:val="20"/>
-        </w:rPr>
-        <w:t xml:space="preserve">todos los valores de la tabla </w:t>
-      </w:r>
-      <w:proofErr w:type="spellStart"/>
-      <w:r>
-        <w:rPr>
-          <w:rFonts w:ascii="Tahoma" w:hAnsi="Tahoma" w:cs="Tahoma"/>
-          <w:b/>
-          <w:bCs/>
-          <w:sz w:val="20"/>
-        </w:rPr>
-        <w:t>HistorialFinanzas</w:t>
+          <w:lang w:val="en-US"/>
+        </w:rPr>
+        <w:t>Mensaje</w:t>
       </w:r>
       <w:proofErr w:type="spellEnd"/>
-    </w:p>
-    <w:p>
-      <w:pPr>
-        <w:rPr>
-          <w:rFonts w:ascii="Tahoma" w:hAnsi="Tahoma" w:cs="Tahoma"/>
-          <w:sz w:val="20"/>
-        </w:rPr>
-      </w:pPr>
-    </w:p>
-    <w:p>
-      <w:pPr>
-        <w:rPr>
-          <w:rFonts w:ascii="Tahoma" w:hAnsi="Tahoma" w:cs="Tahoma"/>
-          <w:sz w:val="20"/>
-        </w:rPr>
-      </w:pPr>
-      <w:r>
-        <w:rPr>
-          <w:rFonts w:ascii="Tahoma" w:hAnsi="Tahoma" w:cs="Tahoma"/>
-          <w:sz w:val="20"/>
-        </w:rPr>
-        <w:t xml:space="preserve">(1 = Alimentación, 2 = Salud, 3 = Vivienda, 4 = Vestimenta, 5 = </w:t>
-      </w:r>
-      <w:proofErr w:type="spellStart"/>
-      <w:r>
-        <w:rPr>
-          <w:rFonts w:ascii="Tahoma" w:hAnsi="Tahoma" w:cs="Tahoma"/>
-          <w:sz w:val="20"/>
-        </w:rPr>
-        <w:t>Distraccion</w:t>
-      </w:r>
-      <w:proofErr w:type="spellEnd"/>
-      <w:r>
-        <w:rPr>
-          <w:rFonts w:ascii="Tahoma" w:hAnsi="Tahoma" w:cs="Tahoma"/>
-          <w:sz w:val="20"/>
-        </w:rPr>
-        <w:t>)</w:t>
-      </w:r>
-    </w:p>
-    <w:p>
-      <w:pPr>
-        <w:rPr>
-          <w:rFonts w:ascii="Tahoma" w:hAnsi="Tahoma" w:cs="Tahoma"/>
-          <w:sz w:val="20"/>
-        </w:rPr>
-      </w:pPr>
-      <w:r>
-        <w:rPr>
-          <w:rFonts w:ascii="Tahoma" w:hAnsi="Tahoma" w:cs="Tahoma"/>
-          <w:sz w:val="20"/>
-        </w:rPr>
-        <w:t xml:space="preserve">A = </w:t>
-      </w:r>
-      <w:proofErr w:type="spellStart"/>
-      <w:r>
-        <w:rPr>
-          <w:rFonts w:ascii="Tahoma" w:hAnsi="Tahoma" w:cs="Tahoma"/>
-          <w:sz w:val="20"/>
-        </w:rPr>
-        <w:t>Id_categoriaGsum</w:t>
-      </w:r>
-      <w:proofErr w:type="spellEnd"/>
-      <w:r>
-        <w:rPr>
-          <w:rFonts w:ascii="Tahoma" w:hAnsi="Tahoma" w:cs="Tahoma"/>
-          <w:sz w:val="20"/>
-        </w:rPr>
-        <w:t>(valor)</w:t>
-      </w:r>
-      <w:r>
-        <w:rPr>
-          <w:rFonts w:ascii="Tahoma" w:hAnsi="Tahoma" w:cs="Tahoma"/>
-          <w:sz w:val="20"/>
-        </w:rPr>
-        <w:t xml:space="preserve"> -&gt; valor</w:t>
-      </w:r>
-      <w:r>
-        <w:rPr>
-          <w:rFonts w:ascii="Tahoma" w:hAnsi="Tahoma" w:cs="Tahoma"/>
-          <w:sz w:val="20"/>
-        </w:rPr>
-        <w:t xml:space="preserve">(Gastos </w:t>
-      </w:r>
-      <w:r>
-        <w:rPr>
-          <w:rStyle w:val="Textoennegrita"/>
-          <w:rFonts w:ascii="Cambria Math" w:hAnsi="Cambria Math" w:cs="Cambria Math"/>
-          <w:color w:val="2D3B45"/>
-          <w:shd w:val="clear" w:color="auto" w:fill="FFFFFF"/>
-        </w:rPr>
-        <w:t>⨝ Categorías)</w:t>
-      </w:r>
-    </w:p>
-    <w:p>
-      <w:pPr>
-        <w:rPr>
-          <w:rFonts w:ascii="Tahoma" w:hAnsi="Tahoma" w:cs="Tahoma"/>
-          <w:sz w:val="20"/>
-        </w:rPr>
-      </w:pPr>
-    </w:p>
-    <w:p>
-      <w:pPr>
-        <w:rPr>
-          <w:rStyle w:val="Textoennegrita"/>
-          <w:rFonts w:ascii="Helvetica" w:hAnsi="Helvetica" w:cs="Helvetica"/>
-          <w:color w:val="2D3B45"/>
-          <w:shd w:val="clear" w:color="auto" w:fill="FFFFFF"/>
-        </w:rPr>
-      </w:pPr>
-      <w:r>
-        <w:rPr>
-          <w:rFonts w:ascii="Tahoma" w:hAnsi="Tahoma" w:cs="Tahoma"/>
-          <w:sz w:val="20"/>
-        </w:rPr>
-        <w:t xml:space="preserve">Alimentación = </w:t>
-      </w:r>
-      <w:r>
-        <w:rPr>
-          <w:rStyle w:val="Textoennegrita"/>
-          <w:rFonts w:ascii="Helvetica" w:hAnsi="Helvetica" w:cs="Helvetica"/>
-          <w:color w:val="2D3B45"/>
-          <w:shd w:val="clear" w:color="auto" w:fill="FFFFFF"/>
-        </w:rPr>
-        <w:t xml:space="preserve">σ </w:t>
-      </w:r>
-      <w:proofErr w:type="spellStart"/>
-      <w:r>
-        <w:rPr>
-          <w:rStyle w:val="Textoennegrita"/>
-          <w:rFonts w:ascii="Helvetica" w:hAnsi="Helvetica" w:cs="Helvetica"/>
-          <w:color w:val="2D3B45"/>
-          <w:shd w:val="clear" w:color="auto" w:fill="FFFFFF"/>
-        </w:rPr>
-        <w:t>Id_categoria</w:t>
-      </w:r>
-      <w:proofErr w:type="spellEnd"/>
-      <w:r>
-        <w:rPr>
-          <w:rStyle w:val="Textoennegrita"/>
-          <w:rFonts w:ascii="Helvetica" w:hAnsi="Helvetica" w:cs="Helvetica"/>
-          <w:color w:val="2D3B45"/>
-          <w:shd w:val="clear" w:color="auto" w:fill="FFFFFF"/>
-        </w:rPr>
-        <w:t xml:space="preserve"> = 1 (A)</w:t>
-      </w:r>
-    </w:p>
-    <w:p>
-      <w:pPr>
-        <w:rPr>
-          <w:rFonts w:ascii="Helvetica" w:hAnsi="Helvetica" w:cs="Helvetica"/>
-          <w:b/>
-          <w:bCs/>
-          <w:color w:val="2D3B45"/>
-          <w:shd w:val="clear" w:color="auto" w:fill="FFFFFF"/>
-        </w:rPr>
-      </w:pPr>
-      <w:r>
-        <w:rPr>
-          <w:rFonts w:ascii="Tahoma" w:hAnsi="Tahoma" w:cs="Tahoma"/>
-          <w:sz w:val="20"/>
-        </w:rPr>
-        <w:t xml:space="preserve">Salud= </w:t>
-      </w:r>
-      <w:r>
-        <w:rPr>
-          <w:rStyle w:val="Textoennegrita"/>
-          <w:rFonts w:ascii="Helvetica" w:hAnsi="Helvetica" w:cs="Helvetica"/>
-          <w:color w:val="2D3B45"/>
-          <w:shd w:val="clear" w:color="auto" w:fill="FFFFFF"/>
-        </w:rPr>
-        <w:t xml:space="preserve">σ </w:t>
-      </w:r>
-      <w:proofErr w:type="spellStart"/>
-      <w:r>
-        <w:rPr>
-          <w:rStyle w:val="Textoennegrita"/>
-          <w:rFonts w:ascii="Helvetica" w:hAnsi="Helvetica" w:cs="Helvetica"/>
-          <w:color w:val="2D3B45"/>
-          <w:shd w:val="clear" w:color="auto" w:fill="FFFFFF"/>
-        </w:rPr>
-        <w:t>Id_categoria</w:t>
-      </w:r>
-      <w:proofErr w:type="spellEnd"/>
-      <w:r>
-        <w:rPr>
-          <w:rStyle w:val="Textoennegrita"/>
-          <w:rFonts w:ascii="Helvetica" w:hAnsi="Helvetica" w:cs="Helvetica"/>
-          <w:color w:val="2D3B45"/>
-          <w:shd w:val="clear" w:color="auto" w:fill="FFFFFF"/>
-        </w:rPr>
-        <w:t xml:space="preserve"> = 2 (A)</w:t>
-      </w:r>
-    </w:p>
-    <w:p>
-      <w:pPr>
-        <w:rPr>
-          <w:rStyle w:val="Textoennegrita"/>
-          <w:rFonts w:ascii="Helvetica" w:hAnsi="Helvetica" w:cs="Helvetica"/>
-          <w:color w:val="2D3B45"/>
-          <w:shd w:val="clear" w:color="auto" w:fill="FFFFFF"/>
-        </w:rPr>
-      </w:pPr>
-      <w:r>
-        <w:rPr>
-          <w:rFonts w:ascii="Tahoma" w:hAnsi="Tahoma" w:cs="Tahoma"/>
-          <w:sz w:val="20"/>
-        </w:rPr>
-        <w:t xml:space="preserve">Vivienda= </w:t>
-      </w:r>
-      <w:r>
-        <w:rPr>
-          <w:rStyle w:val="Textoennegrita"/>
-          <w:rFonts w:ascii="Helvetica" w:hAnsi="Helvetica" w:cs="Helvetica"/>
-          <w:color w:val="2D3B45"/>
-          <w:shd w:val="clear" w:color="auto" w:fill="FFFFFF"/>
-        </w:rPr>
-        <w:t xml:space="preserve">σ </w:t>
-      </w:r>
-      <w:proofErr w:type="spellStart"/>
-      <w:r>
-        <w:rPr>
-          <w:rStyle w:val="Textoennegrita"/>
-          <w:rFonts w:ascii="Helvetica" w:hAnsi="Helvetica" w:cs="Helvetica"/>
-          <w:color w:val="2D3B45"/>
-          <w:shd w:val="clear" w:color="auto" w:fill="FFFFFF"/>
-        </w:rPr>
-        <w:t>Id_categoria</w:t>
-      </w:r>
-      <w:proofErr w:type="spellEnd"/>
-      <w:r>
-        <w:rPr>
-          <w:rStyle w:val="Textoennegrita"/>
-          <w:rFonts w:ascii="Helvetica" w:hAnsi="Helvetica" w:cs="Helvetica"/>
-          <w:color w:val="2D3B45"/>
-          <w:shd w:val="clear" w:color="auto" w:fill="FFFFFF"/>
-        </w:rPr>
-        <w:t xml:space="preserve"> = 3 (A)</w:t>
-      </w:r>
-    </w:p>
-    <w:p>
-      <w:pPr>
-        <w:rPr>
-          <w:rFonts w:ascii="Helvetica" w:hAnsi="Helvetica" w:cs="Helvetica"/>
-          <w:b/>
-          <w:bCs/>
-          <w:color w:val="2D3B45"/>
-          <w:shd w:val="clear" w:color="auto" w:fill="FFFFFF"/>
-        </w:rPr>
-      </w:pPr>
-      <w:r>
-        <w:rPr>
-          <w:rFonts w:ascii="Tahoma" w:hAnsi="Tahoma" w:cs="Tahoma"/>
-          <w:sz w:val="20"/>
-        </w:rPr>
-        <w:t xml:space="preserve">Vestimenta= </w:t>
-      </w:r>
-      <w:r>
-        <w:rPr>
-          <w:rStyle w:val="Textoennegrita"/>
-          <w:rFonts w:ascii="Helvetica" w:hAnsi="Helvetica" w:cs="Helvetica"/>
-          <w:color w:val="2D3B45"/>
-          <w:shd w:val="clear" w:color="auto" w:fill="FFFFFF"/>
-        </w:rPr>
-        <w:t xml:space="preserve">σ </w:t>
-      </w:r>
-      <w:proofErr w:type="spellStart"/>
-      <w:r>
-        <w:rPr>
-          <w:rStyle w:val="Textoennegrita"/>
-          <w:rFonts w:ascii="Helvetica" w:hAnsi="Helvetica" w:cs="Helvetica"/>
-          <w:color w:val="2D3B45"/>
-          <w:shd w:val="clear" w:color="auto" w:fill="FFFFFF"/>
-        </w:rPr>
-        <w:t>Id_categoria</w:t>
-      </w:r>
-      <w:proofErr w:type="spellEnd"/>
-      <w:r>
-        <w:rPr>
-          <w:rStyle w:val="Textoennegrita"/>
-          <w:rFonts w:ascii="Helvetica" w:hAnsi="Helvetica" w:cs="Helvetica"/>
-          <w:color w:val="2D3B45"/>
-          <w:shd w:val="clear" w:color="auto" w:fill="FFFFFF"/>
-        </w:rPr>
-        <w:t xml:space="preserve"> = 4 (A)</w:t>
-      </w:r>
-    </w:p>
-    <w:p>
-      <w:pPr>
-        <w:rPr>
-          <w:rStyle w:val="Textoennegrita"/>
-          <w:rFonts w:ascii="Helvetica" w:hAnsi="Helvetica" w:cs="Helvetica"/>
-          <w:color w:val="2D3B45"/>
-          <w:shd w:val="clear" w:color="auto" w:fill="FFFFFF"/>
-        </w:rPr>
-      </w:pPr>
-      <w:r>
-        <w:rPr>
-          <w:rFonts w:ascii="Tahoma" w:hAnsi="Tahoma" w:cs="Tahoma"/>
-          <w:sz w:val="20"/>
-        </w:rPr>
-        <w:t xml:space="preserve">Distracción= </w:t>
-      </w:r>
-      <w:r>
-        <w:rPr>
-          <w:rStyle w:val="Textoennegrita"/>
-          <w:rFonts w:ascii="Helvetica" w:hAnsi="Helvetica" w:cs="Helvetica"/>
-          <w:color w:val="2D3B45"/>
-          <w:shd w:val="clear" w:color="auto" w:fill="FFFFFF"/>
-        </w:rPr>
-        <w:t xml:space="preserve">σ </w:t>
-      </w:r>
-      <w:proofErr w:type="spellStart"/>
-      <w:r>
-        <w:rPr>
-          <w:rStyle w:val="Textoennegrita"/>
-          <w:rFonts w:ascii="Helvetica" w:hAnsi="Helvetica" w:cs="Helvetica"/>
-          <w:color w:val="2D3B45"/>
-          <w:shd w:val="clear" w:color="auto" w:fill="FFFFFF"/>
-        </w:rPr>
-        <w:t>Id_categoria</w:t>
-      </w:r>
-      <w:proofErr w:type="spellEnd"/>
-      <w:r>
-        <w:rPr>
-          <w:rStyle w:val="Textoennegrita"/>
-          <w:rFonts w:ascii="Helvetica" w:hAnsi="Helvetica" w:cs="Helvetica"/>
-          <w:color w:val="2D3B45"/>
-          <w:shd w:val="clear" w:color="auto" w:fill="FFFFFF"/>
-        </w:rPr>
-        <w:t xml:space="preserve"> = 5 (A)</w:t>
-      </w:r>
-    </w:p>
-    <w:p>
-      <w:pPr>
-        <w:rPr>
-          <w:rFonts w:ascii="Tahoma" w:hAnsi="Tahoma" w:cs="Tahoma"/>
-          <w:sz w:val="20"/>
-        </w:rPr>
-      </w:pPr>
-    </w:p>
-    <w:p>
-      <w:pPr>
-        <w:rPr>
-          <w:rFonts w:ascii="Tahoma" w:hAnsi="Tahoma" w:cs="Tahoma"/>
-          <w:sz w:val="20"/>
-        </w:rPr>
-      </w:pPr>
-      <w:r>
-        <w:rPr>
-          <w:rFonts w:ascii="Tahoma" w:hAnsi="Tahoma" w:cs="Tahoma"/>
-          <w:sz w:val="20"/>
-        </w:rPr>
-        <w:t xml:space="preserve">Total de Gastos </w:t>
-      </w:r>
-      <w:r>
-        <w:rPr>
-          <w:rFonts w:ascii="Tahoma" w:hAnsi="Tahoma" w:cs="Tahoma"/>
-          <w:sz w:val="20"/>
-        </w:rPr>
-        <w:t xml:space="preserve">= </w:t>
-      </w:r>
-      <w:proofErr w:type="spellStart"/>
-      <w:r>
-        <w:rPr>
-          <w:rFonts w:ascii="Tahoma" w:hAnsi="Tahoma" w:cs="Tahoma"/>
-          <w:sz w:val="20"/>
-        </w:rPr>
-        <w:t>Gsum</w:t>
-      </w:r>
-      <w:proofErr w:type="spellEnd"/>
-      <w:r>
-        <w:rPr>
-          <w:rFonts w:ascii="Tahoma" w:hAnsi="Tahoma" w:cs="Tahoma"/>
-          <w:sz w:val="20"/>
-        </w:rPr>
-        <w:t>(</w:t>
-      </w:r>
-      <w:r>
-        <w:rPr>
-          <w:rFonts w:ascii="Tahoma" w:hAnsi="Tahoma" w:cs="Tahoma"/>
-          <w:sz w:val="20"/>
-        </w:rPr>
-        <w:t>V</w:t>
-      </w:r>
-      <w:r>
-        <w:rPr>
-          <w:rFonts w:ascii="Tahoma" w:hAnsi="Tahoma" w:cs="Tahoma"/>
-          <w:sz w:val="20"/>
-        </w:rPr>
-        <w:t>alor)(Gastos</w:t>
-      </w:r>
-      <w:r>
-        <w:rPr>
-          <w:rStyle w:val="Textoennegrita"/>
-          <w:rFonts w:ascii="Cambria Math" w:hAnsi="Cambria Math" w:cs="Cambria Math"/>
-          <w:color w:val="2D3B45"/>
-          <w:shd w:val="clear" w:color="auto" w:fill="FFFFFF"/>
-        </w:rPr>
-        <w:t>)</w:t>
-      </w:r>
-    </w:p>
-    <w:p>
-      <w:pPr>
-        <w:rPr>
-          <w:rFonts w:ascii="Tahoma" w:hAnsi="Tahoma" w:cs="Tahoma"/>
-          <w:sz w:val="20"/>
-        </w:rPr>
-      </w:pPr>
-      <w:r>
-        <w:rPr>
-          <w:rFonts w:ascii="Tahoma" w:hAnsi="Tahoma" w:cs="Tahoma"/>
-          <w:sz w:val="20"/>
-        </w:rPr>
-        <w:t>Total de Ingresos</w:t>
-      </w:r>
-      <w:r>
-        <w:rPr>
-          <w:rFonts w:ascii="Tahoma" w:hAnsi="Tahoma" w:cs="Tahoma"/>
-          <w:sz w:val="20"/>
-        </w:rPr>
-        <w:t xml:space="preserve"> = </w:t>
-      </w:r>
-      <w:proofErr w:type="spellStart"/>
-      <w:r>
-        <w:rPr>
-          <w:rFonts w:ascii="Tahoma" w:hAnsi="Tahoma" w:cs="Tahoma"/>
-          <w:sz w:val="20"/>
-        </w:rPr>
-        <w:t>Gsum</w:t>
-      </w:r>
-      <w:proofErr w:type="spellEnd"/>
-      <w:r>
-        <w:rPr>
-          <w:rFonts w:ascii="Tahoma" w:hAnsi="Tahoma" w:cs="Tahoma"/>
-          <w:sz w:val="20"/>
-        </w:rPr>
-        <w:t xml:space="preserve">(Valor)(Ingresos </w:t>
-      </w:r>
-      <w:r>
-        <w:rPr>
-          <w:rStyle w:val="Textoennegrita"/>
-          <w:rFonts w:ascii="Cambria Math" w:hAnsi="Cambria Math" w:cs="Cambria Math"/>
-          <w:color w:val="2D3B45"/>
-          <w:shd w:val="clear" w:color="auto" w:fill="FFFFFF"/>
-        </w:rPr>
-        <w:t>⨝ Usuarios)</w:t>
-      </w:r>
-    </w:p>
-    <w:p>
-      <w:pPr>
-        <w:rPr>
-          <w:rFonts w:ascii="Tahoma" w:hAnsi="Tahoma" w:cs="Tahoma"/>
-          <w:sz w:val="20"/>
-        </w:rPr>
-      </w:pPr>
-    </w:p>
-    <w:p>
-      <w:pPr>
-        <w:rPr>
-          <w:rFonts w:ascii="Tahoma" w:hAnsi="Tahoma" w:cs="Tahoma"/>
-          <w:b/>
-          <w:bCs/>
-          <w:sz w:val="20"/>
-        </w:rPr>
-      </w:pPr>
-      <w:r>
-        <w:rPr>
-          <w:rFonts w:ascii="Tahoma" w:hAnsi="Tahoma" w:cs="Tahoma"/>
-          <w:b/>
-          <w:bCs/>
-          <w:sz w:val="20"/>
-        </w:rPr>
-        <w:t>Total</w:t>
-      </w:r>
-      <w:r>
-        <w:rPr>
-          <w:rFonts w:ascii="Tahoma" w:hAnsi="Tahoma" w:cs="Tahoma"/>
-          <w:b/>
-          <w:bCs/>
-          <w:sz w:val="20"/>
-        </w:rPr>
-        <w:t xml:space="preserve"> </w:t>
-      </w:r>
-      <w:r>
-        <w:rPr>
-          <w:rFonts w:ascii="Tahoma" w:hAnsi="Tahoma" w:cs="Tahoma"/>
-          <w:b/>
-          <w:bCs/>
-          <w:sz w:val="20"/>
-        </w:rPr>
-        <w:t>Gastos Y Total Ingresos del año 2021</w:t>
-      </w:r>
-    </w:p>
-    <w:p>
-      <w:pPr>
-        <w:rPr>
-          <w:rFonts w:ascii="Tahoma" w:hAnsi="Tahoma" w:cs="Tahoma"/>
-          <w:sz w:val="20"/>
-        </w:rPr>
-      </w:pPr>
-      <w:r>
-        <w:rPr>
-          <w:rFonts w:ascii="Tahoma" w:hAnsi="Tahoma" w:cs="Tahoma"/>
-          <w:sz w:val="20"/>
-        </w:rPr>
-        <w:t xml:space="preserve">A = </w:t>
-      </w:r>
-      <w:r>
-        <w:rPr>
-          <w:rStyle w:val="Textoennegrita"/>
-          <w:rFonts w:ascii="Helvetica" w:hAnsi="Helvetica" w:cs="Helvetica"/>
-          <w:color w:val="2D3B45"/>
-          <w:shd w:val="clear" w:color="auto" w:fill="FFFFFF"/>
-        </w:rPr>
-        <w:t>σ</w:t>
-      </w:r>
-      <w:r>
-        <w:rPr>
-          <w:rFonts w:ascii="Tahoma" w:hAnsi="Tahoma" w:cs="Tahoma"/>
-          <w:sz w:val="20"/>
-        </w:rPr>
-        <w:t xml:space="preserve"> Año = 2021 (</w:t>
-      </w:r>
-      <w:proofErr w:type="spellStart"/>
-      <w:r>
-        <w:rPr>
-          <w:rFonts w:ascii="Tahoma" w:hAnsi="Tahoma" w:cs="Tahoma"/>
-          <w:sz w:val="20"/>
-        </w:rPr>
-        <w:t>HistorialFinanzas</w:t>
-      </w:r>
-      <w:proofErr w:type="spellEnd"/>
-      <w:r>
-        <w:rPr>
-          <w:rFonts w:ascii="Tahoma" w:hAnsi="Tahoma" w:cs="Tahoma"/>
-          <w:sz w:val="20"/>
-        </w:rPr>
-        <w:t>)</w:t>
-      </w:r>
-    </w:p>
-    <w:p>
-      <w:pPr>
-        <w:rPr>
-          <w:rFonts w:ascii="Tahoma" w:hAnsi="Tahoma" w:cs="Tahoma"/>
-          <w:sz w:val="20"/>
-        </w:rPr>
-      </w:pPr>
-      <w:r>
-        <w:rPr>
-          <w:rFonts w:ascii="Tahoma" w:hAnsi="Tahoma" w:cs="Tahoma"/>
-          <w:sz w:val="20"/>
-        </w:rPr>
-        <w:t xml:space="preserve">B = </w:t>
-      </w:r>
-      <w:proofErr w:type="spellStart"/>
-      <w:r>
-        <w:rPr>
-          <w:rFonts w:ascii="Tahoma" w:hAnsi="Tahoma" w:cs="Tahoma"/>
-          <w:sz w:val="20"/>
-        </w:rPr>
-        <w:t>Gsum</w:t>
-      </w:r>
-      <w:proofErr w:type="spellEnd"/>
-      <w:r>
-        <w:rPr>
-          <w:rFonts w:ascii="Tahoma" w:hAnsi="Tahoma" w:cs="Tahoma"/>
-          <w:sz w:val="20"/>
-        </w:rPr>
-        <w:t>(</w:t>
-      </w:r>
-      <w:proofErr w:type="spellStart"/>
-      <w:r>
-        <w:rPr>
-          <w:rFonts w:ascii="Tahoma" w:hAnsi="Tahoma" w:cs="Tahoma"/>
-          <w:sz w:val="20"/>
-        </w:rPr>
-        <w:t>TotalGastos</w:t>
-      </w:r>
-      <w:proofErr w:type="spellEnd"/>
-      <w:r>
-        <w:rPr>
-          <w:rFonts w:ascii="Tahoma" w:hAnsi="Tahoma" w:cs="Tahoma"/>
-          <w:sz w:val="20"/>
-        </w:rPr>
-        <w:t>)-&gt;</w:t>
-      </w:r>
-      <w:proofErr w:type="spellStart"/>
-      <w:r>
-        <w:rPr>
-          <w:rFonts w:ascii="Tahoma" w:hAnsi="Tahoma" w:cs="Tahoma"/>
-          <w:sz w:val="20"/>
-        </w:rPr>
-        <w:t>TotalGastos</w:t>
-      </w:r>
-      <w:proofErr w:type="spellEnd"/>
-      <w:r>
-        <w:rPr>
-          <w:rFonts w:ascii="Tahoma" w:hAnsi="Tahoma" w:cs="Tahoma"/>
-          <w:sz w:val="20"/>
-        </w:rPr>
-        <w:t xml:space="preserve"> (A)</w:t>
-      </w:r>
-    </w:p>
-    <w:p>
-      <w:pPr>
-        <w:rPr>
-          <w:rFonts w:ascii="Tahoma" w:hAnsi="Tahoma" w:cs="Tahoma"/>
-          <w:sz w:val="20"/>
-        </w:rPr>
-      </w:pPr>
-      <w:r>
-        <w:rPr>
-          <w:rFonts w:ascii="Tahoma" w:hAnsi="Tahoma" w:cs="Tahoma"/>
-          <w:sz w:val="20"/>
-        </w:rPr>
-        <w:t xml:space="preserve">C = </w:t>
-      </w:r>
-      <w:proofErr w:type="spellStart"/>
-      <w:r>
-        <w:rPr>
-          <w:rFonts w:ascii="Tahoma" w:hAnsi="Tahoma" w:cs="Tahoma"/>
-          <w:sz w:val="20"/>
-        </w:rPr>
-        <w:t>Gsum</w:t>
-      </w:r>
-      <w:proofErr w:type="spellEnd"/>
-      <w:r>
-        <w:rPr>
-          <w:rFonts w:ascii="Tahoma" w:hAnsi="Tahoma" w:cs="Tahoma"/>
-          <w:sz w:val="20"/>
-        </w:rPr>
-        <w:t>(</w:t>
-      </w:r>
-      <w:proofErr w:type="spellStart"/>
-      <w:r>
-        <w:rPr>
-          <w:rFonts w:ascii="Tahoma" w:hAnsi="Tahoma" w:cs="Tahoma"/>
-          <w:sz w:val="20"/>
-        </w:rPr>
-        <w:t>TotalIngresos</w:t>
-      </w:r>
-      <w:proofErr w:type="spellEnd"/>
-      <w:r>
-        <w:rPr>
-          <w:rFonts w:ascii="Tahoma" w:hAnsi="Tahoma" w:cs="Tahoma"/>
-          <w:sz w:val="20"/>
-        </w:rPr>
-        <w:t>)-&gt;</w:t>
-      </w:r>
-      <w:proofErr w:type="spellStart"/>
-      <w:r>
-        <w:rPr>
-          <w:rFonts w:ascii="Tahoma" w:hAnsi="Tahoma" w:cs="Tahoma"/>
-          <w:sz w:val="20"/>
-        </w:rPr>
-        <w:t>TotalIngresos</w:t>
-      </w:r>
-      <w:proofErr w:type="spellEnd"/>
-      <w:r>
-        <w:rPr>
-          <w:rFonts w:ascii="Tahoma" w:hAnsi="Tahoma" w:cs="Tahoma"/>
-          <w:sz w:val="20"/>
-        </w:rPr>
-        <w:t xml:space="preserve"> (A)</w:t>
-      </w:r>
-    </w:p>
-    <w:p>
-      <w:pPr>
-        <w:rPr>
-          <w:rFonts w:ascii="Tahoma" w:hAnsi="Tahoma" w:cs="Tahoma"/>
-          <w:sz w:val="20"/>
-        </w:rPr>
-      </w:pPr>
-      <w:r>
-        <w:rPr>
-          <w:rFonts w:ascii="Tahoma" w:hAnsi="Tahoma" w:cs="Tahoma"/>
-          <w:sz w:val="20"/>
-        </w:rPr>
-        <w:t xml:space="preserve">D = B </w:t>
-      </w:r>
-      <w:r>
-        <w:rPr>
-          <w:rStyle w:val="Textoennegrita"/>
-          <w:rFonts w:ascii="Helvetica" w:hAnsi="Helvetica" w:cs="Helvetica"/>
-          <w:color w:val="2D3B45"/>
-          <w:shd w:val="clear" w:color="auto" w:fill="FFFFFF"/>
-        </w:rPr>
-        <w:t xml:space="preserve">U </w:t>
-      </w:r>
-      <w:r>
-        <w:rPr>
-          <w:rFonts w:ascii="Tahoma" w:hAnsi="Tahoma" w:cs="Tahoma"/>
-          <w:sz w:val="20"/>
-        </w:rPr>
-        <w:t>C</w:t>
-      </w:r>
-    </w:p>
-    <w:p>
-      <w:pPr>
-        <w:rPr>
-          <w:rFonts w:ascii="Tahoma" w:hAnsi="Tahoma" w:cs="Tahoma"/>
-          <w:sz w:val="20"/>
-        </w:rPr>
-      </w:pPr>
-    </w:p>
-    <w:p>
-      <w:pPr>
-        <w:rPr>
-          <w:rFonts w:ascii="Tahoma" w:hAnsi="Tahoma" w:cs="Tahoma"/>
-          <w:b/>
-          <w:bCs/>
-          <w:sz w:val="20"/>
-        </w:rPr>
-      </w:pPr>
-      <w:r>
-        <w:rPr>
-          <w:rFonts w:ascii="Tahoma" w:hAnsi="Tahoma" w:cs="Tahoma"/>
-          <w:b/>
-          <w:bCs/>
-          <w:sz w:val="20"/>
-        </w:rPr>
-        <w:t>Cuál es el usuario de m</w:t>
-      </w:r>
-      <w:r>
-        <w:rPr>
-          <w:rFonts w:ascii="Tahoma" w:hAnsi="Tahoma" w:cs="Tahoma"/>
-          <w:b/>
-          <w:bCs/>
-          <w:sz w:val="20"/>
-        </w:rPr>
-        <w:t>iembro</w:t>
-      </w:r>
-      <w:r>
-        <w:rPr>
-          <w:rFonts w:ascii="Tahoma" w:hAnsi="Tahoma" w:cs="Tahoma"/>
-          <w:b/>
-          <w:bCs/>
-          <w:sz w:val="20"/>
-        </w:rPr>
-        <w:t>s</w:t>
-      </w:r>
-      <w:r>
-        <w:rPr>
-          <w:rFonts w:ascii="Tahoma" w:hAnsi="Tahoma" w:cs="Tahoma"/>
-          <w:b/>
-          <w:bCs/>
-          <w:sz w:val="20"/>
-        </w:rPr>
-        <w:t xml:space="preserve"> de la familia que más ha enviado mensajes</w:t>
-      </w:r>
-    </w:p>
-    <w:p>
-      <w:pPr>
-        <w:rPr>
-          <w:rFonts w:ascii="Tahoma" w:hAnsi="Tahoma" w:cs="Tahoma"/>
-          <w:sz w:val="20"/>
-        </w:rPr>
-      </w:pPr>
-      <w:r>
-        <w:rPr>
-          <w:rFonts w:ascii="Tahoma" w:hAnsi="Tahoma" w:cs="Tahoma"/>
-          <w:sz w:val="20"/>
-        </w:rPr>
-        <w:t xml:space="preserve">A = </w:t>
-      </w:r>
-      <w:proofErr w:type="spellStart"/>
-      <w:r>
-        <w:rPr>
-          <w:rFonts w:ascii="Tahoma" w:hAnsi="Tahoma" w:cs="Tahoma"/>
-          <w:sz w:val="20"/>
-        </w:rPr>
-        <w:t>usuarioMF</w:t>
-      </w:r>
       <w:r>
         <w:rPr>
           <w:rStyle w:val="Textoennegrita"/>
@@ -13692,10 +14919,11 @@
           <w:bCs w:val="0"/>
           <w:color w:val="2D3B45"/>
           <w:shd w:val="clear" w:color="auto" w:fill="FFFFFF"/>
-        </w:rPr>
-        <w:t>Gcount</w:t>
-      </w:r>
-      <w:proofErr w:type="spellEnd"/>
+          <w:lang w:val="en-US"/>
+        </w:rPr>
+        <w:t>)(</w:t>
+      </w:r>
+      <w:proofErr w:type="gramEnd"/>
       <w:r>
         <w:rPr>
           <w:rStyle w:val="Textoennegrita"/>
@@ -13704,10 +14932,19 @@
           <w:bCs w:val="0"/>
           <w:color w:val="2D3B45"/>
           <w:shd w:val="clear" w:color="auto" w:fill="FFFFFF"/>
-        </w:rPr>
-        <w:t>(</w:t>
-      </w:r>
-      <w:proofErr w:type="spellStart"/>
+          <w:lang w:val="en-US"/>
+        </w:rPr>
+        <w:t>A)</w:t>
+      </w:r>
+    </w:p>
+    <w:p>
+      <w:pPr>
+        <w:rPr>
+          <w:rFonts w:ascii="Tahoma" w:hAnsi="Tahoma" w:cs="Tahoma"/>
+          <w:sz w:val="20"/>
+          <w:lang w:val="en-US"/>
+        </w:rPr>
+      </w:pPr>
       <w:r>
         <w:rPr>
           <w:rStyle w:val="Textoennegrita"/>
@@ -13716,10 +14953,853 @@
           <w:bCs w:val="0"/>
           <w:color w:val="2D3B45"/>
           <w:shd w:val="clear" w:color="auto" w:fill="FFFFFF"/>
-        </w:rPr>
-        <w:t>id_mensaje</w:t>
+          <w:lang w:val="en-US"/>
+        </w:rPr>
+        <w:t xml:space="preserve"> </w:t>
+      </w:r>
+    </w:p>
+    <w:p>
+      <w:pPr>
+        <w:rPr>
+          <w:rFonts w:ascii="Tahoma" w:hAnsi="Tahoma" w:cs="Tahoma"/>
+          <w:b/>
+          <w:bCs/>
+          <w:sz w:val="20"/>
+        </w:rPr>
+      </w:pPr>
+      <w:r>
+        <w:rPr>
+          <w:rFonts w:ascii="Tahoma" w:hAnsi="Tahoma" w:cs="Tahoma"/>
+          <w:b/>
+          <w:bCs/>
+          <w:sz w:val="20"/>
+        </w:rPr>
+        <w:t xml:space="preserve">Calcular </w:t>
+      </w:r>
+      <w:r>
+        <w:rPr>
+          <w:rFonts w:ascii="Tahoma" w:hAnsi="Tahoma" w:cs="Tahoma"/>
+          <w:b/>
+          <w:bCs/>
+          <w:sz w:val="20"/>
+        </w:rPr>
+        <w:t xml:space="preserve">todos los valores de la tabla </w:t>
+      </w:r>
+      <w:proofErr w:type="spellStart"/>
+      <w:r>
+        <w:rPr>
+          <w:rFonts w:ascii="Tahoma" w:hAnsi="Tahoma" w:cs="Tahoma"/>
+          <w:b/>
+          <w:bCs/>
+          <w:sz w:val="20"/>
+        </w:rPr>
+        <w:t>HistorialFinanzas</w:t>
       </w:r>
       <w:proofErr w:type="spellEnd"/>
+    </w:p>
+    <w:p>
+      <w:pPr>
+        <w:rPr>
+          <w:rFonts w:ascii="Tahoma" w:hAnsi="Tahoma" w:cs="Tahoma"/>
+          <w:sz w:val="20"/>
+        </w:rPr>
+      </w:pPr>
+    </w:p>
+    <w:p>
+      <w:pPr>
+        <w:rPr>
+          <w:rFonts w:ascii="Tahoma" w:hAnsi="Tahoma" w:cs="Tahoma"/>
+          <w:sz w:val="20"/>
+        </w:rPr>
+      </w:pPr>
+      <w:r>
+        <w:rPr>
+          <w:rFonts w:ascii="Tahoma" w:hAnsi="Tahoma" w:cs="Tahoma"/>
+          <w:sz w:val="20"/>
+        </w:rPr>
+        <w:t xml:space="preserve">(1 = Alimentación, 2 = Salud, 3 = Vivienda, 4 = Vestimenta, 5 = </w:t>
+      </w:r>
+      <w:proofErr w:type="spellStart"/>
+      <w:r>
+        <w:rPr>
+          <w:rFonts w:ascii="Tahoma" w:hAnsi="Tahoma" w:cs="Tahoma"/>
+          <w:sz w:val="20"/>
+        </w:rPr>
+        <w:t>Distraccion</w:t>
+      </w:r>
+      <w:proofErr w:type="spellEnd"/>
+      <w:r>
+        <w:rPr>
+          <w:rFonts w:ascii="Tahoma" w:hAnsi="Tahoma" w:cs="Tahoma"/>
+          <w:sz w:val="20"/>
+        </w:rPr>
+        <w:t>)</w:t>
+      </w:r>
+    </w:p>
+    <w:p>
+      <w:pPr>
+        <w:rPr>
+          <w:rFonts w:ascii="Tahoma" w:hAnsi="Tahoma" w:cs="Tahoma"/>
+          <w:sz w:val="20"/>
+        </w:rPr>
+      </w:pPr>
+      <w:r>
+        <w:rPr>
+          <w:rFonts w:ascii="Tahoma" w:hAnsi="Tahoma" w:cs="Tahoma"/>
+          <w:sz w:val="20"/>
+        </w:rPr>
+        <w:t xml:space="preserve">A = </w:t>
+      </w:r>
+      <w:proofErr w:type="spellStart"/>
+      <w:r>
+        <w:rPr>
+          <w:rFonts w:ascii="Tahoma" w:hAnsi="Tahoma" w:cs="Tahoma"/>
+          <w:sz w:val="20"/>
+        </w:rPr>
+        <w:t>Id_categoriaGsum</w:t>
+      </w:r>
+      <w:proofErr w:type="spellEnd"/>
+      <w:r>
+        <w:rPr>
+          <w:rFonts w:ascii="Tahoma" w:hAnsi="Tahoma" w:cs="Tahoma"/>
+          <w:sz w:val="20"/>
+        </w:rPr>
+        <w:t>(valor)</w:t>
+      </w:r>
+      <w:r>
+        <w:rPr>
+          <w:rFonts w:ascii="Tahoma" w:hAnsi="Tahoma" w:cs="Tahoma"/>
+          <w:sz w:val="20"/>
+        </w:rPr>
+        <w:t xml:space="preserve"> -&gt; </w:t>
+      </w:r>
+      <w:proofErr w:type="gramStart"/>
+      <w:r>
+        <w:rPr>
+          <w:rFonts w:ascii="Tahoma" w:hAnsi="Tahoma" w:cs="Tahoma"/>
+          <w:sz w:val="20"/>
+        </w:rPr>
+        <w:t>valor</w:t>
+      </w:r>
+      <w:r>
+        <w:rPr>
+          <w:rFonts w:ascii="Tahoma" w:hAnsi="Tahoma" w:cs="Tahoma"/>
+          <w:sz w:val="20"/>
+        </w:rPr>
+        <w:t>(</w:t>
+      </w:r>
+      <w:proofErr w:type="gramEnd"/>
+      <w:r>
+        <w:rPr>
+          <w:rFonts w:ascii="Tahoma" w:hAnsi="Tahoma" w:cs="Tahoma"/>
+          <w:sz w:val="20"/>
+        </w:rPr>
+        <w:t xml:space="preserve">Gastos </w:t>
+      </w:r>
+      <w:r>
+        <w:rPr>
+          <w:rStyle w:val="Textoennegrita"/>
+          <w:rFonts w:ascii="Cambria Math" w:hAnsi="Cambria Math" w:cs="Cambria Math"/>
+          <w:color w:val="2D3B45"/>
+          <w:shd w:val="clear" w:color="auto" w:fill="FFFFFF"/>
+        </w:rPr>
+        <w:t>⨝ Categorías)</w:t>
+      </w:r>
+    </w:p>
+    <w:p>
+      <w:pPr>
+        <w:rPr>
+          <w:rFonts w:ascii="Tahoma" w:hAnsi="Tahoma" w:cs="Tahoma"/>
+          <w:sz w:val="20"/>
+        </w:rPr>
+      </w:pPr>
+    </w:p>
+    <w:p>
+      <w:pPr>
+        <w:rPr>
+          <w:rStyle w:val="Textoennegrita"/>
+          <w:rFonts w:ascii="Helvetica" w:hAnsi="Helvetica" w:cs="Helvetica"/>
+          <w:color w:val="2D3B45"/>
+          <w:shd w:val="clear" w:color="auto" w:fill="FFFFFF"/>
+        </w:rPr>
+      </w:pPr>
+      <w:r>
+        <w:rPr>
+          <w:rFonts w:ascii="Tahoma" w:hAnsi="Tahoma" w:cs="Tahoma"/>
+          <w:sz w:val="20"/>
+        </w:rPr>
+        <w:t xml:space="preserve">Alimentación = </w:t>
+      </w:r>
+      <w:r>
+        <w:rPr>
+          <w:rStyle w:val="Textoennegrita"/>
+          <w:rFonts w:ascii="Helvetica" w:hAnsi="Helvetica" w:cs="Helvetica"/>
+          <w:color w:val="2D3B45"/>
+          <w:shd w:val="clear" w:color="auto" w:fill="FFFFFF"/>
+        </w:rPr>
+        <w:t xml:space="preserve">σ </w:t>
+      </w:r>
+      <w:proofErr w:type="spellStart"/>
+      <w:r>
+        <w:rPr>
+          <w:rStyle w:val="Textoennegrita"/>
+          <w:rFonts w:ascii="Helvetica" w:hAnsi="Helvetica" w:cs="Helvetica"/>
+          <w:color w:val="2D3B45"/>
+          <w:shd w:val="clear" w:color="auto" w:fill="FFFFFF"/>
+        </w:rPr>
+        <w:t>Id_categoria</w:t>
+      </w:r>
+      <w:proofErr w:type="spellEnd"/>
+      <w:r>
+        <w:rPr>
+          <w:rStyle w:val="Textoennegrita"/>
+          <w:rFonts w:ascii="Helvetica" w:hAnsi="Helvetica" w:cs="Helvetica"/>
+          <w:color w:val="2D3B45"/>
+          <w:shd w:val="clear" w:color="auto" w:fill="FFFFFF"/>
+        </w:rPr>
+        <w:t xml:space="preserve"> = 1 (A)</w:t>
+      </w:r>
+    </w:p>
+    <w:p>
+      <w:pPr>
+        <w:rPr>
+          <w:rFonts w:ascii="Helvetica" w:hAnsi="Helvetica" w:cs="Helvetica"/>
+          <w:b/>
+          <w:bCs/>
+          <w:color w:val="2D3B45"/>
+          <w:shd w:val="clear" w:color="auto" w:fill="FFFFFF"/>
+        </w:rPr>
+      </w:pPr>
+      <w:r>
+        <w:rPr>
+          <w:rFonts w:ascii="Tahoma" w:hAnsi="Tahoma" w:cs="Tahoma"/>
+          <w:sz w:val="20"/>
+        </w:rPr>
+        <w:t xml:space="preserve">Salud= </w:t>
+      </w:r>
+      <w:r>
+        <w:rPr>
+          <w:rStyle w:val="Textoennegrita"/>
+          <w:rFonts w:ascii="Helvetica" w:hAnsi="Helvetica" w:cs="Helvetica"/>
+          <w:color w:val="2D3B45"/>
+          <w:shd w:val="clear" w:color="auto" w:fill="FFFFFF"/>
+        </w:rPr>
+        <w:t xml:space="preserve">σ </w:t>
+      </w:r>
+      <w:proofErr w:type="spellStart"/>
+      <w:r>
+        <w:rPr>
+          <w:rStyle w:val="Textoennegrita"/>
+          <w:rFonts w:ascii="Helvetica" w:hAnsi="Helvetica" w:cs="Helvetica"/>
+          <w:color w:val="2D3B45"/>
+          <w:shd w:val="clear" w:color="auto" w:fill="FFFFFF"/>
+        </w:rPr>
+        <w:t>Id_categoria</w:t>
+      </w:r>
+      <w:proofErr w:type="spellEnd"/>
+      <w:r>
+        <w:rPr>
+          <w:rStyle w:val="Textoennegrita"/>
+          <w:rFonts w:ascii="Helvetica" w:hAnsi="Helvetica" w:cs="Helvetica"/>
+          <w:color w:val="2D3B45"/>
+          <w:shd w:val="clear" w:color="auto" w:fill="FFFFFF"/>
+        </w:rPr>
+        <w:t xml:space="preserve"> = 2 (A)</w:t>
+      </w:r>
+    </w:p>
+    <w:p>
+      <w:pPr>
+        <w:rPr>
+          <w:rStyle w:val="Textoennegrita"/>
+          <w:rFonts w:ascii="Helvetica" w:hAnsi="Helvetica" w:cs="Helvetica"/>
+          <w:color w:val="2D3B45"/>
+          <w:shd w:val="clear" w:color="auto" w:fill="FFFFFF"/>
+        </w:rPr>
+      </w:pPr>
+      <w:r>
+        <w:rPr>
+          <w:rFonts w:ascii="Tahoma" w:hAnsi="Tahoma" w:cs="Tahoma"/>
+          <w:sz w:val="20"/>
+        </w:rPr>
+        <w:t xml:space="preserve">Vivienda= </w:t>
+      </w:r>
+      <w:r>
+        <w:rPr>
+          <w:rStyle w:val="Textoennegrita"/>
+          <w:rFonts w:ascii="Helvetica" w:hAnsi="Helvetica" w:cs="Helvetica"/>
+          <w:color w:val="2D3B45"/>
+          <w:shd w:val="clear" w:color="auto" w:fill="FFFFFF"/>
+        </w:rPr>
+        <w:t xml:space="preserve">σ </w:t>
+      </w:r>
+      <w:proofErr w:type="spellStart"/>
+      <w:r>
+        <w:rPr>
+          <w:rStyle w:val="Textoennegrita"/>
+          <w:rFonts w:ascii="Helvetica" w:hAnsi="Helvetica" w:cs="Helvetica"/>
+          <w:color w:val="2D3B45"/>
+          <w:shd w:val="clear" w:color="auto" w:fill="FFFFFF"/>
+        </w:rPr>
+        <w:t>Id_categoria</w:t>
+      </w:r>
+      <w:proofErr w:type="spellEnd"/>
+      <w:r>
+        <w:rPr>
+          <w:rStyle w:val="Textoennegrita"/>
+          <w:rFonts w:ascii="Helvetica" w:hAnsi="Helvetica" w:cs="Helvetica"/>
+          <w:color w:val="2D3B45"/>
+          <w:shd w:val="clear" w:color="auto" w:fill="FFFFFF"/>
+        </w:rPr>
+        <w:t xml:space="preserve"> = 3 (A)</w:t>
+      </w:r>
+    </w:p>
+    <w:p>
+      <w:pPr>
+        <w:rPr>
+          <w:rFonts w:ascii="Helvetica" w:hAnsi="Helvetica" w:cs="Helvetica"/>
+          <w:b/>
+          <w:bCs/>
+          <w:color w:val="2D3B45"/>
+          <w:shd w:val="clear" w:color="auto" w:fill="FFFFFF"/>
+        </w:rPr>
+      </w:pPr>
+      <w:r>
+        <w:rPr>
+          <w:rFonts w:ascii="Tahoma" w:hAnsi="Tahoma" w:cs="Tahoma"/>
+          <w:sz w:val="20"/>
+        </w:rPr>
+        <w:t xml:space="preserve">Vestimenta= </w:t>
+      </w:r>
+      <w:r>
+        <w:rPr>
+          <w:rStyle w:val="Textoennegrita"/>
+          <w:rFonts w:ascii="Helvetica" w:hAnsi="Helvetica" w:cs="Helvetica"/>
+          <w:color w:val="2D3B45"/>
+          <w:shd w:val="clear" w:color="auto" w:fill="FFFFFF"/>
+        </w:rPr>
+        <w:t xml:space="preserve">σ </w:t>
+      </w:r>
+      <w:proofErr w:type="spellStart"/>
+      <w:r>
+        <w:rPr>
+          <w:rStyle w:val="Textoennegrita"/>
+          <w:rFonts w:ascii="Helvetica" w:hAnsi="Helvetica" w:cs="Helvetica"/>
+          <w:color w:val="2D3B45"/>
+          <w:shd w:val="clear" w:color="auto" w:fill="FFFFFF"/>
+        </w:rPr>
+        <w:t>Id_categoria</w:t>
+      </w:r>
+      <w:proofErr w:type="spellEnd"/>
+      <w:r>
+        <w:rPr>
+          <w:rStyle w:val="Textoennegrita"/>
+          <w:rFonts w:ascii="Helvetica" w:hAnsi="Helvetica" w:cs="Helvetica"/>
+          <w:color w:val="2D3B45"/>
+          <w:shd w:val="clear" w:color="auto" w:fill="FFFFFF"/>
+        </w:rPr>
+        <w:t xml:space="preserve"> = 4 (A)</w:t>
+      </w:r>
+    </w:p>
+    <w:p>
+      <w:pPr>
+        <w:rPr>
+          <w:rStyle w:val="Textoennegrita"/>
+          <w:rFonts w:ascii="Helvetica" w:hAnsi="Helvetica" w:cs="Helvetica"/>
+          <w:color w:val="2D3B45"/>
+          <w:shd w:val="clear" w:color="auto" w:fill="FFFFFF"/>
+        </w:rPr>
+      </w:pPr>
+      <w:r>
+        <w:rPr>
+          <w:rFonts w:ascii="Tahoma" w:hAnsi="Tahoma" w:cs="Tahoma"/>
+          <w:sz w:val="20"/>
+        </w:rPr>
+        <w:t xml:space="preserve">Distracción= </w:t>
+      </w:r>
+      <w:r>
+        <w:rPr>
+          <w:rStyle w:val="Textoennegrita"/>
+          <w:rFonts w:ascii="Helvetica" w:hAnsi="Helvetica" w:cs="Helvetica"/>
+          <w:color w:val="2D3B45"/>
+          <w:shd w:val="clear" w:color="auto" w:fill="FFFFFF"/>
+        </w:rPr>
+        <w:t xml:space="preserve">σ </w:t>
+      </w:r>
+      <w:proofErr w:type="spellStart"/>
+      <w:r>
+        <w:rPr>
+          <w:rStyle w:val="Textoennegrita"/>
+          <w:rFonts w:ascii="Helvetica" w:hAnsi="Helvetica" w:cs="Helvetica"/>
+          <w:color w:val="2D3B45"/>
+          <w:shd w:val="clear" w:color="auto" w:fill="FFFFFF"/>
+        </w:rPr>
+        <w:t>Id_categoria</w:t>
+      </w:r>
+      <w:proofErr w:type="spellEnd"/>
+      <w:r>
+        <w:rPr>
+          <w:rStyle w:val="Textoennegrita"/>
+          <w:rFonts w:ascii="Helvetica" w:hAnsi="Helvetica" w:cs="Helvetica"/>
+          <w:color w:val="2D3B45"/>
+          <w:shd w:val="clear" w:color="auto" w:fill="FFFFFF"/>
+        </w:rPr>
+        <w:t xml:space="preserve"> = 5 (A)</w:t>
+      </w:r>
+    </w:p>
+    <w:p>
+      <w:pPr>
+        <w:rPr>
+          <w:rFonts w:ascii="Tahoma" w:hAnsi="Tahoma" w:cs="Tahoma"/>
+          <w:sz w:val="20"/>
+        </w:rPr>
+      </w:pPr>
+    </w:p>
+    <w:p>
+      <w:pPr>
+        <w:rPr>
+          <w:rFonts w:ascii="Tahoma" w:hAnsi="Tahoma" w:cs="Tahoma"/>
+          <w:sz w:val="20"/>
+        </w:rPr>
+      </w:pPr>
+      <w:r>
+        <w:rPr>
+          <w:rFonts w:ascii="Tahoma" w:hAnsi="Tahoma" w:cs="Tahoma"/>
+          <w:sz w:val="20"/>
+        </w:rPr>
+        <w:t xml:space="preserve">Total de Gastos </w:t>
+      </w:r>
+      <w:r>
+        <w:rPr>
+          <w:rFonts w:ascii="Tahoma" w:hAnsi="Tahoma" w:cs="Tahoma"/>
+          <w:sz w:val="20"/>
+        </w:rPr>
+        <w:t xml:space="preserve">= </w:t>
+      </w:r>
+      <w:proofErr w:type="spellStart"/>
+      <w:proofErr w:type="gramStart"/>
+      <w:r>
+        <w:rPr>
+          <w:rFonts w:ascii="Tahoma" w:hAnsi="Tahoma" w:cs="Tahoma"/>
+          <w:sz w:val="20"/>
+        </w:rPr>
+        <w:t>Gsum</w:t>
+      </w:r>
+      <w:proofErr w:type="spellEnd"/>
+      <w:r>
+        <w:rPr>
+          <w:rFonts w:ascii="Tahoma" w:hAnsi="Tahoma" w:cs="Tahoma"/>
+          <w:sz w:val="20"/>
+        </w:rPr>
+        <w:t>(</w:t>
+      </w:r>
+      <w:proofErr w:type="gramEnd"/>
+      <w:r>
+        <w:rPr>
+          <w:rFonts w:ascii="Tahoma" w:hAnsi="Tahoma" w:cs="Tahoma"/>
+          <w:sz w:val="20"/>
+        </w:rPr>
+        <w:t>V</w:t>
+      </w:r>
+      <w:r>
+        <w:rPr>
+          <w:rFonts w:ascii="Tahoma" w:hAnsi="Tahoma" w:cs="Tahoma"/>
+          <w:sz w:val="20"/>
+        </w:rPr>
+        <w:t>alor)(Gastos</w:t>
+      </w:r>
+      <w:r>
+        <w:rPr>
+          <w:rStyle w:val="Textoennegrita"/>
+          <w:rFonts w:ascii="Cambria Math" w:hAnsi="Cambria Math" w:cs="Cambria Math"/>
+          <w:color w:val="2D3B45"/>
+          <w:shd w:val="clear" w:color="auto" w:fill="FFFFFF"/>
+        </w:rPr>
+        <w:t>)</w:t>
+      </w:r>
+    </w:p>
+    <w:p>
+      <w:pPr>
+        <w:rPr>
+          <w:rFonts w:ascii="Tahoma" w:hAnsi="Tahoma" w:cs="Tahoma"/>
+          <w:sz w:val="20"/>
+        </w:rPr>
+      </w:pPr>
+      <w:r>
+        <w:rPr>
+          <w:rFonts w:ascii="Tahoma" w:hAnsi="Tahoma" w:cs="Tahoma"/>
+          <w:sz w:val="20"/>
+        </w:rPr>
+        <w:t>Total de Ingresos</w:t>
+      </w:r>
+      <w:r>
+        <w:rPr>
+          <w:rFonts w:ascii="Tahoma" w:hAnsi="Tahoma" w:cs="Tahoma"/>
+          <w:sz w:val="20"/>
+        </w:rPr>
+        <w:t xml:space="preserve"> = </w:t>
+      </w:r>
+      <w:proofErr w:type="spellStart"/>
+      <w:proofErr w:type="gramStart"/>
+      <w:r>
+        <w:rPr>
+          <w:rFonts w:ascii="Tahoma" w:hAnsi="Tahoma" w:cs="Tahoma"/>
+          <w:sz w:val="20"/>
+        </w:rPr>
+        <w:t>Gsum</w:t>
+      </w:r>
+      <w:proofErr w:type="spellEnd"/>
+      <w:r>
+        <w:rPr>
+          <w:rFonts w:ascii="Tahoma" w:hAnsi="Tahoma" w:cs="Tahoma"/>
+          <w:sz w:val="20"/>
+        </w:rPr>
+        <w:t>(</w:t>
+      </w:r>
+      <w:proofErr w:type="gramEnd"/>
+      <w:r>
+        <w:rPr>
+          <w:rFonts w:ascii="Tahoma" w:hAnsi="Tahoma" w:cs="Tahoma"/>
+          <w:sz w:val="20"/>
+        </w:rPr>
+        <w:t xml:space="preserve">Valor)(Ingresos </w:t>
+      </w:r>
+      <w:r>
+        <w:rPr>
+          <w:rStyle w:val="Textoennegrita"/>
+          <w:rFonts w:ascii="Cambria Math" w:hAnsi="Cambria Math" w:cs="Cambria Math"/>
+          <w:color w:val="2D3B45"/>
+          <w:shd w:val="clear" w:color="auto" w:fill="FFFFFF"/>
+        </w:rPr>
+        <w:t>⨝ Usuarios)</w:t>
+      </w:r>
+    </w:p>
+    <w:p>
+      <w:pPr>
+        <w:rPr>
+          <w:rFonts w:ascii="Tahoma" w:hAnsi="Tahoma" w:cs="Tahoma"/>
+          <w:sz w:val="20"/>
+        </w:rPr>
+      </w:pPr>
+    </w:p>
+    <w:p>
+      <w:pPr>
+        <w:rPr>
+          <w:rFonts w:ascii="Tahoma" w:hAnsi="Tahoma" w:cs="Tahoma"/>
+          <w:b/>
+          <w:bCs/>
+          <w:sz w:val="20"/>
+        </w:rPr>
+      </w:pPr>
+      <w:proofErr w:type="gramStart"/>
+      <w:r>
+        <w:rPr>
+          <w:rFonts w:ascii="Tahoma" w:hAnsi="Tahoma" w:cs="Tahoma"/>
+          <w:b/>
+          <w:bCs/>
+          <w:sz w:val="20"/>
+        </w:rPr>
+        <w:t>Total</w:t>
+      </w:r>
+      <w:proofErr w:type="gramEnd"/>
+      <w:r>
+        <w:rPr>
+          <w:rFonts w:ascii="Tahoma" w:hAnsi="Tahoma" w:cs="Tahoma"/>
+          <w:b/>
+          <w:bCs/>
+          <w:sz w:val="20"/>
+        </w:rPr>
+        <w:t xml:space="preserve"> </w:t>
+      </w:r>
+      <w:r>
+        <w:rPr>
+          <w:rFonts w:ascii="Tahoma" w:hAnsi="Tahoma" w:cs="Tahoma"/>
+          <w:b/>
+          <w:bCs/>
+          <w:sz w:val="20"/>
+        </w:rPr>
+        <w:t>Gastos Y Total Ingresos del año 2021</w:t>
+      </w:r>
+    </w:p>
+    <w:p>
+      <w:pPr>
+        <w:rPr>
+          <w:rFonts w:ascii="Tahoma" w:hAnsi="Tahoma" w:cs="Tahoma"/>
+          <w:sz w:val="20"/>
+        </w:rPr>
+      </w:pPr>
+      <w:r>
+        <w:rPr>
+          <w:rFonts w:ascii="Tahoma" w:hAnsi="Tahoma" w:cs="Tahoma"/>
+          <w:sz w:val="20"/>
+        </w:rPr>
+        <w:t xml:space="preserve">A = </w:t>
+      </w:r>
+      <w:r>
+        <w:rPr>
+          <w:rStyle w:val="Textoennegrita"/>
+          <w:rFonts w:ascii="Helvetica" w:hAnsi="Helvetica" w:cs="Helvetica"/>
+          <w:color w:val="2D3B45"/>
+          <w:shd w:val="clear" w:color="auto" w:fill="FFFFFF"/>
+        </w:rPr>
+        <w:t>σ</w:t>
+      </w:r>
+      <w:r>
+        <w:rPr>
+          <w:rFonts w:ascii="Tahoma" w:hAnsi="Tahoma" w:cs="Tahoma"/>
+          <w:sz w:val="20"/>
+        </w:rPr>
+        <w:t xml:space="preserve"> Año = 2021 (</w:t>
+      </w:r>
+      <w:proofErr w:type="spellStart"/>
+      <w:r>
+        <w:rPr>
+          <w:rFonts w:ascii="Tahoma" w:hAnsi="Tahoma" w:cs="Tahoma"/>
+          <w:sz w:val="20"/>
+        </w:rPr>
+        <w:t>HistorialFinanzas</w:t>
+      </w:r>
+      <w:proofErr w:type="spellEnd"/>
+      <w:r>
+        <w:rPr>
+          <w:rFonts w:ascii="Tahoma" w:hAnsi="Tahoma" w:cs="Tahoma"/>
+          <w:sz w:val="20"/>
+        </w:rPr>
+        <w:t>)</w:t>
+      </w:r>
+    </w:p>
+    <w:p>
+      <w:pPr>
+        <w:rPr>
+          <w:rFonts w:ascii="Tahoma" w:hAnsi="Tahoma" w:cs="Tahoma"/>
+          <w:sz w:val="20"/>
+        </w:rPr>
+      </w:pPr>
+      <w:r>
+        <w:rPr>
+          <w:rFonts w:ascii="Tahoma" w:hAnsi="Tahoma" w:cs="Tahoma"/>
+          <w:sz w:val="20"/>
+        </w:rPr>
+        <w:t xml:space="preserve">B = </w:t>
+      </w:r>
+      <w:proofErr w:type="spellStart"/>
+      <w:r>
+        <w:rPr>
+          <w:rFonts w:ascii="Tahoma" w:hAnsi="Tahoma" w:cs="Tahoma"/>
+          <w:sz w:val="20"/>
+        </w:rPr>
+        <w:t>Gsum</w:t>
+      </w:r>
+      <w:proofErr w:type="spellEnd"/>
+      <w:r>
+        <w:rPr>
+          <w:rFonts w:ascii="Tahoma" w:hAnsi="Tahoma" w:cs="Tahoma"/>
+          <w:sz w:val="20"/>
+        </w:rPr>
+        <w:t>(</w:t>
+      </w:r>
+      <w:proofErr w:type="spellStart"/>
+      <w:r>
+        <w:rPr>
+          <w:rFonts w:ascii="Tahoma" w:hAnsi="Tahoma" w:cs="Tahoma"/>
+          <w:sz w:val="20"/>
+        </w:rPr>
+        <w:t>TotalGastos</w:t>
+      </w:r>
+      <w:proofErr w:type="spellEnd"/>
+      <w:r>
+        <w:rPr>
+          <w:rFonts w:ascii="Tahoma" w:hAnsi="Tahoma" w:cs="Tahoma"/>
+          <w:sz w:val="20"/>
+        </w:rPr>
+        <w:t>)-&gt;</w:t>
+      </w:r>
+      <w:proofErr w:type="spellStart"/>
+      <w:r>
+        <w:rPr>
+          <w:rFonts w:ascii="Tahoma" w:hAnsi="Tahoma" w:cs="Tahoma"/>
+          <w:sz w:val="20"/>
+        </w:rPr>
+        <w:t>TotalGastos</w:t>
+      </w:r>
+      <w:proofErr w:type="spellEnd"/>
+      <w:r>
+        <w:rPr>
+          <w:rFonts w:ascii="Tahoma" w:hAnsi="Tahoma" w:cs="Tahoma"/>
+          <w:sz w:val="20"/>
+        </w:rPr>
+        <w:t xml:space="preserve"> (A)</w:t>
+      </w:r>
+    </w:p>
+    <w:p>
+      <w:pPr>
+        <w:rPr>
+          <w:rFonts w:ascii="Tahoma" w:hAnsi="Tahoma" w:cs="Tahoma"/>
+          <w:sz w:val="20"/>
+        </w:rPr>
+      </w:pPr>
+      <w:r>
+        <w:rPr>
+          <w:rFonts w:ascii="Tahoma" w:hAnsi="Tahoma" w:cs="Tahoma"/>
+          <w:sz w:val="20"/>
+        </w:rPr>
+        <w:t xml:space="preserve">C = </w:t>
+      </w:r>
+      <w:proofErr w:type="spellStart"/>
+      <w:r>
+        <w:rPr>
+          <w:rFonts w:ascii="Tahoma" w:hAnsi="Tahoma" w:cs="Tahoma"/>
+          <w:sz w:val="20"/>
+        </w:rPr>
+        <w:t>Gsum</w:t>
+      </w:r>
+      <w:proofErr w:type="spellEnd"/>
+      <w:r>
+        <w:rPr>
+          <w:rFonts w:ascii="Tahoma" w:hAnsi="Tahoma" w:cs="Tahoma"/>
+          <w:sz w:val="20"/>
+        </w:rPr>
+        <w:t>(</w:t>
+      </w:r>
+      <w:proofErr w:type="spellStart"/>
+      <w:r>
+        <w:rPr>
+          <w:rFonts w:ascii="Tahoma" w:hAnsi="Tahoma" w:cs="Tahoma"/>
+          <w:sz w:val="20"/>
+        </w:rPr>
+        <w:t>TotalIngresos</w:t>
+      </w:r>
+      <w:proofErr w:type="spellEnd"/>
+      <w:r>
+        <w:rPr>
+          <w:rFonts w:ascii="Tahoma" w:hAnsi="Tahoma" w:cs="Tahoma"/>
+          <w:sz w:val="20"/>
+        </w:rPr>
+        <w:t>)-&gt;</w:t>
+      </w:r>
+      <w:proofErr w:type="spellStart"/>
+      <w:r>
+        <w:rPr>
+          <w:rFonts w:ascii="Tahoma" w:hAnsi="Tahoma" w:cs="Tahoma"/>
+          <w:sz w:val="20"/>
+        </w:rPr>
+        <w:t>TotalIngresos</w:t>
+      </w:r>
+      <w:proofErr w:type="spellEnd"/>
+      <w:r>
+        <w:rPr>
+          <w:rFonts w:ascii="Tahoma" w:hAnsi="Tahoma" w:cs="Tahoma"/>
+          <w:sz w:val="20"/>
+        </w:rPr>
+        <w:t xml:space="preserve"> (A)</w:t>
+      </w:r>
+    </w:p>
+    <w:p>
+      <w:pPr>
+        <w:rPr>
+          <w:rFonts w:ascii="Tahoma" w:hAnsi="Tahoma" w:cs="Tahoma"/>
+          <w:sz w:val="20"/>
+        </w:rPr>
+      </w:pPr>
+      <w:r>
+        <w:rPr>
+          <w:rFonts w:ascii="Tahoma" w:hAnsi="Tahoma" w:cs="Tahoma"/>
+          <w:sz w:val="20"/>
+        </w:rPr>
+        <w:t xml:space="preserve">D = B </w:t>
+      </w:r>
+      <w:r>
+        <w:rPr>
+          <w:rStyle w:val="Textoennegrita"/>
+          <w:rFonts w:ascii="Helvetica" w:hAnsi="Helvetica" w:cs="Helvetica"/>
+          <w:color w:val="2D3B45"/>
+          <w:shd w:val="clear" w:color="auto" w:fill="FFFFFF"/>
+        </w:rPr>
+        <w:t xml:space="preserve">U </w:t>
+      </w:r>
+      <w:r>
+        <w:rPr>
+          <w:rFonts w:ascii="Tahoma" w:hAnsi="Tahoma" w:cs="Tahoma"/>
+          <w:sz w:val="20"/>
+        </w:rPr>
+        <w:t>C</w:t>
+      </w:r>
+    </w:p>
+    <w:p>
+      <w:pPr>
+        <w:rPr>
+          <w:rFonts w:ascii="Tahoma" w:hAnsi="Tahoma" w:cs="Tahoma"/>
+          <w:sz w:val="20"/>
+        </w:rPr>
+      </w:pPr>
+    </w:p>
+    <w:p>
+      <w:pPr>
+        <w:rPr>
+          <w:rFonts w:ascii="Tahoma" w:hAnsi="Tahoma" w:cs="Tahoma"/>
+          <w:b/>
+          <w:bCs/>
+          <w:sz w:val="20"/>
+        </w:rPr>
+      </w:pPr>
+      <w:r>
+        <w:rPr>
+          <w:rFonts w:ascii="Tahoma" w:hAnsi="Tahoma" w:cs="Tahoma"/>
+          <w:b/>
+          <w:bCs/>
+          <w:sz w:val="20"/>
+        </w:rPr>
+        <w:t>Cuál es el usuario de m</w:t>
+      </w:r>
+      <w:r>
+        <w:rPr>
+          <w:rFonts w:ascii="Tahoma" w:hAnsi="Tahoma" w:cs="Tahoma"/>
+          <w:b/>
+          <w:bCs/>
+          <w:sz w:val="20"/>
+        </w:rPr>
+        <w:t>iembro</w:t>
+      </w:r>
+      <w:r>
+        <w:rPr>
+          <w:rFonts w:ascii="Tahoma" w:hAnsi="Tahoma" w:cs="Tahoma"/>
+          <w:b/>
+          <w:bCs/>
+          <w:sz w:val="20"/>
+        </w:rPr>
+        <w:t>s</w:t>
+      </w:r>
+      <w:r>
+        <w:rPr>
+          <w:rFonts w:ascii="Tahoma" w:hAnsi="Tahoma" w:cs="Tahoma"/>
+          <w:b/>
+          <w:bCs/>
+          <w:sz w:val="20"/>
+        </w:rPr>
+        <w:t xml:space="preserve"> de la familia que más ha enviado mensajes</w:t>
+      </w:r>
+    </w:p>
+    <w:p>
+      <w:pPr>
+        <w:rPr>
+          <w:rFonts w:ascii="Tahoma" w:hAnsi="Tahoma" w:cs="Tahoma"/>
+          <w:sz w:val="20"/>
+        </w:rPr>
+      </w:pPr>
+      <w:r>
+        <w:rPr>
+          <w:rFonts w:ascii="Tahoma" w:hAnsi="Tahoma" w:cs="Tahoma"/>
+          <w:sz w:val="20"/>
+        </w:rPr>
+        <w:t xml:space="preserve">A = </w:t>
+      </w:r>
+      <w:proofErr w:type="spellStart"/>
+      <w:r>
+        <w:rPr>
+          <w:rFonts w:ascii="Tahoma" w:hAnsi="Tahoma" w:cs="Tahoma"/>
+          <w:sz w:val="20"/>
+        </w:rPr>
+        <w:t>usuarioMF</w:t>
+      </w:r>
       <w:r>
         <w:rPr>
           <w:rStyle w:val="Textoennegrita"/>
@@ -13729,9 +15809,9 @@
           <w:color w:val="2D3B45"/>
           <w:shd w:val="clear" w:color="auto" w:fill="FFFFFF"/>
         </w:rPr>
-        <w:t>)-&gt;</w:t>
-      </w:r>
-      <w:proofErr w:type="spellStart"/>
+        <w:t>Gcount</w:t>
+      </w:r>
+      <w:proofErr w:type="spellEnd"/>
       <w:r>
         <w:rPr>
           <w:rStyle w:val="Textoennegrita"/>
@@ -13741,9 +15821,9 @@
           <w:color w:val="2D3B45"/>
           <w:shd w:val="clear" w:color="auto" w:fill="FFFFFF"/>
         </w:rPr>
-        <w:t>n_mensaje</w:t>
-      </w:r>
-      <w:proofErr w:type="spellEnd"/>
+        <w:t>(</w:t>
+      </w:r>
+      <w:proofErr w:type="spellStart"/>
       <w:r>
         <w:rPr>
           <w:rStyle w:val="Textoennegrita"/>
@@ -13753,71 +15833,9 @@
           <w:color w:val="2D3B45"/>
           <w:shd w:val="clear" w:color="auto" w:fill="FFFFFF"/>
         </w:rPr>
-        <w:t>(</w:t>
-      </w:r>
-      <w:proofErr w:type="spellStart"/>
-      <w:r>
-        <w:rPr>
-          <w:rFonts w:ascii="Tahoma" w:hAnsi="Tahoma" w:cs="Tahoma"/>
-          <w:sz w:val="20"/>
-        </w:rPr>
-        <w:t>Buzon</w:t>
+        <w:t>id_mensaje</w:t>
       </w:r>
       <w:proofErr w:type="spellEnd"/>
-      <w:r>
-        <w:rPr>
-          <w:rFonts w:ascii="Tahoma" w:hAnsi="Tahoma" w:cs="Tahoma"/>
-          <w:sz w:val="20"/>
-        </w:rPr>
-        <w:t>)</w:t>
-      </w:r>
-    </w:p>
-    <w:p>
-      <w:pPr>
-        <w:rPr>
-          <w:rFonts w:ascii="Tahoma" w:hAnsi="Tahoma" w:cs="Tahoma"/>
-          <w:sz w:val="20"/>
-        </w:rPr>
-      </w:pPr>
-      <w:r>
-        <w:rPr>
-          <w:rFonts w:ascii="Tahoma" w:hAnsi="Tahoma" w:cs="Tahoma"/>
-          <w:sz w:val="20"/>
-        </w:rPr>
-        <w:t xml:space="preserve">B = </w:t>
-      </w:r>
-      <w:proofErr w:type="spellStart"/>
-      <w:r>
-        <w:rPr>
-          <w:rFonts w:ascii="Tahoma" w:hAnsi="Tahoma" w:cs="Tahoma"/>
-          <w:sz w:val="20"/>
-        </w:rPr>
-        <w:t>Gmax</w:t>
-      </w:r>
-      <w:proofErr w:type="spellEnd"/>
-      <w:r>
-        <w:rPr>
-          <w:rFonts w:ascii="Tahoma" w:hAnsi="Tahoma" w:cs="Tahoma"/>
-          <w:sz w:val="20"/>
-        </w:rPr>
-        <w:t>(</w:t>
-      </w:r>
-      <w:proofErr w:type="spellStart"/>
-      <w:r>
-        <w:rPr>
-          <w:rFonts w:ascii="Tahoma" w:hAnsi="Tahoma" w:cs="Tahoma"/>
-          <w:sz w:val="20"/>
-        </w:rPr>
-        <w:t>n_mensaje</w:t>
-      </w:r>
-      <w:proofErr w:type="spellEnd"/>
-      <w:r>
-        <w:rPr>
-          <w:rFonts w:ascii="Tahoma" w:hAnsi="Tahoma" w:cs="Tahoma"/>
-          <w:sz w:val="20"/>
-        </w:rPr>
-        <w:t>)</w:t>
-      </w:r>
       <w:r>
         <w:rPr>
           <w:rStyle w:val="Textoennegrita"/>
@@ -13827,7 +15845,7 @@
           <w:color w:val="2D3B45"/>
           <w:shd w:val="clear" w:color="auto" w:fill="FFFFFF"/>
         </w:rPr>
-        <w:t>-&gt;</w:t>
+        <w:t>)-&gt;</w:t>
       </w:r>
       <w:proofErr w:type="spellStart"/>
       <w:r>
@@ -13844,44 +15862,6 @@
       <w:proofErr w:type="spellEnd"/>
       <w:r>
         <w:rPr>
-          <w:rFonts w:ascii="Tahoma" w:hAnsi="Tahoma" w:cs="Tahoma"/>
-          <w:sz w:val="20"/>
-        </w:rPr>
-        <w:t xml:space="preserve"> </w:t>
-      </w:r>
-      <w:r>
-        <w:rPr>
-          <w:rFonts w:ascii="Tahoma" w:hAnsi="Tahoma" w:cs="Tahoma"/>
-          <w:sz w:val="20"/>
-        </w:rPr>
-        <w:t>(A)</w:t>
-      </w:r>
-    </w:p>
-    <w:p>
-      <w:pPr>
-        <w:rPr>
-          <w:rFonts w:ascii="Tahoma" w:hAnsi="Tahoma" w:cs="Tahoma"/>
-          <w:sz w:val="20"/>
-        </w:rPr>
-      </w:pPr>
-      <w:r>
-        <w:rPr>
-          <w:rFonts w:ascii="Tahoma" w:hAnsi="Tahoma" w:cs="Tahoma"/>
-          <w:sz w:val="20"/>
-        </w:rPr>
-        <w:t>C = A</w:t>
-      </w:r>
-      <w:r>
-        <w:rPr>
-          <w:rStyle w:val="Textoennegrita"/>
-          <w:rFonts w:ascii="Helvetica" w:hAnsi="Helvetica" w:cs="Helvetica"/>
-          <w:color w:val="2D3B45"/>
-          <w:shd w:val="clear" w:color="auto" w:fill="FFFFFF"/>
-        </w:rPr>
-        <w:t>÷</w:t>
-      </w:r>
-      <w:r>
-        <w:rPr>
           <w:rStyle w:val="Textoennegrita"/>
           <w:rFonts w:ascii="Helvetica" w:hAnsi="Helvetica" w:cs="Helvetica"/>
           <w:b w:val="0"/>
@@ -13889,6 +15869,142 @@
           <w:color w:val="2D3B45"/>
           <w:shd w:val="clear" w:color="auto" w:fill="FFFFFF"/>
         </w:rPr>
+        <w:t>(</w:t>
+      </w:r>
+      <w:proofErr w:type="spellStart"/>
+      <w:r>
+        <w:rPr>
+          <w:rFonts w:ascii="Tahoma" w:hAnsi="Tahoma" w:cs="Tahoma"/>
+          <w:sz w:val="20"/>
+        </w:rPr>
+        <w:t>Buzon</w:t>
+      </w:r>
+      <w:proofErr w:type="spellEnd"/>
+      <w:r>
+        <w:rPr>
+          <w:rFonts w:ascii="Tahoma" w:hAnsi="Tahoma" w:cs="Tahoma"/>
+          <w:sz w:val="20"/>
+        </w:rPr>
+        <w:t>)</w:t>
+      </w:r>
+    </w:p>
+    <w:p>
+      <w:pPr>
+        <w:rPr>
+          <w:rFonts w:ascii="Tahoma" w:hAnsi="Tahoma" w:cs="Tahoma"/>
+          <w:sz w:val="20"/>
+        </w:rPr>
+      </w:pPr>
+      <w:r>
+        <w:rPr>
+          <w:rFonts w:ascii="Tahoma" w:hAnsi="Tahoma" w:cs="Tahoma"/>
+          <w:sz w:val="20"/>
+        </w:rPr>
+        <w:t xml:space="preserve">B = </w:t>
+      </w:r>
+      <w:proofErr w:type="spellStart"/>
+      <w:r>
+        <w:rPr>
+          <w:rFonts w:ascii="Tahoma" w:hAnsi="Tahoma" w:cs="Tahoma"/>
+          <w:sz w:val="20"/>
+        </w:rPr>
+        <w:t>Gmax</w:t>
+      </w:r>
+      <w:proofErr w:type="spellEnd"/>
+      <w:r>
+        <w:rPr>
+          <w:rFonts w:ascii="Tahoma" w:hAnsi="Tahoma" w:cs="Tahoma"/>
+          <w:sz w:val="20"/>
+        </w:rPr>
+        <w:t>(</w:t>
+      </w:r>
+      <w:proofErr w:type="spellStart"/>
+      <w:r>
+        <w:rPr>
+          <w:rFonts w:ascii="Tahoma" w:hAnsi="Tahoma" w:cs="Tahoma"/>
+          <w:sz w:val="20"/>
+        </w:rPr>
+        <w:t>n_mensaje</w:t>
+      </w:r>
+      <w:proofErr w:type="spellEnd"/>
+      <w:r>
+        <w:rPr>
+          <w:rFonts w:ascii="Tahoma" w:hAnsi="Tahoma" w:cs="Tahoma"/>
+          <w:sz w:val="20"/>
+        </w:rPr>
+        <w:t>)</w:t>
+      </w:r>
+      <w:r>
+        <w:rPr>
+          <w:rStyle w:val="Textoennegrita"/>
+          <w:rFonts w:ascii="Helvetica" w:hAnsi="Helvetica" w:cs="Helvetica"/>
+          <w:b w:val="0"/>
+          <w:bCs w:val="0"/>
+          <w:color w:val="2D3B45"/>
+          <w:shd w:val="clear" w:color="auto" w:fill="FFFFFF"/>
+        </w:rPr>
+        <w:t>-&gt;</w:t>
+      </w:r>
+      <w:proofErr w:type="spellStart"/>
+      <w:r>
+        <w:rPr>
+          <w:rStyle w:val="Textoennegrita"/>
+          <w:rFonts w:ascii="Helvetica" w:hAnsi="Helvetica" w:cs="Helvetica"/>
+          <w:b w:val="0"/>
+          <w:bCs w:val="0"/>
+          <w:color w:val="2D3B45"/>
+          <w:shd w:val="clear" w:color="auto" w:fill="FFFFFF"/>
+        </w:rPr>
+        <w:t>n_mensaje</w:t>
+      </w:r>
+      <w:proofErr w:type="spellEnd"/>
+      <w:r>
+        <w:rPr>
+          <w:rFonts w:ascii="Tahoma" w:hAnsi="Tahoma" w:cs="Tahoma"/>
+          <w:sz w:val="20"/>
+        </w:rPr>
+        <w:t xml:space="preserve"> </w:t>
+      </w:r>
+      <w:r>
+        <w:rPr>
+          <w:rFonts w:ascii="Tahoma" w:hAnsi="Tahoma" w:cs="Tahoma"/>
+          <w:sz w:val="20"/>
+        </w:rPr>
+        <w:t>(A)</w:t>
+      </w:r>
+    </w:p>
+    <w:p>
+      <w:pPr>
+        <w:rPr>
+          <w:rFonts w:ascii="Tahoma" w:hAnsi="Tahoma" w:cs="Tahoma"/>
+          <w:sz w:val="20"/>
+        </w:rPr>
+      </w:pPr>
+      <w:r>
+        <w:rPr>
+          <w:rFonts w:ascii="Tahoma" w:hAnsi="Tahoma" w:cs="Tahoma"/>
+          <w:sz w:val="20"/>
+        </w:rPr>
+        <w:t>C = A</w:t>
+      </w:r>
+      <w:r>
+        <w:rPr>
+          <w:rStyle w:val="Textoennegrita"/>
+          <w:rFonts w:ascii="Helvetica" w:hAnsi="Helvetica" w:cs="Helvetica"/>
+          <w:color w:val="2D3B45"/>
+          <w:shd w:val="clear" w:color="auto" w:fill="FFFFFF"/>
+        </w:rPr>
+        <w:t>÷</w:t>
+      </w:r>
+      <w:r>
+        <w:rPr>
+          <w:rStyle w:val="Textoennegrita"/>
+          <w:rFonts w:ascii="Helvetica" w:hAnsi="Helvetica" w:cs="Helvetica"/>
+          <w:b w:val="0"/>
+          <w:bCs w:val="0"/>
+          <w:color w:val="2D3B45"/>
+          <w:shd w:val="clear" w:color="auto" w:fill="FFFFFF"/>
+        </w:rPr>
         <w:t>B</w:t>
       </w:r>
     </w:p>
@@ -14176,6 +16292,7 @@
           <w:sz w:val="20"/>
         </w:rPr>
       </w:pPr>
+      <w:proofErr w:type="spellStart"/>
       <w:r>
         <w:rPr>
           <w:rFonts w:ascii="Tahoma" w:hAnsi="Tahoma" w:cs="Tahoma"/>
@@ -14183,8 +16300,9 @@
           <w:bCs/>
           <w:sz w:val="20"/>
         </w:rPr>
-        <w:t xml:space="preserve">Cual es el usuario que </w:t>
-      </w:r>
+        <w:t>Cual</w:t>
+      </w:r>
+      <w:proofErr w:type="spellEnd"/>
       <w:r>
         <w:rPr>
           <w:rFonts w:ascii="Tahoma" w:hAnsi="Tahoma" w:cs="Tahoma"/>
@@ -14192,7 +16310,7 @@
           <w:bCs/>
           <w:sz w:val="20"/>
         </w:rPr>
-        <w:t>realiza menos</w:t>
+        <w:t xml:space="preserve"> es el usuario que </w:t>
       </w:r>
       <w:r>
         <w:rPr>
@@ -14201,8 +16319,9 @@
           <w:bCs/>
           <w:sz w:val="20"/>
         </w:rPr>
-        <w:t xml:space="preserve"> </w:t>
-      </w:r>
+        <w:t xml:space="preserve">realiza </w:t>
+      </w:r>
+      <w:proofErr w:type="gramStart"/>
       <w:r>
         <w:rPr>
           <w:rFonts w:ascii="Tahoma" w:hAnsi="Tahoma" w:cs="Tahoma"/>
@@ -14210,7 +16329,7 @@
           <w:bCs/>
           <w:sz w:val="20"/>
         </w:rPr>
-        <w:t xml:space="preserve"> gastos </w:t>
+        <w:t>menos</w:t>
       </w:r>
       <w:r>
         <w:rPr>
@@ -14219,6 +16338,34 @@
           <w:bCs/>
           <w:sz w:val="20"/>
         </w:rPr>
+        <w:t xml:space="preserve"> </w:t>
+      </w:r>
+      <w:r>
+        <w:rPr>
+          <w:rFonts w:ascii="Tahoma" w:hAnsi="Tahoma" w:cs="Tahoma"/>
+          <w:b/>
+          <w:bCs/>
+          <w:sz w:val="20"/>
+        </w:rPr>
+        <w:t xml:space="preserve"> gastos</w:t>
+      </w:r>
+      <w:proofErr w:type="gramEnd"/>
+      <w:r>
+        <w:rPr>
+          <w:rFonts w:ascii="Tahoma" w:hAnsi="Tahoma" w:cs="Tahoma"/>
+          <w:b/>
+          <w:bCs/>
+          <w:sz w:val="20"/>
+        </w:rPr>
+        <w:t xml:space="preserve"> </w:t>
+      </w:r>
+      <w:r>
+        <w:rPr>
+          <w:rFonts w:ascii="Tahoma" w:hAnsi="Tahoma" w:cs="Tahoma"/>
+          <w:b/>
+          <w:bCs/>
+          <w:sz w:val="20"/>
+        </w:rPr>
         <w:t>en el mes de Julio</w:t>
       </w:r>
     </w:p>
@@ -14244,6 +16391,7 @@
         </w:rPr>
         <w:t xml:space="preserve"> = </w:t>
       </w:r>
+      <w:proofErr w:type="gramStart"/>
       <w:r>
         <w:rPr>
           <w:rStyle w:val="Textoennegrita"/>
@@ -14268,7 +16416,15 @@
           <w:rFonts w:ascii="Tahoma" w:hAnsi="Tahoma" w:cs="Tahoma"/>
           <w:sz w:val="20"/>
         </w:rPr>
-        <w:t>Fecha_de_emision</w:t>
+        <w:t>Fecha</w:t>
+      </w:r>
+      <w:proofErr w:type="gramEnd"/>
+      <w:r>
+        <w:rPr>
+          <w:rFonts w:ascii="Tahoma" w:hAnsi="Tahoma" w:cs="Tahoma"/>
+          <w:sz w:val="20"/>
+        </w:rPr>
+        <w:t>_de_emision</w:t>
       </w:r>
       <w:proofErr w:type="spellEnd"/>
       <w:r>
@@ -14483,8 +16639,8 @@
       </w:pPr>
     </w:p>
     <w:sectPr>
-      <w:headerReference w:type="default" r:id="rId11"/>
-      <w:footerReference w:type="default" r:id="rId12"/>
+      <w:headerReference w:type="default" r:id="rId23"/>
+      <w:footerReference w:type="default" r:id="rId24"/>
       <w:pgSz w:w="11906" w:h="16838"/>
       <w:pgMar w:top="1440" w:right="1800" w:bottom="1079" w:left="1800" w:header="708" w:footer="708" w:gutter="0"/>
       <w:cols w:space="708"/>
@@ -14771,7 +16927,7 @@
               <w:noProof/>
               <w:sz w:val="16"/>
             </w:rPr>
-            <w:t>9</w:t>
+            <w:t>19</w:t>
           </w:r>
           <w:r>
             <w:rPr>
@@ -14832,7 +16988,7 @@
               <w:noProof/>
               <w:sz w:val="16"/>
             </w:rPr>
-            <w:t>9</w:t>
+            <w:t>19</w:t>
           </w:r>
           <w:r>
             <w:rPr>
@@ -15793,6 +17949,119 @@
     </w:lvl>
   </w:abstractNum>
   <w:abstractNum w:abstractNumId="5" w15:restartNumberingAfterBreak="0">
+    <w:nsid w:val="2E57799A"/>
+    <w:multiLevelType w:val="hybridMultilevel"/>
+    <w:tmpl w:val="9DF696C0"/>
+    <w:lvl w:ilvl="0" w:tplc="04090001">
+      <w:start w:val="1"/>
+      <w:numFmt w:val="bullet"/>
+      <w:lvlText w:val=""/>
+      <w:lvlJc w:val="left"/>
+      <w:pPr>
+        <w:ind w:left="1080" w:hanging="360"/>
+      </w:pPr>
+      <w:rPr>
+        <w:rFonts w:ascii="Symbol" w:hAnsi="Symbol" w:hint="default"/>
+      </w:rPr>
+    </w:lvl>
+    <w:lvl w:ilvl="1" w:tplc="04090003" w:tentative="1">
+      <w:start w:val="1"/>
+      <w:numFmt w:val="bullet"/>
+      <w:lvlText w:val="o"/>
+      <w:lvlJc w:val="left"/>
+      <w:pPr>
+        <w:ind w:left="1800" w:hanging="360"/>
+      </w:pPr>
+      <w:rPr>
+        <w:rFonts w:ascii="Courier New" w:hAnsi="Courier New" w:cs="Courier New" w:hint="default"/>
+      </w:rPr>
+    </w:lvl>
+    <w:lvl w:ilvl="2" w:tplc="04090005" w:tentative="1">
+      <w:start w:val="1"/>
+      <w:numFmt w:val="bullet"/>
+      <w:lvlText w:val=""/>
+      <w:lvlJc w:val="left"/>
+      <w:pPr>
+        <w:ind w:left="2520" w:hanging="360"/>
+      </w:pPr>
+      <w:rPr>
+        <w:rFonts w:ascii="Wingdings" w:hAnsi="Wingdings" w:hint="default"/>
+      </w:rPr>
+    </w:lvl>
+    <w:lvl w:ilvl="3" w:tplc="04090001" w:tentative="1">
+      <w:start w:val="1"/>
+      <w:numFmt w:val="bullet"/>
+      <w:lvlText w:val=""/>
+      <w:lvlJc w:val="left"/>
+      <w:pPr>
+        <w:ind w:left="3240" w:hanging="360"/>
+      </w:pPr>
+      <w:rPr>
+        <w:rFonts w:ascii="Symbol" w:hAnsi="Symbol" w:hint="default"/>
+      </w:rPr>
+    </w:lvl>
+    <w:lvl w:ilvl="4" w:tplc="04090003" w:tentative="1">
+      <w:start w:val="1"/>
+      <w:numFmt w:val="bullet"/>
+      <w:lvlText w:val="o"/>
+      <w:lvlJc w:val="left"/>
+      <w:pPr>
+        <w:ind w:left="3960" w:hanging="360"/>
+      </w:pPr>
+      <w:rPr>
+        <w:rFonts w:ascii="Courier New" w:hAnsi="Courier New" w:cs="Courier New" w:hint="default"/>
+      </w:rPr>
+    </w:lvl>
+    <w:lvl w:ilvl="5" w:tplc="04090005" w:tentative="1">
+      <w:start w:val="1"/>
+      <w:numFmt w:val="bullet"/>
+      <w:lvlText w:val=""/>
+      <w:lvlJc w:val="left"/>
+      <w:pPr>
+        <w:ind w:left="4680" w:hanging="360"/>
+      </w:pPr>
+      <w:rPr>
+        <w:rFonts w:ascii="Wingdings" w:hAnsi="Wingdings" w:hint="default"/>
+      </w:rPr>
+    </w:lvl>
+    <w:lvl w:ilvl="6" w:tplc="04090001" w:tentative="1">
+      <w:start w:val="1"/>
+      <w:numFmt w:val="bullet"/>
+      <w:lvlText w:val=""/>
+      <w:lvlJc w:val="left"/>
+      <w:pPr>
+        <w:ind w:left="5400" w:hanging="360"/>
+      </w:pPr>
+      <w:rPr>
+        <w:rFonts w:ascii="Symbol" w:hAnsi="Symbol" w:hint="default"/>
+      </w:rPr>
+    </w:lvl>
+    <w:lvl w:ilvl="7" w:tplc="04090003" w:tentative="1">
+      <w:start w:val="1"/>
+      <w:numFmt w:val="bullet"/>
+      <w:lvlText w:val="o"/>
+      <w:lvlJc w:val="left"/>
+      <w:pPr>
+        <w:ind w:left="6120" w:hanging="360"/>
+      </w:pPr>
+      <w:rPr>
+        <w:rFonts w:ascii="Courier New" w:hAnsi="Courier New" w:cs="Courier New" w:hint="default"/>
+      </w:rPr>
+    </w:lvl>
+    <w:lvl w:ilvl="8" w:tplc="04090005" w:tentative="1">
+      <w:start w:val="1"/>
+      <w:numFmt w:val="bullet"/>
+      <w:lvlText w:val=""/>
+      <w:lvlJc w:val="left"/>
+      <w:pPr>
+        <w:ind w:left="6840" w:hanging="360"/>
+      </w:pPr>
+      <w:rPr>
+        <w:rFonts w:ascii="Wingdings" w:hAnsi="Wingdings" w:hint="default"/>
+      </w:rPr>
+    </w:lvl>
+  </w:abstractNum>
+  <w:abstractNum w:abstractNumId="6" w15:restartNumberingAfterBreak="0">
     <w:nsid w:val="344E62CF"/>
     <w:multiLevelType w:val="hybridMultilevel"/>
     <w:tmpl w:val="0CF221D2"/>
@@ -15908,7 +18177,7 @@
       </w:pPr>
     </w:lvl>
   </w:abstractNum>
-  <w:abstractNum w:abstractNumId="6" w15:restartNumberingAfterBreak="0">
+  <w:abstractNum w:abstractNumId="7" w15:restartNumberingAfterBreak="0">
     <w:nsid w:val="3CBF2216"/>
     <w:multiLevelType w:val="hybridMultilevel"/>
     <w:tmpl w:val="B5784550"/>
@@ -16048,7 +18317,7 @@
       </w:rPr>
     </w:lvl>
   </w:abstractNum>
-  <w:abstractNum w:abstractNumId="7" w15:restartNumberingAfterBreak="0">
+  <w:abstractNum w:abstractNumId="8" w15:restartNumberingAfterBreak="0">
     <w:nsid w:val="46F976CB"/>
     <w:multiLevelType w:val="hybridMultilevel"/>
     <w:tmpl w:val="035C24E8"/>
@@ -16161,10 +18430,236 @@
       </w:rPr>
     </w:lvl>
   </w:abstractNum>
-  <w:abstractNum w:abstractNumId="8" w15:restartNumberingAfterBreak="0">
+  <w:abstractNum w:abstractNumId="9" w15:restartNumberingAfterBreak="0">
     <w:nsid w:val="4A880E3D"/>
     <w:multiLevelType w:val="hybridMultilevel"/>
-    <w:tmpl w:val="E48EC0E6"/>
+    <w:tmpl w:val="B4A4A118"/>
+    <w:lvl w:ilvl="0" w:tplc="04090001">
+      <w:start w:val="1"/>
+      <w:numFmt w:val="bullet"/>
+      <w:lvlText w:val=""/>
+      <w:lvlJc w:val="left"/>
+      <w:pPr>
+        <w:ind w:left="1080" w:hanging="360"/>
+      </w:pPr>
+      <w:rPr>
+        <w:rFonts w:ascii="Symbol" w:hAnsi="Symbol" w:hint="default"/>
+      </w:rPr>
+    </w:lvl>
+    <w:lvl w:ilvl="1" w:tplc="04090003">
+      <w:start w:val="1"/>
+      <w:numFmt w:val="bullet"/>
+      <w:lvlText w:val="o"/>
+      <w:lvlJc w:val="left"/>
+      <w:pPr>
+        <w:ind w:left="1800" w:hanging="360"/>
+      </w:pPr>
+      <w:rPr>
+        <w:rFonts w:ascii="Courier New" w:hAnsi="Courier New" w:cs="Courier New" w:hint="default"/>
+      </w:rPr>
+    </w:lvl>
+    <w:lvl w:ilvl="2" w:tplc="04090005" w:tentative="1">
+      <w:start w:val="1"/>
+      <w:numFmt w:val="bullet"/>
+      <w:lvlText w:val=""/>
+      <w:lvlJc w:val="left"/>
+      <w:pPr>
+        <w:ind w:left="2520" w:hanging="360"/>
+      </w:pPr>
+      <w:rPr>
+        <w:rFonts w:ascii="Wingdings" w:hAnsi="Wingdings" w:hint="default"/>
+      </w:rPr>
+    </w:lvl>
+    <w:lvl w:ilvl="3" w:tplc="04090001" w:tentative="1">
+      <w:start w:val="1"/>
+      <w:numFmt w:val="bullet"/>
+      <w:lvlText w:val=""/>
+      <w:lvlJc w:val="left"/>
+      <w:pPr>
+        <w:ind w:left="3240" w:hanging="360"/>
+      </w:pPr>
+      <w:rPr>
+        <w:rFonts w:ascii="Symbol" w:hAnsi="Symbol" w:hint="default"/>
+      </w:rPr>
+    </w:lvl>
+    <w:lvl w:ilvl="4" w:tplc="04090003" w:tentative="1">
+      <w:start w:val="1"/>
+      <w:numFmt w:val="bullet"/>
+      <w:lvlText w:val="o"/>
+      <w:lvlJc w:val="left"/>
+      <w:pPr>
+        <w:ind w:left="3960" w:hanging="360"/>
+      </w:pPr>
+      <w:rPr>
+        <w:rFonts w:ascii="Courier New" w:hAnsi="Courier New" w:cs="Courier New" w:hint="default"/>
+      </w:rPr>
+    </w:lvl>
+    <w:lvl w:ilvl="5" w:tplc="04090005" w:tentative="1">
+      <w:start w:val="1"/>
+      <w:numFmt w:val="bullet"/>
+      <w:lvlText w:val=""/>
+      <w:lvlJc w:val="left"/>
+      <w:pPr>
+        <w:ind w:left="4680" w:hanging="360"/>
+      </w:pPr>
+      <w:rPr>
+        <w:rFonts w:ascii="Wingdings" w:hAnsi="Wingdings" w:hint="default"/>
+      </w:rPr>
+    </w:lvl>
+    <w:lvl w:ilvl="6" w:tplc="04090001" w:tentative="1">
+      <w:start w:val="1"/>
+      <w:numFmt w:val="bullet"/>
+      <w:lvlText w:val=""/>
+      <w:lvlJc w:val="left"/>
+      <w:pPr>
+        <w:ind w:left="5400" w:hanging="360"/>
+      </w:pPr>
+      <w:rPr>
+        <w:rFonts w:ascii="Symbol" w:hAnsi="Symbol" w:hint="default"/>
+      </w:rPr>
+    </w:lvl>
+    <w:lvl w:ilvl="7" w:tplc="04090003" w:tentative="1">
+      <w:start w:val="1"/>
+      <w:numFmt w:val="bullet"/>
+      <w:lvlText w:val="o"/>
+      <w:lvlJc w:val="left"/>
+      <w:pPr>
+        <w:ind w:left="6120" w:hanging="360"/>
+      </w:pPr>
+      <w:rPr>
+        <w:rFonts w:ascii="Courier New" w:hAnsi="Courier New" w:cs="Courier New" w:hint="default"/>
+      </w:rPr>
+    </w:lvl>
+    <w:lvl w:ilvl="8" w:tplc="04090005" w:tentative="1">
+      <w:start w:val="1"/>
+      <w:numFmt w:val="bullet"/>
+      <w:lvlText w:val=""/>
+      <w:lvlJc w:val="left"/>
+      <w:pPr>
+        <w:ind w:left="6840" w:hanging="360"/>
+      </w:pPr>
+      <w:rPr>
+        <w:rFonts w:ascii="Wingdings" w:hAnsi="Wingdings" w:hint="default"/>
+      </w:rPr>
+    </w:lvl>
+  </w:abstractNum>
+  <w:abstractNum w:abstractNumId="10" w15:restartNumberingAfterBreak="0">
+    <w:nsid w:val="59820A1D"/>
+    <w:multiLevelType w:val="hybridMultilevel"/>
+    <w:tmpl w:val="5AE69BA8"/>
+    <w:lvl w:ilvl="0" w:tplc="04090001">
+      <w:start w:val="1"/>
+      <w:numFmt w:val="bullet"/>
+      <w:lvlText w:val=""/>
+      <w:lvlJc w:val="left"/>
+      <w:pPr>
+        <w:ind w:left="1068" w:hanging="360"/>
+      </w:pPr>
+      <w:rPr>
+        <w:rFonts w:ascii="Symbol" w:hAnsi="Symbol" w:hint="default"/>
+      </w:rPr>
+    </w:lvl>
+    <w:lvl w:ilvl="1" w:tplc="04090003">
+      <w:start w:val="1"/>
+      <w:numFmt w:val="bullet"/>
+      <w:lvlText w:val="o"/>
+      <w:lvlJc w:val="left"/>
+      <w:pPr>
+        <w:ind w:left="1788" w:hanging="360"/>
+      </w:pPr>
+      <w:rPr>
+        <w:rFonts w:ascii="Courier New" w:hAnsi="Courier New" w:cs="Courier New" w:hint="default"/>
+      </w:rPr>
+    </w:lvl>
+    <w:lvl w:ilvl="2" w:tplc="04090005" w:tentative="1">
+      <w:start w:val="1"/>
+      <w:numFmt w:val="bullet"/>
+      <w:lvlText w:val=""/>
+      <w:lvlJc w:val="left"/>
+      <w:pPr>
+        <w:ind w:left="2508" w:hanging="360"/>
+      </w:pPr>
+      <w:rPr>
+        <w:rFonts w:ascii="Wingdings" w:hAnsi="Wingdings" w:hint="default"/>
+      </w:rPr>
+    </w:lvl>
+    <w:lvl w:ilvl="3" w:tplc="04090001" w:tentative="1">
+      <w:start w:val="1"/>
+      <w:numFmt w:val="bullet"/>
+      <w:lvlText w:val=""/>
+      <w:lvlJc w:val="left"/>
+      <w:pPr>
+        <w:ind w:left="3228" w:hanging="360"/>
+      </w:pPr>
+      <w:rPr>
+        <w:rFonts w:ascii="Symbol" w:hAnsi="Symbol" w:hint="default"/>
+      </w:rPr>
+    </w:lvl>
+    <w:lvl w:ilvl="4" w:tplc="04090003" w:tentative="1">
+      <w:start w:val="1"/>
+      <w:numFmt w:val="bullet"/>
+      <w:lvlText w:val="o"/>
+      <w:lvlJc w:val="left"/>
+      <w:pPr>
+        <w:ind w:left="3948" w:hanging="360"/>
+      </w:pPr>
+      <w:rPr>
+        <w:rFonts w:ascii="Courier New" w:hAnsi="Courier New" w:cs="Courier New" w:hint="default"/>
+      </w:rPr>
+    </w:lvl>
+    <w:lvl w:ilvl="5" w:tplc="04090005" w:tentative="1">
+      <w:start w:val="1"/>
+      <w:numFmt w:val="bullet"/>
+      <w:lvlText w:val=""/>
+      <w:lvlJc w:val="left"/>
+      <w:pPr>
+        <w:ind w:left="4668" w:hanging="360"/>
+      </w:pPr>
+      <w:rPr>
+        <w:rFonts w:ascii="Wingdings" w:hAnsi="Wingdings" w:hint="default"/>
+      </w:rPr>
+    </w:lvl>
+    <w:lvl w:ilvl="6" w:tplc="04090001" w:tentative="1">
+      <w:start w:val="1"/>
+      <w:numFmt w:val="bullet"/>
+      <w:lvlText w:val=""/>
+      <w:lvlJc w:val="left"/>
+      <w:pPr>
+        <w:ind w:left="5388" w:hanging="360"/>
+      </w:pPr>
+      <w:rPr>
+        <w:rFonts w:ascii="Symbol" w:hAnsi="Symbol" w:hint="default"/>
+      </w:rPr>
+    </w:lvl>
+    <w:lvl w:ilvl="7" w:tplc="04090003" w:tentative="1">
+      <w:start w:val="1"/>
+      <w:numFmt w:val="bullet"/>
+      <w:lvlText w:val="o"/>
+      <w:lvlJc w:val="left"/>
+      <w:pPr>
+        <w:ind w:left="6108" w:hanging="360"/>
+      </w:pPr>
+      <w:rPr>
+        <w:rFonts w:ascii="Courier New" w:hAnsi="Courier New" w:cs="Courier New" w:hint="default"/>
+      </w:rPr>
+    </w:lvl>
+    <w:lvl w:ilvl="8" w:tplc="04090005" w:tentative="1">
+      <w:start w:val="1"/>
+      <w:numFmt w:val="bullet"/>
+      <w:lvlText w:val=""/>
+      <w:lvlJc w:val="left"/>
+      <w:pPr>
+        <w:ind w:left="6828" w:hanging="360"/>
+      </w:pPr>
+      <w:rPr>
+        <w:rFonts w:ascii="Wingdings" w:hAnsi="Wingdings" w:hint="default"/>
+      </w:rPr>
+    </w:lvl>
+  </w:abstractNum>
+  <w:abstractNum w:abstractNumId="11" w15:restartNumberingAfterBreak="0">
+    <w:nsid w:val="5AEB2CBA"/>
+    <w:multiLevelType w:val="hybridMultilevel"/>
+    <w:tmpl w:val="1D42C698"/>
     <w:lvl w:ilvl="0" w:tplc="04090001">
       <w:start w:val="1"/>
       <w:numFmt w:val="bullet"/>
@@ -16274,29 +18769,142 @@
       </w:rPr>
     </w:lvl>
   </w:abstractNum>
-  <w:abstractNum w:abstractNumId="9" w15:restartNumberingAfterBreak="0">
-    <w:nsid w:val="59820A1D"/>
+  <w:abstractNum w:abstractNumId="12" w15:restartNumberingAfterBreak="0">
+    <w:nsid w:val="5D2A5318"/>
     <w:multiLevelType w:val="hybridMultilevel"/>
-    <w:tmpl w:val="5AE69BA8"/>
+    <w:tmpl w:val="F0D4BBCE"/>
+    <w:lvl w:ilvl="0" w:tplc="6C0ED61E">
+      <w:start w:val="2021"/>
+      <w:numFmt w:val="bullet"/>
+      <w:lvlText w:val="-"/>
+      <w:lvlJc w:val="left"/>
+      <w:pPr>
+        <w:ind w:left="1060" w:hanging="360"/>
+      </w:pPr>
+      <w:rPr>
+        <w:rFonts w:ascii="Tahoma" w:eastAsia="Times New Roman" w:hAnsi="Tahoma" w:cs="Tahoma" w:hint="default"/>
+      </w:rPr>
+    </w:lvl>
+    <w:lvl w:ilvl="1" w:tplc="08090003" w:tentative="1">
+      <w:start w:val="1"/>
+      <w:numFmt w:val="bullet"/>
+      <w:lvlText w:val="o"/>
+      <w:lvlJc w:val="left"/>
+      <w:pPr>
+        <w:ind w:left="1780" w:hanging="360"/>
+      </w:pPr>
+      <w:rPr>
+        <w:rFonts w:ascii="Courier New" w:hAnsi="Courier New" w:cs="Courier New" w:hint="default"/>
+      </w:rPr>
+    </w:lvl>
+    <w:lvl w:ilvl="2" w:tplc="08090005" w:tentative="1">
+      <w:start w:val="1"/>
+      <w:numFmt w:val="bullet"/>
+      <w:lvlText w:val=""/>
+      <w:lvlJc w:val="left"/>
+      <w:pPr>
+        <w:ind w:left="2500" w:hanging="360"/>
+      </w:pPr>
+      <w:rPr>
+        <w:rFonts w:ascii="Wingdings" w:hAnsi="Wingdings" w:hint="default"/>
+      </w:rPr>
+    </w:lvl>
+    <w:lvl w:ilvl="3" w:tplc="08090001" w:tentative="1">
+      <w:start w:val="1"/>
+      <w:numFmt w:val="bullet"/>
+      <w:lvlText w:val=""/>
+      <w:lvlJc w:val="left"/>
+      <w:pPr>
+        <w:ind w:left="3220" w:hanging="360"/>
+      </w:pPr>
+      <w:rPr>
+        <w:rFonts w:ascii="Symbol" w:hAnsi="Symbol" w:hint="default"/>
+      </w:rPr>
+    </w:lvl>
+    <w:lvl w:ilvl="4" w:tplc="08090003" w:tentative="1">
+      <w:start w:val="1"/>
+      <w:numFmt w:val="bullet"/>
+      <w:lvlText w:val="o"/>
+      <w:lvlJc w:val="left"/>
+      <w:pPr>
+        <w:ind w:left="3940" w:hanging="360"/>
+      </w:pPr>
+      <w:rPr>
+        <w:rFonts w:ascii="Courier New" w:hAnsi="Courier New" w:cs="Courier New" w:hint="default"/>
+      </w:rPr>
+    </w:lvl>
+    <w:lvl w:ilvl="5" w:tplc="08090005" w:tentative="1">
+      <w:start w:val="1"/>
+      <w:numFmt w:val="bullet"/>
+      <w:lvlText w:val=""/>
+      <w:lvlJc w:val="left"/>
+      <w:pPr>
+        <w:ind w:left="4660" w:hanging="360"/>
+      </w:pPr>
+      <w:rPr>
+        <w:rFonts w:ascii="Wingdings" w:hAnsi="Wingdings" w:hint="default"/>
+      </w:rPr>
+    </w:lvl>
+    <w:lvl w:ilvl="6" w:tplc="08090001" w:tentative="1">
+      <w:start w:val="1"/>
+      <w:numFmt w:val="bullet"/>
+      <w:lvlText w:val=""/>
+      <w:lvlJc w:val="left"/>
+      <w:pPr>
+        <w:ind w:left="5380" w:hanging="360"/>
+      </w:pPr>
+      <w:rPr>
+        <w:rFonts w:ascii="Symbol" w:hAnsi="Symbol" w:hint="default"/>
+      </w:rPr>
+    </w:lvl>
+    <w:lvl w:ilvl="7" w:tplc="08090003" w:tentative="1">
+      <w:start w:val="1"/>
+      <w:numFmt w:val="bullet"/>
+      <w:lvlText w:val="o"/>
+      <w:lvlJc w:val="left"/>
+      <w:pPr>
+        <w:ind w:left="6100" w:hanging="360"/>
+      </w:pPr>
+      <w:rPr>
+        <w:rFonts w:ascii="Courier New" w:hAnsi="Courier New" w:cs="Courier New" w:hint="default"/>
+      </w:rPr>
+    </w:lvl>
+    <w:lvl w:ilvl="8" w:tplc="08090005" w:tentative="1">
+      <w:start w:val="1"/>
+      <w:numFmt w:val="bullet"/>
+      <w:lvlText w:val=""/>
+      <w:lvlJc w:val="left"/>
+      <w:pPr>
+        <w:ind w:left="6820" w:hanging="360"/>
+      </w:pPr>
+      <w:rPr>
+        <w:rFonts w:ascii="Wingdings" w:hAnsi="Wingdings" w:hint="default"/>
+      </w:rPr>
+    </w:lvl>
+  </w:abstractNum>
+  <w:abstractNum w:abstractNumId="13" w15:restartNumberingAfterBreak="0">
+    <w:nsid w:val="66657AAD"/>
+    <w:multiLevelType w:val="hybridMultilevel"/>
+    <w:tmpl w:val="24B81068"/>
     <w:lvl w:ilvl="0" w:tplc="04090001">
       <w:start w:val="1"/>
       <w:numFmt w:val="bullet"/>
       <w:lvlText w:val=""/>
       <w:lvlJc w:val="left"/>
       <w:pPr>
-        <w:ind w:left="1068" w:hanging="360"/>
+        <w:ind w:left="1080" w:hanging="360"/>
       </w:pPr>
       <w:rPr>
         <w:rFonts w:ascii="Symbol" w:hAnsi="Symbol" w:hint="default"/>
       </w:rPr>
     </w:lvl>
-    <w:lvl w:ilvl="1" w:tplc="04090003">
+    <w:lvl w:ilvl="1" w:tplc="04090003" w:tentative="1">
       <w:start w:val="1"/>
       <w:numFmt w:val="bullet"/>
       <w:lvlText w:val="o"/>
       <w:lvlJc w:val="left"/>
       <w:pPr>
-        <w:ind w:left="1788" w:hanging="360"/>
+        <w:ind w:left="1800" w:hanging="360"/>
       </w:pPr>
       <w:rPr>
         <w:rFonts w:ascii="Courier New" w:hAnsi="Courier New" w:cs="Courier New" w:hint="default"/>
@@ -16308,7 +18916,7 @@
       <w:lvlText w:val=""/>
       <w:lvlJc w:val="left"/>
       <w:pPr>
-        <w:ind w:left="2508" w:hanging="360"/>
+        <w:ind w:left="2520" w:hanging="360"/>
       </w:pPr>
       <w:rPr>
         <w:rFonts w:ascii="Wingdings" w:hAnsi="Wingdings" w:hint="default"/>
@@ -16320,7 +18928,7 @@
       <w:lvlText w:val=""/>
       <w:lvlJc w:val="left"/>
       <w:pPr>
-        <w:ind w:left="3228" w:hanging="360"/>
+        <w:ind w:left="3240" w:hanging="360"/>
       </w:pPr>
       <w:rPr>
         <w:rFonts w:ascii="Symbol" w:hAnsi="Symbol" w:hint="default"/>
@@ -16332,7 +18940,7 @@
       <w:lvlText w:val="o"/>
       <w:lvlJc w:val="left"/>
       <w:pPr>
-        <w:ind w:left="3948" w:hanging="360"/>
+        <w:ind w:left="3960" w:hanging="360"/>
       </w:pPr>
       <w:rPr>
         <w:rFonts w:ascii="Courier New" w:hAnsi="Courier New" w:cs="Courier New" w:hint="default"/>
@@ -16344,7 +18952,7 @@
       <w:lvlText w:val=""/>
       <w:lvlJc w:val="left"/>
       <w:pPr>
-        <w:ind w:left="4668" w:hanging="360"/>
+        <w:ind w:left="4680" w:hanging="360"/>
       </w:pPr>
       <w:rPr>
         <w:rFonts w:ascii="Wingdings" w:hAnsi="Wingdings" w:hint="default"/>
@@ -16356,7 +18964,7 @@
       <w:lvlText w:val=""/>
       <w:lvlJc w:val="left"/>
       <w:pPr>
-        <w:ind w:left="5388" w:hanging="360"/>
+        <w:ind w:left="5400" w:hanging="360"/>
       </w:pPr>
       <w:rPr>
         <w:rFonts w:ascii="Symbol" w:hAnsi="Symbol" w:hint="default"/>
@@ -16368,7 +18976,7 @@
       <w:lvlText w:val="o"/>
       <w:lvlJc w:val="left"/>
       <w:pPr>
-        <w:ind w:left="6108" w:hanging="360"/>
+        <w:ind w:left="6120" w:hanging="360"/>
       </w:pPr>
       <w:rPr>
         <w:rFonts w:ascii="Courier New" w:hAnsi="Courier New" w:cs="Courier New" w:hint="default"/>
@@ -16380,136 +18988,26 @@
       <w:lvlText w:val=""/>
       <w:lvlJc w:val="left"/>
       <w:pPr>
-        <w:ind w:left="6828" w:hanging="360"/>
+        <w:ind w:left="6840" w:hanging="360"/>
       </w:pPr>
       <w:rPr>
         <w:rFonts w:ascii="Wingdings" w:hAnsi="Wingdings" w:hint="default"/>
       </w:rPr>
     </w:lvl>
   </w:abstractNum>
-  <w:abstractNum w:abstractNumId="10" w15:restartNumberingAfterBreak="0">
-    <w:nsid w:val="5D2A5318"/>
+  <w:abstractNum w:abstractNumId="14" w15:restartNumberingAfterBreak="0">
+    <w:nsid w:val="6F5267F0"/>
     <w:multiLevelType w:val="hybridMultilevel"/>
-    <w:tmpl w:val="F0D4BBCE"/>
-    <w:lvl w:ilvl="0" w:tplc="6C0ED61E">
-      <w:start w:val="2021"/>
-      <w:numFmt w:val="bullet"/>
-      <w:lvlText w:val="-"/>
-      <w:lvlJc w:val="left"/>
-      <w:pPr>
-        <w:ind w:left="1060" w:hanging="360"/>
-      </w:pPr>
-      <w:rPr>
-        <w:rFonts w:ascii="Tahoma" w:eastAsia="Times New Roman" w:hAnsi="Tahoma" w:cs="Tahoma" w:hint="default"/>
-      </w:rPr>
-    </w:lvl>
-    <w:lvl w:ilvl="1" w:tplc="08090003" w:tentative="1">
-      <w:start w:val="1"/>
-      <w:numFmt w:val="bullet"/>
-      <w:lvlText w:val="o"/>
-      <w:lvlJc w:val="left"/>
-      <w:pPr>
-        <w:ind w:left="1780" w:hanging="360"/>
-      </w:pPr>
-      <w:rPr>
-        <w:rFonts w:ascii="Courier New" w:hAnsi="Courier New" w:cs="Courier New" w:hint="default"/>
-      </w:rPr>
-    </w:lvl>
-    <w:lvl w:ilvl="2" w:tplc="08090005" w:tentative="1">
-      <w:start w:val="1"/>
-      <w:numFmt w:val="bullet"/>
-      <w:lvlText w:val=""/>
-      <w:lvlJc w:val="left"/>
-      <w:pPr>
-        <w:ind w:left="2500" w:hanging="360"/>
-      </w:pPr>
-      <w:rPr>
-        <w:rFonts w:ascii="Wingdings" w:hAnsi="Wingdings" w:hint="default"/>
-      </w:rPr>
-    </w:lvl>
-    <w:lvl w:ilvl="3" w:tplc="08090001" w:tentative="1">
-      <w:start w:val="1"/>
-      <w:numFmt w:val="bullet"/>
-      <w:lvlText w:val=""/>
-      <w:lvlJc w:val="left"/>
-      <w:pPr>
-        <w:ind w:left="3220" w:hanging="360"/>
-      </w:pPr>
-      <w:rPr>
-        <w:rFonts w:ascii="Symbol" w:hAnsi="Symbol" w:hint="default"/>
-      </w:rPr>
-    </w:lvl>
-    <w:lvl w:ilvl="4" w:tplc="08090003" w:tentative="1">
-      <w:start w:val="1"/>
-      <w:numFmt w:val="bullet"/>
-      <w:lvlText w:val="o"/>
-      <w:lvlJc w:val="left"/>
-      <w:pPr>
-        <w:ind w:left="3940" w:hanging="360"/>
-      </w:pPr>
-      <w:rPr>
-        <w:rFonts w:ascii="Courier New" w:hAnsi="Courier New" w:cs="Courier New" w:hint="default"/>
-      </w:rPr>
-    </w:lvl>
-    <w:lvl w:ilvl="5" w:tplc="08090005" w:tentative="1">
-      <w:start w:val="1"/>
-      <w:numFmt w:val="bullet"/>
-      <w:lvlText w:val=""/>
-      <w:lvlJc w:val="left"/>
-      <w:pPr>
-        <w:ind w:left="4660" w:hanging="360"/>
-      </w:pPr>
-      <w:rPr>
-        <w:rFonts w:ascii="Wingdings" w:hAnsi="Wingdings" w:hint="default"/>
-      </w:rPr>
-    </w:lvl>
-    <w:lvl w:ilvl="6" w:tplc="08090001" w:tentative="1">
-      <w:start w:val="1"/>
-      <w:numFmt w:val="bullet"/>
-      <w:lvlText w:val=""/>
-      <w:lvlJc w:val="left"/>
-      <w:pPr>
-        <w:ind w:left="5380" w:hanging="360"/>
-      </w:pPr>
-      <w:rPr>
-        <w:rFonts w:ascii="Symbol" w:hAnsi="Symbol" w:hint="default"/>
-      </w:rPr>
-    </w:lvl>
-    <w:lvl w:ilvl="7" w:tplc="08090003" w:tentative="1">
-      <w:start w:val="1"/>
-      <w:numFmt w:val="bullet"/>
-      <w:lvlText w:val="o"/>
-      <w:lvlJc w:val="left"/>
-      <w:pPr>
-        <w:ind w:left="6100" w:hanging="360"/>
-      </w:pPr>
-      <w:rPr>
-        <w:rFonts w:ascii="Courier New" w:hAnsi="Courier New" w:cs="Courier New" w:hint="default"/>
-      </w:rPr>
-    </w:lvl>
-    <w:lvl w:ilvl="8" w:tplc="08090005" w:tentative="1">
-      <w:start w:val="1"/>
-      <w:numFmt w:val="bullet"/>
-      <w:lvlText w:val=""/>
-      <w:lvlJc w:val="left"/>
-      <w:pPr>
-        <w:ind w:left="6820" w:hanging="360"/>
-      </w:pPr>
-      <w:rPr>
-        <w:rFonts w:ascii="Wingdings" w:hAnsi="Wingdings" w:hint="default"/>
-      </w:rPr>
-    </w:lvl>
-  </w:abstractNum>
-  <w:abstractNum w:abstractNumId="11" w15:restartNumberingAfterBreak="0">
-    <w:nsid w:val="66657AAD"/>
-    <w:multiLevelType w:val="hybridMultilevel"/>
-    <w:tmpl w:val="4708616C"/>
+    <w:tmpl w:val="6F266F4A"/>
     <w:lvl w:ilvl="0" w:tplc="04090001">
       <w:start w:val="1"/>
       <w:numFmt w:val="bullet"/>
       <w:lvlText w:val=""/>
       <w:lvlJc w:val="left"/>
       <w:pPr>
+        <w:tabs>
+          <w:tab w:val="num" w:pos="1080"/>
+        </w:tabs>
         <w:ind w:left="1080" w:hanging="360"/>
       </w:pPr>
       <w:rPr>
@@ -16522,6 +19020,9 @@
       <w:lvlText w:val="o"/>
       <w:lvlJc w:val="left"/>
       <w:pPr>
+        <w:tabs>
+          <w:tab w:val="num" w:pos="1800"/>
+        </w:tabs>
         <w:ind w:left="1800" w:hanging="360"/>
       </w:pPr>
       <w:rPr>
@@ -16534,6 +19035,9 @@
       <w:lvlText w:val=""/>
       <w:lvlJc w:val="left"/>
       <w:pPr>
+        <w:tabs>
+          <w:tab w:val="num" w:pos="2520"/>
+        </w:tabs>
         <w:ind w:left="2520" w:hanging="360"/>
       </w:pPr>
       <w:rPr>
@@ -16546,6 +19050,9 @@
       <w:lvlText w:val=""/>
       <w:lvlJc w:val="left"/>
       <w:pPr>
+        <w:tabs>
+          <w:tab w:val="num" w:pos="3240"/>
+        </w:tabs>
         <w:ind w:left="3240" w:hanging="360"/>
       </w:pPr>
       <w:rPr>
@@ -16558,6 +19065,9 @@
       <w:lvlText w:val="o"/>
       <w:lvlJc w:val="left"/>
       <w:pPr>
+        <w:tabs>
+          <w:tab w:val="num" w:pos="3960"/>
+        </w:tabs>
         <w:ind w:left="3960" w:hanging="360"/>
       </w:pPr>
       <w:rPr>
@@ -16570,6 +19080,9 @@
       <w:lvlText w:val=""/>
       <w:lvlJc w:val="left"/>
       <w:pPr>
+        <w:tabs>
+          <w:tab w:val="num" w:pos="4680"/>
+        </w:tabs>
         <w:ind w:left="4680" w:hanging="360"/>
       </w:pPr>
       <w:rPr>
@@ -16582,6 +19095,9 @@
       <w:lvlText w:val=""/>
       <w:lvlJc w:val="left"/>
       <w:pPr>
+        <w:tabs>
+          <w:tab w:val="num" w:pos="5400"/>
+        </w:tabs>
         <w:ind w:left="5400" w:hanging="360"/>
       </w:pPr>
       <w:rPr>
@@ -16594,6 +19110,9 @@
       <w:lvlText w:val="o"/>
       <w:lvlJc w:val="left"/>
       <w:pPr>
+        <w:tabs>
+          <w:tab w:val="num" w:pos="6120"/>
+        </w:tabs>
         <w:ind w:left="6120" w:hanging="360"/>
       </w:pPr>
       <w:rPr>
@@ -16606,143 +19125,6 @@
       <w:lvlText w:val=""/>
       <w:lvlJc w:val="left"/>
       <w:pPr>
-        <w:ind w:left="6840" w:hanging="360"/>
-      </w:pPr>
-      <w:rPr>
-        <w:rFonts w:ascii="Wingdings" w:hAnsi="Wingdings" w:hint="default"/>
-      </w:rPr>
-    </w:lvl>
-  </w:abstractNum>
-  <w:abstractNum w:abstractNumId="12" w15:restartNumberingAfterBreak="0">
-    <w:nsid w:val="6F5267F0"/>
-    <w:multiLevelType w:val="hybridMultilevel"/>
-    <w:tmpl w:val="6F266F4A"/>
-    <w:lvl w:ilvl="0" w:tplc="04090001">
-      <w:start w:val="1"/>
-      <w:numFmt w:val="bullet"/>
-      <w:lvlText w:val=""/>
-      <w:lvlJc w:val="left"/>
-      <w:pPr>
-        <w:tabs>
-          <w:tab w:val="num" w:pos="1080"/>
-        </w:tabs>
-        <w:ind w:left="1080" w:hanging="360"/>
-      </w:pPr>
-      <w:rPr>
-        <w:rFonts w:ascii="Symbol" w:hAnsi="Symbol" w:hint="default"/>
-      </w:rPr>
-    </w:lvl>
-    <w:lvl w:ilvl="1" w:tplc="04090003" w:tentative="1">
-      <w:start w:val="1"/>
-      <w:numFmt w:val="bullet"/>
-      <w:lvlText w:val="o"/>
-      <w:lvlJc w:val="left"/>
-      <w:pPr>
-        <w:tabs>
-          <w:tab w:val="num" w:pos="1800"/>
-        </w:tabs>
-        <w:ind w:left="1800" w:hanging="360"/>
-      </w:pPr>
-      <w:rPr>
-        <w:rFonts w:ascii="Courier New" w:hAnsi="Courier New" w:cs="Courier New" w:hint="default"/>
-      </w:rPr>
-    </w:lvl>
-    <w:lvl w:ilvl="2" w:tplc="04090005" w:tentative="1">
-      <w:start w:val="1"/>
-      <w:numFmt w:val="bullet"/>
-      <w:lvlText w:val=""/>
-      <w:lvlJc w:val="left"/>
-      <w:pPr>
-        <w:tabs>
-          <w:tab w:val="num" w:pos="2520"/>
-        </w:tabs>
-        <w:ind w:left="2520" w:hanging="360"/>
-      </w:pPr>
-      <w:rPr>
-        <w:rFonts w:ascii="Wingdings" w:hAnsi="Wingdings" w:hint="default"/>
-      </w:rPr>
-    </w:lvl>
-    <w:lvl w:ilvl="3" w:tplc="04090001" w:tentative="1">
-      <w:start w:val="1"/>
-      <w:numFmt w:val="bullet"/>
-      <w:lvlText w:val=""/>
-      <w:lvlJc w:val="left"/>
-      <w:pPr>
-        <w:tabs>
-          <w:tab w:val="num" w:pos="3240"/>
-        </w:tabs>
-        <w:ind w:left="3240" w:hanging="360"/>
-      </w:pPr>
-      <w:rPr>
-        <w:rFonts w:ascii="Symbol" w:hAnsi="Symbol" w:hint="default"/>
-      </w:rPr>
-    </w:lvl>
-    <w:lvl w:ilvl="4" w:tplc="04090003" w:tentative="1">
-      <w:start w:val="1"/>
-      <w:numFmt w:val="bullet"/>
-      <w:lvlText w:val="o"/>
-      <w:lvlJc w:val="left"/>
-      <w:pPr>
-        <w:tabs>
-          <w:tab w:val="num" w:pos="3960"/>
-        </w:tabs>
-        <w:ind w:left="3960" w:hanging="360"/>
-      </w:pPr>
-      <w:rPr>
-        <w:rFonts w:ascii="Courier New" w:hAnsi="Courier New" w:cs="Courier New" w:hint="default"/>
-      </w:rPr>
-    </w:lvl>
-    <w:lvl w:ilvl="5" w:tplc="04090005" w:tentative="1">
-      <w:start w:val="1"/>
-      <w:numFmt w:val="bullet"/>
-      <w:lvlText w:val=""/>
-      <w:lvlJc w:val="left"/>
-      <w:pPr>
-        <w:tabs>
-          <w:tab w:val="num" w:pos="4680"/>
-        </w:tabs>
-        <w:ind w:left="4680" w:hanging="360"/>
-      </w:pPr>
-      <w:rPr>
-        <w:rFonts w:ascii="Wingdings" w:hAnsi="Wingdings" w:hint="default"/>
-      </w:rPr>
-    </w:lvl>
-    <w:lvl w:ilvl="6" w:tplc="04090001" w:tentative="1">
-      <w:start w:val="1"/>
-      <w:numFmt w:val="bullet"/>
-      <w:lvlText w:val=""/>
-      <w:lvlJc w:val="left"/>
-      <w:pPr>
-        <w:tabs>
-          <w:tab w:val="num" w:pos="5400"/>
-        </w:tabs>
-        <w:ind w:left="5400" w:hanging="360"/>
-      </w:pPr>
-      <w:rPr>
-        <w:rFonts w:ascii="Symbol" w:hAnsi="Symbol" w:hint="default"/>
-      </w:rPr>
-    </w:lvl>
-    <w:lvl w:ilvl="7" w:tplc="04090003" w:tentative="1">
-      <w:start w:val="1"/>
-      <w:numFmt w:val="bullet"/>
-      <w:lvlText w:val="o"/>
-      <w:lvlJc w:val="left"/>
-      <w:pPr>
-        <w:tabs>
-          <w:tab w:val="num" w:pos="6120"/>
-        </w:tabs>
-        <w:ind w:left="6120" w:hanging="360"/>
-      </w:pPr>
-      <w:rPr>
-        <w:rFonts w:ascii="Courier New" w:hAnsi="Courier New" w:cs="Courier New" w:hint="default"/>
-      </w:rPr>
-    </w:lvl>
-    <w:lvl w:ilvl="8" w:tplc="04090005" w:tentative="1">
-      <w:start w:val="1"/>
-      <w:numFmt w:val="bullet"/>
-      <w:lvlText w:val=""/>
-      <w:lvlJc w:val="left"/>
-      <w:pPr>
         <w:tabs>
           <w:tab w:val="num" w:pos="6840"/>
         </w:tabs>
@@ -16754,10 +19136,10 @@
     </w:lvl>
   </w:abstractNum>
   <w:num w:numId="1">
-    <w:abstractNumId w:val="6"/>
+    <w:abstractNumId w:val="7"/>
   </w:num>
   <w:num w:numId="2">
-    <w:abstractNumId w:val="5"/>
+    <w:abstractNumId w:val="6"/>
   </w:num>
   <w:num w:numId="3">
     <w:abstractNumId w:val="1"/>
@@ -16766,19 +19148,19 @@
     <w:abstractNumId w:val="4"/>
   </w:num>
   <w:num w:numId="5">
-    <w:abstractNumId w:val="12"/>
+    <w:abstractNumId w:val="14"/>
   </w:num>
   <w:num w:numId="6">
     <w:abstractNumId w:val="0"/>
   </w:num>
   <w:num w:numId="7">
-    <w:abstractNumId w:val="10"/>
+    <w:abstractNumId w:val="12"/>
   </w:num>
   <w:num w:numId="8">
-    <w:abstractNumId w:val="7"/>
+    <w:abstractNumId w:val="8"/>
   </w:num>
   <w:num w:numId="9">
-    <w:abstractNumId w:val="9"/>
+    <w:abstractNumId w:val="10"/>
   </w:num>
   <w:num w:numId="10">
     <w:abstractNumId w:val="2"/>
@@ -16787,10 +19169,16 @@
     <w:abstractNumId w:val="3"/>
   </w:num>
   <w:num w:numId="12">
+    <w:abstractNumId w:val="13"/>
+  </w:num>
+  <w:num w:numId="13">
+    <w:abstractNumId w:val="9"/>
+  </w:num>
+  <w:num w:numId="14">
     <w:abstractNumId w:val="11"/>
   </w:num>
-  <w:num w:numId="13">
-    <w:abstractNumId w:val="8"/>
+  <w:num w:numId="15">
+    <w:abstractNumId w:val="5"/>
   </w:num>
 </w:numbering>
 </file>
@@ -16817,13 +19205,14 @@
     <w:lsdException w:name="heading 7" w:semiHidden="1" w:unhideWhenUsed="1" w:qFormat="1"/>
     <w:lsdException w:name="heading 8" w:semiHidden="1" w:unhideWhenUsed="1" w:qFormat="1"/>
     <w:lsdException w:name="heading 9" w:semiHidden="1" w:unhideWhenUsed="1" w:qFormat="1"/>
+    <w:lsdException w:name="toc 1" w:uiPriority="39"/>
     <w:lsdException w:name="caption" w:semiHidden="1" w:unhideWhenUsed="1" w:qFormat="1"/>
     <w:lsdException w:name="Title" w:qFormat="1"/>
     <w:lsdException w:name="Subtitle" w:qFormat="1"/>
+    <w:lsdException w:name="Hyperlink" w:uiPriority="99"/>
     <w:lsdException w:name="Strong" w:uiPriority="22" w:qFormat="1"/>
     <w:lsdException w:name="Emphasis" w:qFormat="1"/>
     <w:lsdException w:name="HTML Keyboard" w:semiHidden="1" w:unhideWhenUsed="1"/>
-    <w:lsdException w:name="Normal Table" w:semiHidden="1" w:unhideWhenUsed="1"/>
     <w:lsdException w:name="annotation subject" w:semiHidden="1" w:unhideWhenUsed="1"/>
     <w:lsdException w:name="No List" w:semiHidden="1" w:unhideWhenUsed="1"/>
     <w:lsdException w:name="Outline List 1" w:semiHidden="1" w:unhideWhenUsed="1"/>
@@ -16866,11 +19255,8 @@
     <w:lsdException w:name="Table Contemporary" w:semiHidden="1" w:unhideWhenUsed="1"/>
     <w:lsdException w:name="Table Elegant" w:semiHidden="1" w:unhideWhenUsed="1"/>
     <w:lsdException w:name="Table Professional" w:semiHidden="1" w:unhideWhenUsed="1"/>
-    <w:lsdException w:name="Table Subtle 1" w:semiHidden="1" w:unhideWhenUsed="1"/>
     <w:lsdException w:name="Table Subtle 2" w:semiHidden="1" w:unhideWhenUsed="1"/>
     <w:lsdException w:name="Table Web 1" w:semiHidden="1" w:unhideWhenUsed="1"/>
-    <w:lsdException w:name="Table Web 2" w:semiHidden="1" w:unhideWhenUsed="1"/>
-    <w:lsdException w:name="Table Web 3" w:semiHidden="1" w:unhideWhenUsed="1"/>
     <w:lsdException w:name="Balloon Text" w:semiHidden="1" w:unhideWhenUsed="1"/>
     <w:lsdException w:name="Table Theme" w:semiHidden="1" w:unhideWhenUsed="1"/>
     <w:lsdException w:name="Placeholder Text" w:semiHidden="1" w:uiPriority="99"/>
@@ -17391,7 +19777,7 @@
     <w:basedOn w:val="Normal"/>
     <w:next w:val="Normal"/>
     <w:autoRedefine/>
-    <w:semiHidden/>
+    <w:uiPriority w:val="39"/>
   </w:style>
   <w:style w:type="paragraph" w:styleId="TDC2">
     <w:name w:val="toc 2"/>
@@ -17475,6 +19861,7 @@
   </w:style>
   <w:style w:type="character" w:styleId="Hipervnculo">
     <w:name w:val="Hyperlink"/>
+    <w:uiPriority w:val="99"/>
     <w:rPr>
       <w:color w:val="0000FF"/>
       <w:u w:val="single"/>
@@ -17830,7 +20217,7 @@
 </file>
 
 <file path=customXml/itemProps1.xml><?xml version="1.0" encoding="utf-8"?>
-<ds:datastoreItem xmlns:ds="http://schemas.openxmlformats.org/officeDocument/2006/customXml" ds:itemID="{F5D9D304-DAAE-4A71-8E38-34B9C5FB7A7C}">
+<ds:datastoreItem xmlns:ds="http://schemas.openxmlformats.org/officeDocument/2006/customXml" ds:itemID="{84AE9F81-848F-4E14-8107-0CDEF02A8452}">
   <ds:schemaRefs>
     <ds:schemaRef ds:uri="http://schemas.openxmlformats.org/officeDocument/2006/bibliography"/>
   </ds:schemaRefs>
